--- a/Documentazione/Documentazione_Pro_Ticino_Alessandro_Spagnuolo.docx
+++ b/Documentazione/Documentazione_Pro_Ticino_Alessandro_Spagnuolo.docx
@@ -3013,7 +3013,16 @@
                 <w:sz w:val="16"/>
                 <w:szCs w:val="16"/>
               </w:rPr>
-              <w:t>ID: REQ-01</w:t>
+              <w:t>ID: REQ-0</w:t>
+            </w:r>
+            <w:r>
+              <w:rPr>
+                <w:b/>
+                <w:bCs/>
+                <w:sz w:val="16"/>
+                <w:szCs w:val="16"/>
+              </w:rPr>
+              <w:t>1</w:t>
             </w:r>
           </w:p>
         </w:tc>
@@ -3076,14 +3085,7 @@
                 <w:sz w:val="16"/>
                 <w:szCs w:val="16"/>
               </w:rPr>
-              <w:t xml:space="preserve">Riunire </w:t>
-            </w:r>
-            <w:r>
-              <w:rPr>
-                <w:sz w:val="16"/>
-                <w:szCs w:val="16"/>
-              </w:rPr>
-              <w:t>in modo virtuale tutti i ticinesi, residenti in Ticino e all’estero</w:t>
+              <w:t>Preparare un ambiente di lavoro specifico</w:t>
             </w:r>
           </w:p>
         </w:tc>
@@ -3267,6 +3269,45 @@
                 <w:szCs w:val="16"/>
               </w:rPr>
             </w:pPr>
+            <w:r>
+              <w:rPr>
+                <w:sz w:val="16"/>
+                <w:szCs w:val="16"/>
+              </w:rPr>
+              <w:t xml:space="preserve">Deve essere fatto con un software …AMPP, </w:t>
+            </w:r>
+            <w:proofErr w:type="spellStart"/>
+            <w:r>
+              <w:rPr>
+                <w:sz w:val="16"/>
+                <w:szCs w:val="16"/>
+              </w:rPr>
+              <w:t>Netbeans</w:t>
+            </w:r>
+            <w:proofErr w:type="spellEnd"/>
+            <w:r>
+              <w:rPr>
+                <w:sz w:val="16"/>
+                <w:szCs w:val="16"/>
+              </w:rPr>
+              <w:t xml:space="preserve"> e </w:t>
+            </w:r>
+            <w:proofErr w:type="spellStart"/>
+            <w:r>
+              <w:rPr>
+                <w:sz w:val="16"/>
+                <w:szCs w:val="16"/>
+              </w:rPr>
+              <w:t>Xdebug</w:t>
+            </w:r>
+            <w:proofErr w:type="spellEnd"/>
+            <w:r>
+              <w:rPr>
+                <w:sz w:val="16"/>
+                <w:szCs w:val="16"/>
+              </w:rPr>
+              <w:t xml:space="preserve"> oppure con un framework</w:t>
+            </w:r>
           </w:p>
         </w:tc>
       </w:tr>
@@ -3304,360 +3345,7 @@
           </w:p>
         </w:tc>
       </w:tr>
-      <w:tr>
-        <w:trPr>
-          <w:tblCellSpacing w:w="0" w:type="dxa"/>
-        </w:trPr>
-        <w:tc>
-          <w:tcPr>
-            <w:tcW w:w="1945" w:type="dxa"/>
-            <w:tcBorders>
-              <w:top w:val="outset" w:sz="6" w:space="0" w:color="000000" w:themeColor="text1"/>
-              <w:bottom w:val="outset" w:sz="6" w:space="0" w:color="000000" w:themeColor="text1"/>
-              <w:right w:val="outset" w:sz="6" w:space="0" w:color="000000" w:themeColor="text1"/>
-            </w:tcBorders>
-          </w:tcPr>
-          <w:p>
-            <w:pPr>
-              <w:spacing w:before="100" w:beforeAutospacing="1"/>
-              <w:jc w:val="both"/>
-              <w:rPr>
-                <w:b/>
-                <w:bCs/>
-                <w:sz w:val="16"/>
-                <w:szCs w:val="16"/>
-              </w:rPr>
-            </w:pPr>
-            <w:r>
-              <w:rPr>
-                <w:b/>
-                <w:bCs/>
-                <w:sz w:val="16"/>
-                <w:szCs w:val="16"/>
-              </w:rPr>
-              <w:t>001</w:t>
-            </w:r>
-          </w:p>
-        </w:tc>
-        <w:tc>
-          <w:tcPr>
-            <w:tcW w:w="7685" w:type="dxa"/>
-            <w:tcBorders>
-              <w:top w:val="outset" w:sz="6" w:space="0" w:color="000000" w:themeColor="text1"/>
-              <w:left w:val="outset" w:sz="6" w:space="0" w:color="000000" w:themeColor="text1"/>
-              <w:bottom w:val="outset" w:sz="6" w:space="0" w:color="000000" w:themeColor="text1"/>
-            </w:tcBorders>
-          </w:tcPr>
-          <w:p>
-            <w:pPr>
-              <w:spacing w:before="100" w:beforeAutospacing="1"/>
-              <w:jc w:val="both"/>
-              <w:rPr>
-                <w:sz w:val="16"/>
-                <w:szCs w:val="16"/>
-              </w:rPr>
-            </w:pPr>
-            <w:r>
-              <w:rPr>
-                <w:sz w:val="16"/>
-                <w:szCs w:val="16"/>
-              </w:rPr>
-              <w:t>Promuovere nuovi incontri virtuali</w:t>
-            </w:r>
-          </w:p>
-        </w:tc>
-      </w:tr>
-      <w:tr>
-        <w:trPr>
-          <w:tblCellSpacing w:w="0" w:type="dxa"/>
-        </w:trPr>
-        <w:tc>
-          <w:tcPr>
-            <w:tcW w:w="1945" w:type="dxa"/>
-            <w:tcBorders>
-              <w:top w:val="outset" w:sz="6" w:space="0" w:color="000000" w:themeColor="text1"/>
-              <w:bottom w:val="outset" w:sz="6" w:space="0" w:color="000000" w:themeColor="text1"/>
-              <w:right w:val="outset" w:sz="6" w:space="0" w:color="000000" w:themeColor="text1"/>
-            </w:tcBorders>
-          </w:tcPr>
-          <w:p>
-            <w:pPr>
-              <w:spacing w:before="100" w:beforeAutospacing="1"/>
-              <w:jc w:val="both"/>
-              <w:rPr>
-                <w:b/>
-                <w:bCs/>
-                <w:sz w:val="16"/>
-                <w:szCs w:val="16"/>
-              </w:rPr>
-            </w:pPr>
-            <w:r>
-              <w:rPr>
-                <w:b/>
-                <w:bCs/>
-                <w:sz w:val="16"/>
-                <w:szCs w:val="16"/>
-              </w:rPr>
-              <w:t>002</w:t>
-            </w:r>
-          </w:p>
-        </w:tc>
-        <w:tc>
-          <w:tcPr>
-            <w:tcW w:w="7685" w:type="dxa"/>
-            <w:tcBorders>
-              <w:top w:val="outset" w:sz="6" w:space="0" w:color="000000" w:themeColor="text1"/>
-              <w:left w:val="outset" w:sz="6" w:space="0" w:color="000000" w:themeColor="text1"/>
-              <w:bottom w:val="outset" w:sz="6" w:space="0" w:color="000000" w:themeColor="text1"/>
-            </w:tcBorders>
-          </w:tcPr>
-          <w:p>
-            <w:pPr>
-              <w:spacing w:before="100" w:beforeAutospacing="1"/>
-              <w:jc w:val="both"/>
-              <w:rPr>
-                <w:sz w:val="16"/>
-                <w:szCs w:val="16"/>
-              </w:rPr>
-            </w:pPr>
-            <w:r>
-              <w:rPr>
-                <w:sz w:val="16"/>
-                <w:szCs w:val="16"/>
-              </w:rPr>
-              <w:t>Promuovere riunioni virtuali</w:t>
-            </w:r>
-          </w:p>
-        </w:tc>
-      </w:tr>
-      <w:tr>
-        <w:trPr>
-          <w:trHeight w:val="70"/>
-          <w:tblCellSpacing w:w="0" w:type="dxa"/>
-        </w:trPr>
-        <w:tc>
-          <w:tcPr>
-            <w:tcW w:w="1945" w:type="dxa"/>
-            <w:tcBorders>
-              <w:top w:val="outset" w:sz="6" w:space="0" w:color="000000" w:themeColor="text1"/>
-              <w:bottom w:val="outset" w:sz="6" w:space="0" w:color="000000" w:themeColor="text1"/>
-              <w:right w:val="outset" w:sz="6" w:space="0" w:color="000000" w:themeColor="text1"/>
-            </w:tcBorders>
-          </w:tcPr>
-          <w:p>
-            <w:pPr>
-              <w:spacing w:before="100" w:beforeAutospacing="1"/>
-              <w:jc w:val="both"/>
-              <w:rPr>
-                <w:b/>
-                <w:bCs/>
-                <w:sz w:val="16"/>
-                <w:szCs w:val="16"/>
-              </w:rPr>
-            </w:pPr>
-            <w:r>
-              <w:rPr>
-                <w:b/>
-                <w:bCs/>
-                <w:sz w:val="16"/>
-                <w:szCs w:val="16"/>
-              </w:rPr>
-              <w:t>00</w:t>
-            </w:r>
-            <w:r>
-              <w:rPr>
-                <w:b/>
-                <w:bCs/>
-                <w:sz w:val="16"/>
-                <w:szCs w:val="16"/>
-              </w:rPr>
-              <w:t>3</w:t>
-            </w:r>
-          </w:p>
-        </w:tc>
-        <w:tc>
-          <w:tcPr>
-            <w:tcW w:w="7685" w:type="dxa"/>
-            <w:tcBorders>
-              <w:top w:val="outset" w:sz="6" w:space="0" w:color="000000" w:themeColor="text1"/>
-              <w:left w:val="outset" w:sz="6" w:space="0" w:color="000000" w:themeColor="text1"/>
-              <w:bottom w:val="outset" w:sz="6" w:space="0" w:color="000000" w:themeColor="text1"/>
-            </w:tcBorders>
-          </w:tcPr>
-          <w:p>
-            <w:pPr>
-              <w:spacing w:before="100" w:beforeAutospacing="1"/>
-              <w:jc w:val="both"/>
-              <w:rPr>
-                <w:sz w:val="16"/>
-                <w:szCs w:val="16"/>
-              </w:rPr>
-            </w:pPr>
-            <w:r>
-              <w:rPr>
-                <w:sz w:val="16"/>
-                <w:szCs w:val="16"/>
-              </w:rPr>
-              <w:t>Promuovere un interscambio delle persone</w:t>
-            </w:r>
-          </w:p>
-        </w:tc>
-      </w:tr>
-      <w:tr>
-        <w:trPr>
-          <w:trHeight w:val="70"/>
-          <w:tblCellSpacing w:w="0" w:type="dxa"/>
-        </w:trPr>
-        <w:tc>
-          <w:tcPr>
-            <w:tcW w:w="1945" w:type="dxa"/>
-            <w:tcBorders>
-              <w:top w:val="outset" w:sz="6" w:space="0" w:color="000000" w:themeColor="text1"/>
-              <w:bottom w:val="outset" w:sz="6" w:space="0" w:color="000000" w:themeColor="text1"/>
-              <w:right w:val="outset" w:sz="6" w:space="0" w:color="000000" w:themeColor="text1"/>
-            </w:tcBorders>
-          </w:tcPr>
-          <w:p>
-            <w:pPr>
-              <w:spacing w:before="100" w:beforeAutospacing="1"/>
-              <w:jc w:val="both"/>
-              <w:rPr>
-                <w:b/>
-                <w:bCs/>
-                <w:sz w:val="16"/>
-                <w:szCs w:val="16"/>
-              </w:rPr>
-            </w:pPr>
-            <w:r>
-              <w:rPr>
-                <w:b/>
-                <w:bCs/>
-                <w:sz w:val="16"/>
-                <w:szCs w:val="16"/>
-              </w:rPr>
-              <w:t>00</w:t>
-            </w:r>
-            <w:r>
-              <w:rPr>
-                <w:b/>
-                <w:bCs/>
-                <w:sz w:val="16"/>
-                <w:szCs w:val="16"/>
-              </w:rPr>
-              <w:t>4</w:t>
-            </w:r>
-          </w:p>
-        </w:tc>
-        <w:tc>
-          <w:tcPr>
-            <w:tcW w:w="7685" w:type="dxa"/>
-            <w:tcBorders>
-              <w:top w:val="outset" w:sz="6" w:space="0" w:color="000000" w:themeColor="text1"/>
-              <w:left w:val="outset" w:sz="6" w:space="0" w:color="000000" w:themeColor="text1"/>
-              <w:bottom w:val="outset" w:sz="6" w:space="0" w:color="000000" w:themeColor="text1"/>
-            </w:tcBorders>
-          </w:tcPr>
-          <w:p>
-            <w:pPr>
-              <w:spacing w:before="100" w:beforeAutospacing="1"/>
-              <w:jc w:val="both"/>
-              <w:rPr>
-                <w:sz w:val="16"/>
-                <w:szCs w:val="16"/>
-              </w:rPr>
-            </w:pPr>
-            <w:r>
-              <w:rPr>
-                <w:sz w:val="16"/>
-                <w:szCs w:val="16"/>
-              </w:rPr>
-              <w:t>Promuovere facilitazioni e sconti</w:t>
-            </w:r>
-          </w:p>
-        </w:tc>
-      </w:tr>
-      <w:tr>
-        <w:trPr>
-          <w:trHeight w:val="70"/>
-          <w:tblCellSpacing w:w="0" w:type="dxa"/>
-        </w:trPr>
-        <w:tc>
-          <w:tcPr>
-            <w:tcW w:w="1945" w:type="dxa"/>
-            <w:tcBorders>
-              <w:top w:val="outset" w:sz="6" w:space="0" w:color="000000" w:themeColor="text1"/>
-              <w:bottom w:val="outset" w:sz="6" w:space="0" w:color="000000" w:themeColor="text1"/>
-              <w:right w:val="outset" w:sz="6" w:space="0" w:color="000000" w:themeColor="text1"/>
-            </w:tcBorders>
-          </w:tcPr>
-          <w:p>
-            <w:pPr>
-              <w:spacing w:before="100" w:beforeAutospacing="1"/>
-              <w:jc w:val="both"/>
-              <w:rPr>
-                <w:b/>
-                <w:bCs/>
-                <w:sz w:val="16"/>
-                <w:szCs w:val="16"/>
-              </w:rPr>
-            </w:pPr>
-            <w:r>
-              <w:rPr>
-                <w:b/>
-                <w:bCs/>
-                <w:sz w:val="16"/>
-                <w:szCs w:val="16"/>
-              </w:rPr>
-              <w:t>00</w:t>
-            </w:r>
-            <w:r>
-              <w:rPr>
-                <w:b/>
-                <w:bCs/>
-                <w:sz w:val="16"/>
-                <w:szCs w:val="16"/>
-              </w:rPr>
-              <w:t>5</w:t>
-            </w:r>
-          </w:p>
-        </w:tc>
-        <w:tc>
-          <w:tcPr>
-            <w:tcW w:w="7685" w:type="dxa"/>
-            <w:tcBorders>
-              <w:top w:val="outset" w:sz="6" w:space="0" w:color="000000" w:themeColor="text1"/>
-              <w:left w:val="outset" w:sz="6" w:space="0" w:color="000000" w:themeColor="text1"/>
-              <w:bottom w:val="outset" w:sz="6" w:space="0" w:color="000000" w:themeColor="text1"/>
-            </w:tcBorders>
-          </w:tcPr>
-          <w:p>
-            <w:pPr>
-              <w:spacing w:before="100" w:beforeAutospacing="1"/>
-              <w:jc w:val="both"/>
-              <w:rPr>
-                <w:sz w:val="16"/>
-                <w:szCs w:val="16"/>
-              </w:rPr>
-            </w:pPr>
-            <w:r>
-              <w:rPr>
-                <w:sz w:val="16"/>
-                <w:szCs w:val="16"/>
-              </w:rPr>
-              <w:t>Promuovere un incontro annuale</w:t>
-            </w:r>
-          </w:p>
-        </w:tc>
-      </w:tr>
     </w:tbl>
-    <w:p>
-      <w:pPr>
-        <w:jc w:val="both"/>
-        <w:rPr>
-          <w:lang w:val="it-IT"/>
-        </w:rPr>
-      </w:pPr>
-    </w:p>
     <w:p>
       <w:pPr>
         <w:jc w:val="both"/>
@@ -3793,7 +3481,7 @@
                 <w:sz w:val="16"/>
                 <w:szCs w:val="16"/>
               </w:rPr>
-              <w:t>Preparare un ambiente di lavoro specifico</w:t>
+              <w:t>Realizzazione di una versione di base del programma in PHP</w:t>
             </w:r>
           </w:p>
         </w:tc>
@@ -3977,38 +3665,6 @@
                 <w:szCs w:val="16"/>
               </w:rPr>
             </w:pPr>
-            <w:r>
-              <w:rPr>
-                <w:sz w:val="16"/>
-                <w:szCs w:val="16"/>
-              </w:rPr>
-              <w:t xml:space="preserve">Deve essere fatto con un software …AMPP, </w:t>
-            </w:r>
-            <w:proofErr w:type="spellStart"/>
-            <w:r>
-              <w:rPr>
-                <w:sz w:val="16"/>
-                <w:szCs w:val="16"/>
-              </w:rPr>
-              <w:t>Netbeans</w:t>
-            </w:r>
-            <w:proofErr w:type="spellEnd"/>
-            <w:r>
-              <w:rPr>
-                <w:sz w:val="16"/>
-                <w:szCs w:val="16"/>
-              </w:rPr>
-              <w:t xml:space="preserve"> e </w:t>
-            </w:r>
-            <w:proofErr w:type="spellStart"/>
-            <w:r>
-              <w:rPr>
-                <w:sz w:val="16"/>
-                <w:szCs w:val="16"/>
-              </w:rPr>
-              <w:t>Xdebug</w:t>
-            </w:r>
-            <w:proofErr w:type="spellEnd"/>
           </w:p>
         </w:tc>
       </w:tr>
@@ -4062,10 +3718,24 @@
           <w:lang w:val="it-IT"/>
         </w:rPr>
       </w:pPr>
+      <w:r>
+        <w:rPr>
+          <w:lang w:val="it-IT"/>
+        </w:rPr>
+        <w:t>Funzioni previste dal programma</w:t>
+      </w:r>
+    </w:p>
+    <w:p>
+      <w:pPr>
+        <w:jc w:val="both"/>
+        <w:rPr>
+          <w:lang w:val="it-IT"/>
+        </w:rPr>
+      </w:pPr>
     </w:p>
     <w:tbl>
       <w:tblPr>
-        <w:tblW w:w="9630" w:type="dxa"/>
+        <w:tblW w:w="9680" w:type="dxa"/>
         <w:tblCellSpacing w:w="0" w:type="dxa"/>
         <w:tblInd w:w="-58" w:type="dxa"/>
         <w:tblBorders>
@@ -4083,8 +3753,9 @@
         <w:tblLook w:val="00A0" w:firstRow="1" w:lastRow="0" w:firstColumn="1" w:lastColumn="0" w:noHBand="0" w:noVBand="0"/>
       </w:tblPr>
       <w:tblGrid>
-        <w:gridCol w:w="1945"/>
-        <w:gridCol w:w="7685"/>
+        <w:gridCol w:w="1324"/>
+        <w:gridCol w:w="4847"/>
+        <w:gridCol w:w="3509"/>
       </w:tblGrid>
       <w:tr>
         <w:trPr>
@@ -4093,7 +3764,7 @@
         </w:trPr>
         <w:tc>
           <w:tcPr>
-            <w:tcW w:w="9630" w:type="dxa"/>
+            <w:tcW w:w="6171" w:type="dxa"/>
             <w:gridSpan w:val="2"/>
             <w:tcBorders>
               <w:top w:val="outset" w:sz="6" w:space="0" w:color="000000" w:themeColor="text1"/>
@@ -4129,6 +3800,27 @@
               </w:rPr>
               <w:t>3</w:t>
             </w:r>
+          </w:p>
+        </w:tc>
+        <w:tc>
+          <w:tcPr>
+            <w:tcW w:w="3509" w:type="dxa"/>
+            <w:tcBorders>
+              <w:top w:val="outset" w:sz="6" w:space="0" w:color="000000" w:themeColor="text1"/>
+              <w:bottom w:val="outset" w:sz="6" w:space="0" w:color="000000" w:themeColor="text1"/>
+            </w:tcBorders>
+          </w:tcPr>
+          <w:p>
+            <w:pPr>
+              <w:spacing w:before="100" w:beforeAutospacing="1"/>
+              <w:jc w:val="both"/>
+              <w:rPr>
+                <w:b/>
+                <w:bCs/>
+                <w:sz w:val="16"/>
+                <w:szCs w:val="16"/>
+              </w:rPr>
+            </w:pPr>
           </w:p>
         </w:tc>
       </w:tr>
@@ -4138,7 +3830,7 @@
         </w:trPr>
         <w:tc>
           <w:tcPr>
-            <w:tcW w:w="1945" w:type="dxa"/>
+            <w:tcW w:w="1324" w:type="dxa"/>
             <w:tcBorders>
               <w:top w:val="outset" w:sz="6" w:space="0" w:color="000000" w:themeColor="text1"/>
               <w:bottom w:val="outset" w:sz="6" w:space="0" w:color="000000" w:themeColor="text1"/>
@@ -4169,7 +3861,7 @@
         </w:tc>
         <w:tc>
           <w:tcPr>
-            <w:tcW w:w="7685" w:type="dxa"/>
+            <w:tcW w:w="4847" w:type="dxa"/>
             <w:tcBorders>
               <w:top w:val="outset" w:sz="6" w:space="0" w:color="000000" w:themeColor="text1"/>
               <w:left w:val="outset" w:sz="6" w:space="0" w:color="000000" w:themeColor="text1"/>
@@ -4190,8 +3882,28 @@
                 <w:sz w:val="16"/>
                 <w:szCs w:val="16"/>
               </w:rPr>
-              <w:t>Realizzazione di una versione di base del programma in PHP</w:t>
-            </w:r>
+              <w:t>Menu principale</w:t>
+            </w:r>
+          </w:p>
+        </w:tc>
+        <w:tc>
+          <w:tcPr>
+            <w:tcW w:w="3509" w:type="dxa"/>
+            <w:tcBorders>
+              <w:top w:val="outset" w:sz="6" w:space="0" w:color="000000" w:themeColor="text1"/>
+              <w:left w:val="outset" w:sz="6" w:space="0" w:color="000000" w:themeColor="text1"/>
+              <w:bottom w:val="outset" w:sz="6" w:space="0" w:color="000000" w:themeColor="text1"/>
+            </w:tcBorders>
+          </w:tcPr>
+          <w:p>
+            <w:pPr>
+              <w:spacing w:before="100" w:beforeAutospacing="1"/>
+              <w:jc w:val="both"/>
+              <w:rPr>
+                <w:sz w:val="16"/>
+                <w:szCs w:val="16"/>
+              </w:rPr>
+            </w:pPr>
           </w:p>
         </w:tc>
       </w:tr>
@@ -4201,7 +3913,7 @@
         </w:trPr>
         <w:tc>
           <w:tcPr>
-            <w:tcW w:w="1945" w:type="dxa"/>
+            <w:tcW w:w="1324" w:type="dxa"/>
             <w:tcBorders>
               <w:top w:val="outset" w:sz="6" w:space="0" w:color="000000" w:themeColor="text1"/>
               <w:bottom w:val="outset" w:sz="6" w:space="0" w:color="000000" w:themeColor="text1"/>
@@ -4232,7 +3944,7 @@
         </w:tc>
         <w:tc>
           <w:tcPr>
-            <w:tcW w:w="7685" w:type="dxa"/>
+            <w:tcW w:w="4847" w:type="dxa"/>
             <w:tcBorders>
               <w:top w:val="outset" w:sz="6" w:space="0" w:color="000000" w:themeColor="text1"/>
               <w:left w:val="outset" w:sz="6" w:space="0" w:color="000000" w:themeColor="text1"/>
@@ -4255,6 +3967,26 @@
               </w:rPr>
               <w:t>1</w:t>
             </w:r>
+          </w:p>
+        </w:tc>
+        <w:tc>
+          <w:tcPr>
+            <w:tcW w:w="3509" w:type="dxa"/>
+            <w:tcBorders>
+              <w:top w:val="outset" w:sz="6" w:space="0" w:color="000000" w:themeColor="text1"/>
+              <w:left w:val="outset" w:sz="6" w:space="0" w:color="000000" w:themeColor="text1"/>
+              <w:bottom w:val="outset" w:sz="6" w:space="0" w:color="000000" w:themeColor="text1"/>
+            </w:tcBorders>
+          </w:tcPr>
+          <w:p>
+            <w:pPr>
+              <w:spacing w:before="100" w:beforeAutospacing="1"/>
+              <w:jc w:val="both"/>
+              <w:rPr>
+                <w:sz w:val="16"/>
+                <w:szCs w:val="16"/>
+              </w:rPr>
+            </w:pPr>
           </w:p>
         </w:tc>
       </w:tr>
@@ -4264,7 +3996,7 @@
         </w:trPr>
         <w:tc>
           <w:tcPr>
-            <w:tcW w:w="1945" w:type="dxa"/>
+            <w:tcW w:w="1324" w:type="dxa"/>
             <w:tcBorders>
               <w:top w:val="outset" w:sz="6" w:space="0" w:color="000000" w:themeColor="text1"/>
               <w:bottom w:val="outset" w:sz="6" w:space="0" w:color="000000" w:themeColor="text1"/>
@@ -4295,7 +4027,7 @@
         </w:tc>
         <w:tc>
           <w:tcPr>
-            <w:tcW w:w="7685" w:type="dxa"/>
+            <w:tcW w:w="4847" w:type="dxa"/>
             <w:tcBorders>
               <w:top w:val="outset" w:sz="6" w:space="0" w:color="000000" w:themeColor="text1"/>
               <w:left w:val="outset" w:sz="6" w:space="0" w:color="000000" w:themeColor="text1"/>
@@ -4318,6 +4050,26 @@
               </w:rPr>
               <w:t>1.0</w:t>
             </w:r>
+          </w:p>
+        </w:tc>
+        <w:tc>
+          <w:tcPr>
+            <w:tcW w:w="3509" w:type="dxa"/>
+            <w:tcBorders>
+              <w:top w:val="outset" w:sz="6" w:space="0" w:color="000000" w:themeColor="text1"/>
+              <w:left w:val="outset" w:sz="6" w:space="0" w:color="000000" w:themeColor="text1"/>
+              <w:bottom w:val="outset" w:sz="6" w:space="0" w:color="000000" w:themeColor="text1"/>
+            </w:tcBorders>
+          </w:tcPr>
+          <w:p>
+            <w:pPr>
+              <w:spacing w:before="100" w:beforeAutospacing="1"/>
+              <w:jc w:val="both"/>
+              <w:rPr>
+                <w:sz w:val="16"/>
+                <w:szCs w:val="16"/>
+              </w:rPr>
+            </w:pPr>
           </w:p>
         </w:tc>
       </w:tr>
@@ -4327,7 +4079,7 @@
         </w:trPr>
         <w:tc>
           <w:tcPr>
-            <w:tcW w:w="1945" w:type="dxa"/>
+            <w:tcW w:w="1324" w:type="dxa"/>
             <w:tcBorders>
               <w:top w:val="outset" w:sz="6" w:space="0" w:color="000000" w:themeColor="text1"/>
               <w:bottom w:val="outset" w:sz="6" w:space="0" w:color="000000" w:themeColor="text1"/>
@@ -4358,7 +4110,27 @@
         </w:tc>
         <w:tc>
           <w:tcPr>
-            <w:tcW w:w="7685" w:type="dxa"/>
+            <w:tcW w:w="4847" w:type="dxa"/>
+            <w:tcBorders>
+              <w:top w:val="outset" w:sz="6" w:space="0" w:color="000000" w:themeColor="text1"/>
+              <w:left w:val="outset" w:sz="6" w:space="0" w:color="000000" w:themeColor="text1"/>
+              <w:bottom w:val="outset" w:sz="6" w:space="0" w:color="000000" w:themeColor="text1"/>
+            </w:tcBorders>
+          </w:tcPr>
+          <w:p>
+            <w:pPr>
+              <w:spacing w:before="100" w:beforeAutospacing="1"/>
+              <w:jc w:val="both"/>
+              <w:rPr>
+                <w:sz w:val="16"/>
+                <w:szCs w:val="16"/>
+              </w:rPr>
+            </w:pPr>
+          </w:p>
+        </w:tc>
+        <w:tc>
+          <w:tcPr>
+            <w:tcW w:w="3509" w:type="dxa"/>
             <w:tcBorders>
               <w:top w:val="outset" w:sz="6" w:space="0" w:color="000000" w:themeColor="text1"/>
               <w:left w:val="outset" w:sz="6" w:space="0" w:color="000000" w:themeColor="text1"/>
@@ -4383,7 +4155,7 @@
         </w:trPr>
         <w:tc>
           <w:tcPr>
-            <w:tcW w:w="9630" w:type="dxa"/>
+            <w:tcW w:w="6171" w:type="dxa"/>
             <w:gridSpan w:val="2"/>
             <w:tcBorders>
               <w:top w:val="outset" w:sz="6" w:space="0" w:color="000000" w:themeColor="text1"/>
@@ -4406,8 +4178,1947 @@
                 <w:sz w:val="16"/>
                 <w:szCs w:val="16"/>
               </w:rPr>
+              <w:t>Sotto requisiti</w:t>
+            </w:r>
+          </w:p>
+        </w:tc>
+        <w:tc>
+          <w:tcPr>
+            <w:tcW w:w="3509" w:type="dxa"/>
+            <w:tcBorders>
+              <w:top w:val="outset" w:sz="6" w:space="0" w:color="000000" w:themeColor="text1"/>
+              <w:bottom w:val="outset" w:sz="6" w:space="0" w:color="000000" w:themeColor="text1"/>
+            </w:tcBorders>
+          </w:tcPr>
+          <w:p>
+            <w:pPr>
+              <w:spacing w:before="100" w:beforeAutospacing="1"/>
+              <w:jc w:val="both"/>
+              <w:rPr>
+                <w:b/>
+                <w:bCs/>
+                <w:sz w:val="16"/>
+                <w:szCs w:val="16"/>
+              </w:rPr>
+            </w:pPr>
+          </w:p>
+        </w:tc>
+      </w:tr>
+      <w:tr>
+        <w:trPr>
+          <w:tblCellSpacing w:w="0" w:type="dxa"/>
+        </w:trPr>
+        <w:tc>
+          <w:tcPr>
+            <w:tcW w:w="1324" w:type="dxa"/>
+            <w:tcBorders>
+              <w:top w:val="outset" w:sz="6" w:space="0" w:color="000000" w:themeColor="text1"/>
+              <w:bottom w:val="outset" w:sz="6" w:space="0" w:color="000000" w:themeColor="text1"/>
+              <w:right w:val="outset" w:sz="6" w:space="0" w:color="000000" w:themeColor="text1"/>
+            </w:tcBorders>
+          </w:tcPr>
+          <w:p>
+            <w:pPr>
+              <w:spacing w:before="100" w:beforeAutospacing="1"/>
+              <w:jc w:val="both"/>
+              <w:rPr>
+                <w:b/>
+                <w:bCs/>
+                <w:sz w:val="16"/>
+                <w:szCs w:val="16"/>
+              </w:rPr>
+            </w:pPr>
+            <w:r>
+              <w:rPr>
+                <w:b/>
+                <w:bCs/>
+                <w:sz w:val="16"/>
+                <w:szCs w:val="16"/>
+              </w:rPr>
+              <w:t>001</w:t>
+            </w:r>
+          </w:p>
+        </w:tc>
+        <w:tc>
+          <w:tcPr>
+            <w:tcW w:w="4847" w:type="dxa"/>
+            <w:tcBorders>
+              <w:top w:val="outset" w:sz="6" w:space="0" w:color="000000" w:themeColor="text1"/>
+              <w:left w:val="outset" w:sz="6" w:space="0" w:color="000000" w:themeColor="text1"/>
+              <w:bottom w:val="outset" w:sz="6" w:space="0" w:color="000000" w:themeColor="text1"/>
+            </w:tcBorders>
+          </w:tcPr>
+          <w:p>
+            <w:pPr>
+              <w:spacing w:before="100" w:beforeAutospacing="1"/>
+              <w:jc w:val="both"/>
+              <w:rPr>
+                <w:sz w:val="16"/>
+                <w:szCs w:val="16"/>
+              </w:rPr>
+            </w:pPr>
+            <w:r>
+              <w:rPr>
+                <w:sz w:val="16"/>
+                <w:szCs w:val="16"/>
+              </w:rPr>
+              <w:t>Chi siamo</w:t>
+            </w:r>
+          </w:p>
+          <w:p>
+            <w:pPr>
+              <w:pStyle w:val="Paragrafoelenco"/>
+              <w:numPr>
+                <w:ilvl w:val="0"/>
+                <w:numId w:val="32"/>
+              </w:numPr>
+              <w:spacing w:before="100" w:beforeAutospacing="1"/>
+              <w:jc w:val="both"/>
+              <w:rPr>
+                <w:sz w:val="16"/>
+                <w:szCs w:val="16"/>
+              </w:rPr>
+            </w:pPr>
+            <w:r>
+              <w:rPr>
+                <w:sz w:val="16"/>
+                <w:szCs w:val="16"/>
+              </w:rPr>
+              <w:t>Comitato</w:t>
+            </w:r>
+          </w:p>
+          <w:p>
+            <w:pPr>
+              <w:pStyle w:val="Paragrafoelenco"/>
+              <w:numPr>
+                <w:ilvl w:val="0"/>
+                <w:numId w:val="32"/>
+              </w:numPr>
+              <w:spacing w:before="100" w:beforeAutospacing="1"/>
+              <w:jc w:val="both"/>
+              <w:rPr>
+                <w:sz w:val="16"/>
+                <w:szCs w:val="16"/>
+              </w:rPr>
+            </w:pPr>
+            <w:r>
+              <w:rPr>
+                <w:sz w:val="16"/>
+                <w:szCs w:val="16"/>
+              </w:rPr>
+              <w:t>Contattaci</w:t>
+            </w:r>
+          </w:p>
+          <w:p>
+            <w:pPr>
+              <w:pStyle w:val="Paragrafoelenco"/>
+              <w:numPr>
+                <w:ilvl w:val="0"/>
+                <w:numId w:val="32"/>
+              </w:numPr>
+              <w:spacing w:before="100" w:beforeAutospacing="1"/>
+              <w:jc w:val="both"/>
+              <w:rPr>
+                <w:sz w:val="16"/>
+                <w:szCs w:val="16"/>
+              </w:rPr>
+            </w:pPr>
+            <w:r>
+              <w:rPr>
+                <w:sz w:val="16"/>
+                <w:szCs w:val="16"/>
+              </w:rPr>
+              <w:t>Assemblea generale dei soci</w:t>
+            </w:r>
+          </w:p>
+          <w:p>
+            <w:pPr>
+              <w:pStyle w:val="Paragrafoelenco"/>
+              <w:numPr>
+                <w:ilvl w:val="0"/>
+                <w:numId w:val="32"/>
+              </w:numPr>
+              <w:spacing w:before="100" w:beforeAutospacing="1"/>
+              <w:jc w:val="both"/>
+              <w:rPr>
+                <w:sz w:val="16"/>
+                <w:szCs w:val="16"/>
+              </w:rPr>
+            </w:pPr>
+            <w:r>
+              <w:rPr>
+                <w:sz w:val="16"/>
+                <w:szCs w:val="16"/>
+              </w:rPr>
+              <w:t>Statuti</w:t>
+            </w:r>
+          </w:p>
+          <w:p>
+            <w:pPr>
+              <w:pStyle w:val="Paragrafoelenco"/>
+              <w:numPr>
+                <w:ilvl w:val="0"/>
+                <w:numId w:val="32"/>
+              </w:numPr>
+              <w:spacing w:before="100" w:beforeAutospacing="1"/>
+              <w:jc w:val="both"/>
+              <w:rPr>
+                <w:sz w:val="16"/>
+                <w:szCs w:val="16"/>
+              </w:rPr>
+            </w:pPr>
+            <w:r>
+              <w:rPr>
+                <w:sz w:val="16"/>
+                <w:szCs w:val="16"/>
+              </w:rPr>
+              <w:t>Agenda &amp; novità</w:t>
+            </w:r>
+          </w:p>
+          <w:p>
+            <w:pPr>
+              <w:pStyle w:val="Paragrafoelenco"/>
+              <w:numPr>
+                <w:ilvl w:val="0"/>
+                <w:numId w:val="32"/>
+              </w:numPr>
+              <w:spacing w:before="100" w:beforeAutospacing="1"/>
+              <w:jc w:val="both"/>
+              <w:rPr>
+                <w:sz w:val="16"/>
+                <w:szCs w:val="16"/>
+              </w:rPr>
+            </w:pPr>
+            <w:r>
+              <w:rPr>
+                <w:sz w:val="16"/>
+                <w:szCs w:val="16"/>
+              </w:rPr>
+              <w:t>Diventare socio</w:t>
+            </w:r>
+          </w:p>
+          <w:p>
+            <w:pPr>
+              <w:pStyle w:val="Paragrafoelenco"/>
+              <w:numPr>
+                <w:ilvl w:val="0"/>
+                <w:numId w:val="32"/>
+              </w:numPr>
+              <w:spacing w:before="100" w:beforeAutospacing="1"/>
+              <w:jc w:val="both"/>
+              <w:rPr>
+                <w:sz w:val="16"/>
+                <w:szCs w:val="16"/>
+              </w:rPr>
+            </w:pPr>
+            <w:r>
+              <w:rPr>
+                <w:sz w:val="16"/>
+                <w:szCs w:val="16"/>
+              </w:rPr>
               <w:lastRenderedPageBreak/>
-              <w:t>Sotto requisiti</w:t>
+              <w:t>Diventare sponsor</w:t>
+            </w:r>
+          </w:p>
+          <w:p>
+            <w:pPr>
+              <w:pStyle w:val="Paragrafoelenco"/>
+              <w:numPr>
+                <w:ilvl w:val="0"/>
+                <w:numId w:val="32"/>
+              </w:numPr>
+              <w:spacing w:before="100" w:beforeAutospacing="1"/>
+              <w:jc w:val="both"/>
+              <w:rPr>
+                <w:sz w:val="16"/>
+                <w:szCs w:val="16"/>
+              </w:rPr>
+            </w:pPr>
+            <w:r>
+              <w:rPr>
+                <w:sz w:val="16"/>
+                <w:szCs w:val="16"/>
+              </w:rPr>
+              <w:t>Genealogia (sito Pro Ticino)</w:t>
+            </w:r>
+          </w:p>
+          <w:p>
+            <w:pPr>
+              <w:pStyle w:val="Paragrafoelenco"/>
+              <w:numPr>
+                <w:ilvl w:val="0"/>
+                <w:numId w:val="32"/>
+              </w:numPr>
+              <w:spacing w:before="100" w:beforeAutospacing="1"/>
+              <w:jc w:val="both"/>
+              <w:rPr>
+                <w:sz w:val="16"/>
+                <w:szCs w:val="16"/>
+              </w:rPr>
+            </w:pPr>
+            <w:r>
+              <w:rPr>
+                <w:sz w:val="16"/>
+                <w:szCs w:val="16"/>
+              </w:rPr>
+              <w:t>Tasse e prezzi</w:t>
+            </w:r>
+          </w:p>
+        </w:tc>
+        <w:tc>
+          <w:tcPr>
+            <w:tcW w:w="3509" w:type="dxa"/>
+            <w:tcBorders>
+              <w:top w:val="outset" w:sz="6" w:space="0" w:color="000000" w:themeColor="text1"/>
+              <w:left w:val="outset" w:sz="6" w:space="0" w:color="000000" w:themeColor="text1"/>
+              <w:bottom w:val="outset" w:sz="6" w:space="0" w:color="000000" w:themeColor="text1"/>
+            </w:tcBorders>
+          </w:tcPr>
+          <w:p>
+            <w:pPr>
+              <w:spacing w:before="100" w:beforeAutospacing="1"/>
+              <w:jc w:val="both"/>
+              <w:rPr>
+                <w:sz w:val="16"/>
+                <w:szCs w:val="16"/>
+              </w:rPr>
+            </w:pPr>
+            <w:r>
+              <w:rPr>
+                <w:sz w:val="16"/>
+                <w:szCs w:val="16"/>
+              </w:rPr>
+              <w:lastRenderedPageBreak/>
+              <w:t>Priorità:</w:t>
+            </w:r>
+          </w:p>
+          <w:p>
+            <w:pPr>
+              <w:jc w:val="both"/>
+              <w:rPr>
+                <w:sz w:val="16"/>
+                <w:szCs w:val="16"/>
+              </w:rPr>
+            </w:pPr>
+          </w:p>
+          <w:p>
+            <w:pPr>
+              <w:jc w:val="both"/>
+              <w:rPr>
+                <w:sz w:val="16"/>
+                <w:szCs w:val="16"/>
+              </w:rPr>
+            </w:pPr>
+            <w:r>
+              <w:rPr>
+                <w:sz w:val="16"/>
+                <w:szCs w:val="16"/>
+              </w:rPr>
+              <w:t>1</w:t>
+            </w:r>
+          </w:p>
+          <w:p>
+            <w:pPr>
+              <w:jc w:val="both"/>
+              <w:rPr>
+                <w:sz w:val="16"/>
+                <w:szCs w:val="16"/>
+              </w:rPr>
+            </w:pPr>
+            <w:r>
+              <w:rPr>
+                <w:sz w:val="16"/>
+                <w:szCs w:val="16"/>
+              </w:rPr>
+              <w:t>1</w:t>
+            </w:r>
+          </w:p>
+          <w:p>
+            <w:pPr>
+              <w:jc w:val="both"/>
+              <w:rPr>
+                <w:sz w:val="16"/>
+                <w:szCs w:val="16"/>
+              </w:rPr>
+            </w:pPr>
+            <w:r>
+              <w:rPr>
+                <w:sz w:val="16"/>
+                <w:szCs w:val="16"/>
+              </w:rPr>
+              <w:t>1</w:t>
+            </w:r>
+          </w:p>
+          <w:p>
+            <w:pPr>
+              <w:jc w:val="both"/>
+              <w:rPr>
+                <w:sz w:val="16"/>
+                <w:szCs w:val="16"/>
+              </w:rPr>
+            </w:pPr>
+            <w:r>
+              <w:rPr>
+                <w:sz w:val="16"/>
+                <w:szCs w:val="16"/>
+              </w:rPr>
+              <w:t>1</w:t>
+            </w:r>
+          </w:p>
+          <w:p>
+            <w:pPr>
+              <w:jc w:val="both"/>
+              <w:rPr>
+                <w:sz w:val="16"/>
+                <w:szCs w:val="16"/>
+              </w:rPr>
+            </w:pPr>
+            <w:r>
+              <w:rPr>
+                <w:sz w:val="16"/>
+                <w:szCs w:val="16"/>
+              </w:rPr>
+              <w:t>2</w:t>
+            </w:r>
+          </w:p>
+          <w:p>
+            <w:pPr>
+              <w:jc w:val="both"/>
+              <w:rPr>
+                <w:sz w:val="16"/>
+                <w:szCs w:val="16"/>
+              </w:rPr>
+            </w:pPr>
+            <w:r>
+              <w:rPr>
+                <w:sz w:val="16"/>
+                <w:szCs w:val="16"/>
+              </w:rPr>
+              <w:t>1</w:t>
+            </w:r>
+          </w:p>
+          <w:p>
+            <w:pPr>
+              <w:jc w:val="both"/>
+              <w:rPr>
+                <w:sz w:val="16"/>
+                <w:szCs w:val="16"/>
+              </w:rPr>
+            </w:pPr>
+            <w:r>
+              <w:rPr>
+                <w:sz w:val="16"/>
+                <w:szCs w:val="16"/>
+              </w:rPr>
+              <w:lastRenderedPageBreak/>
+              <w:t>1</w:t>
+            </w:r>
+          </w:p>
+          <w:p>
+            <w:pPr>
+              <w:jc w:val="both"/>
+              <w:rPr>
+                <w:sz w:val="16"/>
+                <w:szCs w:val="16"/>
+              </w:rPr>
+            </w:pPr>
+            <w:r>
+              <w:rPr>
+                <w:sz w:val="16"/>
+                <w:szCs w:val="16"/>
+              </w:rPr>
+              <w:t>3</w:t>
+            </w:r>
+          </w:p>
+          <w:p>
+            <w:pPr>
+              <w:jc w:val="both"/>
+              <w:rPr>
+                <w:sz w:val="16"/>
+                <w:szCs w:val="16"/>
+              </w:rPr>
+            </w:pPr>
+            <w:r>
+              <w:rPr>
+                <w:sz w:val="16"/>
+                <w:szCs w:val="16"/>
+              </w:rPr>
+              <w:t>2</w:t>
+            </w:r>
+          </w:p>
+        </w:tc>
+      </w:tr>
+      <w:tr>
+        <w:trPr>
+          <w:tblCellSpacing w:w="0" w:type="dxa"/>
+        </w:trPr>
+        <w:tc>
+          <w:tcPr>
+            <w:tcW w:w="1324" w:type="dxa"/>
+            <w:tcBorders>
+              <w:top w:val="outset" w:sz="6" w:space="0" w:color="000000" w:themeColor="text1"/>
+              <w:left w:val="outset" w:sz="6" w:space="0" w:color="000000"/>
+              <w:bottom w:val="outset" w:sz="6" w:space="0" w:color="000000" w:themeColor="text1"/>
+              <w:right w:val="outset" w:sz="6" w:space="0" w:color="000000" w:themeColor="text1"/>
+            </w:tcBorders>
+          </w:tcPr>
+          <w:p>
+            <w:pPr>
+              <w:spacing w:before="100" w:beforeAutospacing="1"/>
+              <w:jc w:val="both"/>
+              <w:rPr>
+                <w:b/>
+                <w:bCs/>
+                <w:sz w:val="16"/>
+                <w:szCs w:val="16"/>
+              </w:rPr>
+            </w:pPr>
+            <w:r>
+              <w:rPr>
+                <w:b/>
+                <w:bCs/>
+                <w:sz w:val="16"/>
+                <w:szCs w:val="16"/>
+              </w:rPr>
+              <w:lastRenderedPageBreak/>
+              <w:t>00</w:t>
+            </w:r>
+            <w:r>
+              <w:rPr>
+                <w:b/>
+                <w:bCs/>
+                <w:sz w:val="16"/>
+                <w:szCs w:val="16"/>
+              </w:rPr>
+              <w:t>2</w:t>
+            </w:r>
+          </w:p>
+        </w:tc>
+        <w:tc>
+          <w:tcPr>
+            <w:tcW w:w="4847" w:type="dxa"/>
+            <w:tcBorders>
+              <w:top w:val="outset" w:sz="6" w:space="0" w:color="000000" w:themeColor="text1"/>
+              <w:left w:val="outset" w:sz="6" w:space="0" w:color="000000" w:themeColor="text1"/>
+              <w:bottom w:val="outset" w:sz="6" w:space="0" w:color="000000" w:themeColor="text1"/>
+              <w:right w:val="outset" w:sz="6" w:space="0" w:color="000000"/>
+            </w:tcBorders>
+          </w:tcPr>
+          <w:p>
+            <w:pPr>
+              <w:spacing w:before="100" w:beforeAutospacing="1"/>
+              <w:jc w:val="both"/>
+              <w:rPr>
+                <w:sz w:val="16"/>
+                <w:szCs w:val="16"/>
+              </w:rPr>
+            </w:pPr>
+            <w:r>
+              <w:rPr>
+                <w:sz w:val="16"/>
+                <w:szCs w:val="16"/>
+              </w:rPr>
+              <w:t>Connessioni e contatti</w:t>
+            </w:r>
+          </w:p>
+          <w:p>
+            <w:pPr>
+              <w:pStyle w:val="Paragrafoelenco"/>
+              <w:numPr>
+                <w:ilvl w:val="0"/>
+                <w:numId w:val="33"/>
+              </w:numPr>
+              <w:spacing w:before="100" w:beforeAutospacing="1"/>
+              <w:jc w:val="both"/>
+              <w:rPr>
+                <w:sz w:val="16"/>
+                <w:szCs w:val="16"/>
+              </w:rPr>
+            </w:pPr>
+            <w:r>
+              <w:rPr>
+                <w:sz w:val="16"/>
+                <w:szCs w:val="16"/>
+              </w:rPr>
+              <w:t>Invita amici sul portale</w:t>
+            </w:r>
+          </w:p>
+          <w:p>
+            <w:pPr>
+              <w:pStyle w:val="Paragrafoelenco"/>
+              <w:numPr>
+                <w:ilvl w:val="0"/>
+                <w:numId w:val="33"/>
+              </w:numPr>
+              <w:spacing w:before="100" w:beforeAutospacing="1"/>
+              <w:jc w:val="both"/>
+              <w:rPr>
+                <w:sz w:val="16"/>
+                <w:szCs w:val="16"/>
+              </w:rPr>
+            </w:pPr>
+            <w:r>
+              <w:rPr>
+                <w:sz w:val="16"/>
+                <w:szCs w:val="16"/>
+              </w:rPr>
+              <w:t>Elenco new entry</w:t>
+            </w:r>
+          </w:p>
+          <w:p>
+            <w:pPr>
+              <w:pStyle w:val="Paragrafoelenco"/>
+              <w:numPr>
+                <w:ilvl w:val="0"/>
+                <w:numId w:val="33"/>
+              </w:numPr>
+              <w:spacing w:before="100" w:beforeAutospacing="1"/>
+              <w:jc w:val="both"/>
+              <w:rPr>
+                <w:sz w:val="16"/>
+                <w:szCs w:val="16"/>
+              </w:rPr>
+            </w:pPr>
+            <w:r>
+              <w:rPr>
+                <w:sz w:val="16"/>
+                <w:szCs w:val="16"/>
+              </w:rPr>
+              <w:t>Bacheca</w:t>
+            </w:r>
+          </w:p>
+        </w:tc>
+        <w:tc>
+          <w:tcPr>
+            <w:tcW w:w="3509" w:type="dxa"/>
+            <w:tcBorders>
+              <w:top w:val="outset" w:sz="6" w:space="0" w:color="000000" w:themeColor="text1"/>
+              <w:left w:val="outset" w:sz="6" w:space="0" w:color="000000" w:themeColor="text1"/>
+              <w:bottom w:val="outset" w:sz="6" w:space="0" w:color="000000" w:themeColor="text1"/>
+              <w:right w:val="outset" w:sz="6" w:space="0" w:color="000000"/>
+            </w:tcBorders>
+          </w:tcPr>
+          <w:p>
+            <w:pPr>
+              <w:spacing w:before="100" w:beforeAutospacing="1"/>
+              <w:jc w:val="both"/>
+              <w:rPr>
+                <w:sz w:val="16"/>
+                <w:szCs w:val="16"/>
+              </w:rPr>
+            </w:pPr>
+            <w:r>
+              <w:rPr>
+                <w:sz w:val="16"/>
+                <w:szCs w:val="16"/>
+              </w:rPr>
+              <w:t>Priorità:</w:t>
+            </w:r>
+          </w:p>
+          <w:p>
+            <w:pPr>
+              <w:jc w:val="both"/>
+              <w:rPr>
+                <w:sz w:val="16"/>
+                <w:szCs w:val="16"/>
+              </w:rPr>
+            </w:pPr>
+          </w:p>
+          <w:p>
+            <w:pPr>
+              <w:jc w:val="both"/>
+              <w:rPr>
+                <w:sz w:val="16"/>
+                <w:szCs w:val="16"/>
+              </w:rPr>
+            </w:pPr>
+            <w:r>
+              <w:rPr>
+                <w:sz w:val="16"/>
+                <w:szCs w:val="16"/>
+              </w:rPr>
+              <w:t>1</w:t>
+            </w:r>
+          </w:p>
+          <w:p>
+            <w:pPr>
+              <w:jc w:val="both"/>
+              <w:rPr>
+                <w:sz w:val="16"/>
+                <w:szCs w:val="16"/>
+              </w:rPr>
+            </w:pPr>
+            <w:r>
+              <w:rPr>
+                <w:sz w:val="16"/>
+                <w:szCs w:val="16"/>
+              </w:rPr>
+              <w:t>2</w:t>
+            </w:r>
+          </w:p>
+          <w:p>
+            <w:pPr>
+              <w:jc w:val="both"/>
+              <w:rPr>
+                <w:sz w:val="16"/>
+                <w:szCs w:val="16"/>
+              </w:rPr>
+            </w:pPr>
+            <w:r>
+              <w:rPr>
+                <w:sz w:val="16"/>
+                <w:szCs w:val="16"/>
+              </w:rPr>
+              <w:t>3</w:t>
+            </w:r>
+          </w:p>
+        </w:tc>
+      </w:tr>
+      <w:tr>
+        <w:trPr>
+          <w:tblCellSpacing w:w="0" w:type="dxa"/>
+        </w:trPr>
+        <w:tc>
+          <w:tcPr>
+            <w:tcW w:w="1324" w:type="dxa"/>
+            <w:tcBorders>
+              <w:top w:val="outset" w:sz="6" w:space="0" w:color="000000" w:themeColor="text1"/>
+              <w:left w:val="outset" w:sz="6" w:space="0" w:color="000000"/>
+              <w:bottom w:val="outset" w:sz="6" w:space="0" w:color="000000" w:themeColor="text1"/>
+              <w:right w:val="outset" w:sz="6" w:space="0" w:color="000000" w:themeColor="text1"/>
+            </w:tcBorders>
+          </w:tcPr>
+          <w:p>
+            <w:pPr>
+              <w:spacing w:before="100" w:beforeAutospacing="1"/>
+              <w:jc w:val="both"/>
+              <w:rPr>
+                <w:b/>
+                <w:bCs/>
+                <w:sz w:val="16"/>
+                <w:szCs w:val="16"/>
+              </w:rPr>
+            </w:pPr>
+            <w:r>
+              <w:rPr>
+                <w:b/>
+                <w:bCs/>
+                <w:sz w:val="16"/>
+                <w:szCs w:val="16"/>
+              </w:rPr>
+              <w:t>00</w:t>
+            </w:r>
+            <w:r>
+              <w:rPr>
+                <w:b/>
+                <w:bCs/>
+                <w:sz w:val="16"/>
+                <w:szCs w:val="16"/>
+              </w:rPr>
+              <w:t>3</w:t>
+            </w:r>
+          </w:p>
+        </w:tc>
+        <w:tc>
+          <w:tcPr>
+            <w:tcW w:w="4847" w:type="dxa"/>
+            <w:tcBorders>
+              <w:top w:val="outset" w:sz="6" w:space="0" w:color="000000" w:themeColor="text1"/>
+              <w:left w:val="outset" w:sz="6" w:space="0" w:color="000000" w:themeColor="text1"/>
+              <w:bottom w:val="outset" w:sz="6" w:space="0" w:color="000000" w:themeColor="text1"/>
+              <w:right w:val="outset" w:sz="6" w:space="0" w:color="000000"/>
+            </w:tcBorders>
+          </w:tcPr>
+          <w:p>
+            <w:pPr>
+              <w:spacing w:before="100" w:beforeAutospacing="1"/>
+              <w:jc w:val="both"/>
+              <w:rPr>
+                <w:sz w:val="16"/>
+                <w:szCs w:val="16"/>
+              </w:rPr>
+            </w:pPr>
+            <w:r>
+              <w:rPr>
+                <w:sz w:val="16"/>
+                <w:szCs w:val="16"/>
+              </w:rPr>
+              <w:t>Pool di interscambio</w:t>
+            </w:r>
+          </w:p>
+          <w:p>
+            <w:pPr>
+              <w:pStyle w:val="Paragrafoelenco"/>
+              <w:numPr>
+                <w:ilvl w:val="0"/>
+                <w:numId w:val="34"/>
+              </w:numPr>
+              <w:spacing w:before="100" w:beforeAutospacing="1"/>
+              <w:jc w:val="both"/>
+              <w:rPr>
+                <w:sz w:val="16"/>
+                <w:szCs w:val="16"/>
+              </w:rPr>
+            </w:pPr>
+            <w:r>
+              <w:rPr>
+                <w:sz w:val="16"/>
+                <w:szCs w:val="16"/>
+              </w:rPr>
+              <w:t>C</w:t>
+            </w:r>
+            <w:r>
+              <w:rPr>
+                <w:sz w:val="16"/>
+                <w:szCs w:val="16"/>
+              </w:rPr>
+              <w:t>rea il tuo profilo</w:t>
+            </w:r>
+          </w:p>
+          <w:p>
+            <w:pPr>
+              <w:pStyle w:val="Paragrafoelenco"/>
+              <w:numPr>
+                <w:ilvl w:val="0"/>
+                <w:numId w:val="34"/>
+              </w:numPr>
+              <w:spacing w:before="100" w:beforeAutospacing="1"/>
+              <w:jc w:val="both"/>
+              <w:rPr>
+                <w:sz w:val="16"/>
+                <w:szCs w:val="16"/>
+              </w:rPr>
+            </w:pPr>
+            <w:r>
+              <w:rPr>
+                <w:sz w:val="16"/>
+                <w:szCs w:val="16"/>
+              </w:rPr>
+              <w:t>Crea li profilo di ricerca</w:t>
+            </w:r>
+          </w:p>
+        </w:tc>
+        <w:tc>
+          <w:tcPr>
+            <w:tcW w:w="3509" w:type="dxa"/>
+            <w:tcBorders>
+              <w:top w:val="outset" w:sz="6" w:space="0" w:color="000000" w:themeColor="text1"/>
+              <w:left w:val="outset" w:sz="6" w:space="0" w:color="000000" w:themeColor="text1"/>
+              <w:bottom w:val="outset" w:sz="6" w:space="0" w:color="000000" w:themeColor="text1"/>
+              <w:right w:val="outset" w:sz="6" w:space="0" w:color="000000"/>
+            </w:tcBorders>
+          </w:tcPr>
+          <w:p>
+            <w:pPr>
+              <w:spacing w:before="100" w:beforeAutospacing="1"/>
+              <w:jc w:val="both"/>
+              <w:rPr>
+                <w:sz w:val="16"/>
+                <w:szCs w:val="16"/>
+              </w:rPr>
+            </w:pPr>
+            <w:r>
+              <w:rPr>
+                <w:sz w:val="16"/>
+                <w:szCs w:val="16"/>
+              </w:rPr>
+              <w:t>Priorità:</w:t>
+            </w:r>
+          </w:p>
+          <w:p>
+            <w:pPr>
+              <w:jc w:val="both"/>
+              <w:rPr>
+                <w:sz w:val="16"/>
+                <w:szCs w:val="16"/>
+              </w:rPr>
+            </w:pPr>
+          </w:p>
+          <w:p>
+            <w:pPr>
+              <w:jc w:val="both"/>
+              <w:rPr>
+                <w:sz w:val="16"/>
+                <w:szCs w:val="16"/>
+              </w:rPr>
+            </w:pPr>
+            <w:r>
+              <w:rPr>
+                <w:sz w:val="16"/>
+                <w:szCs w:val="16"/>
+              </w:rPr>
+              <w:t>3</w:t>
+            </w:r>
+          </w:p>
+          <w:p>
+            <w:pPr>
+              <w:jc w:val="both"/>
+              <w:rPr>
+                <w:sz w:val="16"/>
+                <w:szCs w:val="16"/>
+              </w:rPr>
+            </w:pPr>
+            <w:r>
+              <w:rPr>
+                <w:sz w:val="16"/>
+                <w:szCs w:val="16"/>
+              </w:rPr>
+              <w:t>3</w:t>
+            </w:r>
+          </w:p>
+        </w:tc>
+      </w:tr>
+      <w:tr>
+        <w:trPr>
+          <w:tblCellSpacing w:w="0" w:type="dxa"/>
+        </w:trPr>
+        <w:tc>
+          <w:tcPr>
+            <w:tcW w:w="1324" w:type="dxa"/>
+            <w:tcBorders>
+              <w:top w:val="outset" w:sz="6" w:space="0" w:color="000000" w:themeColor="text1"/>
+              <w:left w:val="outset" w:sz="6" w:space="0" w:color="000000"/>
+              <w:bottom w:val="outset" w:sz="6" w:space="0" w:color="000000" w:themeColor="text1"/>
+              <w:right w:val="outset" w:sz="6" w:space="0" w:color="000000" w:themeColor="text1"/>
+            </w:tcBorders>
+          </w:tcPr>
+          <w:p>
+            <w:pPr>
+              <w:spacing w:before="100" w:beforeAutospacing="1"/>
+              <w:jc w:val="both"/>
+              <w:rPr>
+                <w:b/>
+                <w:bCs/>
+                <w:sz w:val="16"/>
+                <w:szCs w:val="16"/>
+              </w:rPr>
+            </w:pPr>
+            <w:r>
+              <w:rPr>
+                <w:b/>
+                <w:bCs/>
+                <w:sz w:val="16"/>
+                <w:szCs w:val="16"/>
+              </w:rPr>
+              <w:t>00</w:t>
+            </w:r>
+            <w:r>
+              <w:rPr>
+                <w:b/>
+                <w:bCs/>
+                <w:sz w:val="16"/>
+                <w:szCs w:val="16"/>
+              </w:rPr>
+              <w:t>4</w:t>
+            </w:r>
+          </w:p>
+        </w:tc>
+        <w:tc>
+          <w:tcPr>
+            <w:tcW w:w="4847" w:type="dxa"/>
+            <w:tcBorders>
+              <w:top w:val="outset" w:sz="6" w:space="0" w:color="000000" w:themeColor="text1"/>
+              <w:left w:val="outset" w:sz="6" w:space="0" w:color="000000" w:themeColor="text1"/>
+              <w:bottom w:val="outset" w:sz="6" w:space="0" w:color="000000" w:themeColor="text1"/>
+              <w:right w:val="outset" w:sz="6" w:space="0" w:color="000000"/>
+            </w:tcBorders>
+          </w:tcPr>
+          <w:p>
+            <w:pPr>
+              <w:spacing w:before="100" w:beforeAutospacing="1"/>
+              <w:jc w:val="both"/>
+              <w:rPr>
+                <w:sz w:val="16"/>
+                <w:szCs w:val="16"/>
+              </w:rPr>
+            </w:pPr>
+            <w:r>
+              <w:rPr>
+                <w:sz w:val="16"/>
+                <w:szCs w:val="16"/>
+              </w:rPr>
+              <w:t>Comunità</w:t>
+            </w:r>
+          </w:p>
+          <w:p>
+            <w:pPr>
+              <w:pStyle w:val="Paragrafoelenco"/>
+              <w:numPr>
+                <w:ilvl w:val="0"/>
+                <w:numId w:val="35"/>
+              </w:numPr>
+              <w:spacing w:before="100" w:beforeAutospacing="1"/>
+              <w:jc w:val="both"/>
+              <w:rPr>
+                <w:sz w:val="16"/>
+                <w:szCs w:val="16"/>
+              </w:rPr>
+            </w:pPr>
+            <w:r>
+              <w:rPr>
+                <w:sz w:val="16"/>
+                <w:szCs w:val="16"/>
+              </w:rPr>
+              <w:t>Interagisci</w:t>
+            </w:r>
+          </w:p>
+          <w:p>
+            <w:pPr>
+              <w:pStyle w:val="Paragrafoelenco"/>
+              <w:numPr>
+                <w:ilvl w:val="1"/>
+                <w:numId w:val="35"/>
+              </w:numPr>
+              <w:spacing w:before="100" w:beforeAutospacing="1"/>
+              <w:jc w:val="both"/>
+              <w:rPr>
+                <w:sz w:val="16"/>
+                <w:szCs w:val="16"/>
+              </w:rPr>
+            </w:pPr>
+            <w:r>
+              <w:rPr>
+                <w:sz w:val="16"/>
+                <w:szCs w:val="16"/>
+              </w:rPr>
+              <w:t>Crea gruppi</w:t>
+            </w:r>
+          </w:p>
+          <w:p>
+            <w:pPr>
+              <w:pStyle w:val="Paragrafoelenco"/>
+              <w:numPr>
+                <w:ilvl w:val="1"/>
+                <w:numId w:val="35"/>
+              </w:numPr>
+              <w:spacing w:before="100" w:beforeAutospacing="1"/>
+              <w:jc w:val="both"/>
+              <w:rPr>
+                <w:sz w:val="16"/>
+                <w:szCs w:val="16"/>
+              </w:rPr>
+            </w:pPr>
+            <w:r>
+              <w:rPr>
+                <w:sz w:val="16"/>
+                <w:szCs w:val="16"/>
+              </w:rPr>
+              <w:t>Crea Forum</w:t>
+            </w:r>
+          </w:p>
+          <w:p>
+            <w:pPr>
+              <w:pStyle w:val="Paragrafoelenco"/>
+              <w:numPr>
+                <w:ilvl w:val="1"/>
+                <w:numId w:val="35"/>
+              </w:numPr>
+              <w:spacing w:before="100" w:beforeAutospacing="1"/>
+              <w:jc w:val="both"/>
+              <w:rPr>
+                <w:sz w:val="16"/>
+                <w:szCs w:val="16"/>
+              </w:rPr>
+            </w:pPr>
+            <w:r>
+              <w:rPr>
+                <w:sz w:val="16"/>
+                <w:szCs w:val="16"/>
+              </w:rPr>
+              <w:t>Crea Chat</w:t>
+            </w:r>
+          </w:p>
+          <w:p>
+            <w:pPr>
+              <w:pStyle w:val="Paragrafoelenco"/>
+              <w:numPr>
+                <w:ilvl w:val="1"/>
+                <w:numId w:val="35"/>
+              </w:numPr>
+              <w:spacing w:before="100" w:beforeAutospacing="1"/>
+              <w:jc w:val="both"/>
+              <w:rPr>
+                <w:sz w:val="16"/>
+                <w:szCs w:val="16"/>
+              </w:rPr>
+            </w:pPr>
+            <w:r>
+              <w:rPr>
+                <w:sz w:val="16"/>
+                <w:szCs w:val="16"/>
+              </w:rPr>
+              <w:t>Crea idee</w:t>
+            </w:r>
+          </w:p>
+          <w:p>
+            <w:pPr>
+              <w:pStyle w:val="Paragrafoelenco"/>
+              <w:numPr>
+                <w:ilvl w:val="0"/>
+                <w:numId w:val="35"/>
+              </w:numPr>
+              <w:spacing w:before="100" w:beforeAutospacing="1"/>
+              <w:jc w:val="both"/>
+              <w:rPr>
+                <w:sz w:val="16"/>
+                <w:szCs w:val="16"/>
+              </w:rPr>
+            </w:pPr>
+            <w:r>
+              <w:rPr>
+                <w:sz w:val="16"/>
+                <w:szCs w:val="16"/>
+              </w:rPr>
+              <w:t>Ricerche</w:t>
+            </w:r>
+          </w:p>
+          <w:p>
+            <w:pPr>
+              <w:pStyle w:val="Paragrafoelenco"/>
+              <w:numPr>
+                <w:ilvl w:val="1"/>
+                <w:numId w:val="35"/>
+              </w:numPr>
+              <w:spacing w:before="100" w:beforeAutospacing="1"/>
+              <w:jc w:val="both"/>
+              <w:rPr>
+                <w:sz w:val="16"/>
+                <w:szCs w:val="16"/>
+              </w:rPr>
+            </w:pPr>
+            <w:r>
+              <w:rPr>
+                <w:sz w:val="16"/>
+                <w:szCs w:val="16"/>
+              </w:rPr>
+              <w:t>Cerca ticinesi (maschera d’immissione)</w:t>
+            </w:r>
+          </w:p>
+          <w:p>
+            <w:pPr>
+              <w:pStyle w:val="Paragrafoelenco"/>
+              <w:numPr>
+                <w:ilvl w:val="0"/>
+                <w:numId w:val="35"/>
+              </w:numPr>
+              <w:spacing w:before="100" w:beforeAutospacing="1"/>
+              <w:jc w:val="both"/>
+              <w:rPr>
+                <w:sz w:val="16"/>
+                <w:szCs w:val="16"/>
+              </w:rPr>
+            </w:pPr>
+            <w:r>
+              <w:rPr>
+                <w:sz w:val="16"/>
+                <w:szCs w:val="16"/>
+              </w:rPr>
+              <w:t>Libere pubblicazioni</w:t>
+            </w:r>
+          </w:p>
+          <w:p>
+            <w:pPr>
+              <w:pStyle w:val="Paragrafoelenco"/>
+              <w:numPr>
+                <w:ilvl w:val="1"/>
+                <w:numId w:val="35"/>
+              </w:numPr>
+              <w:spacing w:before="100" w:beforeAutospacing="1"/>
+              <w:jc w:val="both"/>
+              <w:rPr>
+                <w:sz w:val="16"/>
+                <w:szCs w:val="16"/>
+              </w:rPr>
+            </w:pPr>
+            <w:r>
+              <w:rPr>
+                <w:sz w:val="16"/>
+                <w:szCs w:val="16"/>
+              </w:rPr>
+              <w:t>Le mie feste</w:t>
+            </w:r>
+          </w:p>
+          <w:p>
+            <w:pPr>
+              <w:pStyle w:val="Paragrafoelenco"/>
+              <w:numPr>
+                <w:ilvl w:val="1"/>
+                <w:numId w:val="35"/>
+              </w:numPr>
+              <w:spacing w:before="100" w:beforeAutospacing="1"/>
+              <w:jc w:val="both"/>
+              <w:rPr>
+                <w:sz w:val="16"/>
+                <w:szCs w:val="16"/>
+              </w:rPr>
+            </w:pPr>
+            <w:r>
+              <w:rPr>
+                <w:sz w:val="16"/>
+                <w:szCs w:val="16"/>
+              </w:rPr>
+              <w:t>Le mie attività</w:t>
+            </w:r>
+          </w:p>
+          <w:p>
+            <w:pPr>
+              <w:pStyle w:val="Paragrafoelenco"/>
+              <w:numPr>
+                <w:ilvl w:val="1"/>
+                <w:numId w:val="35"/>
+              </w:numPr>
+              <w:spacing w:before="100" w:beforeAutospacing="1"/>
+              <w:jc w:val="both"/>
+              <w:rPr>
+                <w:sz w:val="16"/>
+                <w:szCs w:val="16"/>
+              </w:rPr>
+            </w:pPr>
+            <w:r>
+              <w:rPr>
+                <w:sz w:val="16"/>
+                <w:szCs w:val="16"/>
+              </w:rPr>
+              <w:t>Bacheca (2c)</w:t>
+            </w:r>
+          </w:p>
+        </w:tc>
+        <w:tc>
+          <w:tcPr>
+            <w:tcW w:w="3509" w:type="dxa"/>
+            <w:tcBorders>
+              <w:top w:val="outset" w:sz="6" w:space="0" w:color="000000" w:themeColor="text1"/>
+              <w:left w:val="outset" w:sz="6" w:space="0" w:color="000000" w:themeColor="text1"/>
+              <w:bottom w:val="outset" w:sz="6" w:space="0" w:color="000000" w:themeColor="text1"/>
+              <w:right w:val="outset" w:sz="6" w:space="0" w:color="000000"/>
+            </w:tcBorders>
+          </w:tcPr>
+          <w:p>
+            <w:pPr>
+              <w:spacing w:before="100" w:beforeAutospacing="1"/>
+              <w:jc w:val="both"/>
+              <w:rPr>
+                <w:sz w:val="16"/>
+                <w:szCs w:val="16"/>
+              </w:rPr>
+            </w:pPr>
+            <w:r>
+              <w:rPr>
+                <w:sz w:val="16"/>
+                <w:szCs w:val="16"/>
+              </w:rPr>
+              <w:t>Priorità 2</w:t>
+            </w:r>
+          </w:p>
+        </w:tc>
+      </w:tr>
+      <w:tr>
+        <w:trPr>
+          <w:tblCellSpacing w:w="0" w:type="dxa"/>
+        </w:trPr>
+        <w:tc>
+          <w:tcPr>
+            <w:tcW w:w="1324" w:type="dxa"/>
+            <w:tcBorders>
+              <w:top w:val="outset" w:sz="6" w:space="0" w:color="000000" w:themeColor="text1"/>
+              <w:left w:val="outset" w:sz="6" w:space="0" w:color="000000"/>
+              <w:bottom w:val="outset" w:sz="6" w:space="0" w:color="000000" w:themeColor="text1"/>
+              <w:right w:val="outset" w:sz="6" w:space="0" w:color="000000" w:themeColor="text1"/>
+            </w:tcBorders>
+          </w:tcPr>
+          <w:p>
+            <w:pPr>
+              <w:spacing w:before="100" w:beforeAutospacing="1"/>
+              <w:jc w:val="both"/>
+              <w:rPr>
+                <w:b/>
+                <w:bCs/>
+                <w:sz w:val="16"/>
+                <w:szCs w:val="16"/>
+              </w:rPr>
+            </w:pPr>
+            <w:r>
+              <w:rPr>
+                <w:b/>
+                <w:bCs/>
+                <w:sz w:val="16"/>
+                <w:szCs w:val="16"/>
+              </w:rPr>
+              <w:t>00</w:t>
+            </w:r>
+            <w:r>
+              <w:rPr>
+                <w:b/>
+                <w:bCs/>
+                <w:sz w:val="16"/>
+                <w:szCs w:val="16"/>
+              </w:rPr>
+              <w:t>5</w:t>
+            </w:r>
+          </w:p>
+        </w:tc>
+        <w:tc>
+          <w:tcPr>
+            <w:tcW w:w="4847" w:type="dxa"/>
+            <w:tcBorders>
+              <w:top w:val="outset" w:sz="6" w:space="0" w:color="000000" w:themeColor="text1"/>
+              <w:left w:val="outset" w:sz="6" w:space="0" w:color="000000" w:themeColor="text1"/>
+              <w:bottom w:val="outset" w:sz="6" w:space="0" w:color="000000" w:themeColor="text1"/>
+              <w:right w:val="outset" w:sz="6" w:space="0" w:color="000000"/>
+            </w:tcBorders>
+          </w:tcPr>
+          <w:p>
+            <w:pPr>
+              <w:spacing w:before="100" w:beforeAutospacing="1"/>
+              <w:jc w:val="both"/>
+              <w:rPr>
+                <w:sz w:val="16"/>
+                <w:szCs w:val="16"/>
+              </w:rPr>
+            </w:pPr>
+            <w:r>
+              <w:rPr>
+                <w:sz w:val="16"/>
+                <w:szCs w:val="16"/>
+              </w:rPr>
+              <w:t>Sconti, fornitori ed offerte</w:t>
+            </w:r>
+          </w:p>
+          <w:p>
+            <w:pPr>
+              <w:pStyle w:val="Paragrafoelenco"/>
+              <w:numPr>
+                <w:ilvl w:val="0"/>
+                <w:numId w:val="36"/>
+              </w:numPr>
+              <w:spacing w:before="100" w:beforeAutospacing="1"/>
+              <w:jc w:val="both"/>
+              <w:rPr>
+                <w:sz w:val="16"/>
+                <w:szCs w:val="16"/>
+              </w:rPr>
+            </w:pPr>
+            <w:r>
+              <w:rPr>
+                <w:sz w:val="16"/>
+                <w:szCs w:val="16"/>
+              </w:rPr>
+              <w:t>Fornitori in Ticino</w:t>
+            </w:r>
+          </w:p>
+          <w:p>
+            <w:pPr>
+              <w:pStyle w:val="Paragrafoelenco"/>
+              <w:numPr>
+                <w:ilvl w:val="1"/>
+                <w:numId w:val="36"/>
+              </w:numPr>
+              <w:spacing w:before="100" w:beforeAutospacing="1"/>
+              <w:jc w:val="both"/>
+              <w:rPr>
+                <w:sz w:val="16"/>
+                <w:szCs w:val="16"/>
+              </w:rPr>
+            </w:pPr>
+            <w:r>
+              <w:rPr>
+                <w:sz w:val="16"/>
+                <w:szCs w:val="16"/>
+              </w:rPr>
+              <w:t>Formaggini</w:t>
+            </w:r>
+          </w:p>
+          <w:p>
+            <w:pPr>
+              <w:pStyle w:val="Paragrafoelenco"/>
+              <w:numPr>
+                <w:ilvl w:val="1"/>
+                <w:numId w:val="36"/>
+              </w:numPr>
+              <w:spacing w:before="100" w:beforeAutospacing="1"/>
+              <w:jc w:val="both"/>
+              <w:rPr>
+                <w:sz w:val="16"/>
+                <w:szCs w:val="16"/>
+              </w:rPr>
+            </w:pPr>
+            <w:r>
+              <w:rPr>
+                <w:sz w:val="16"/>
+                <w:szCs w:val="16"/>
+              </w:rPr>
+              <w:t>Carne</w:t>
+            </w:r>
+          </w:p>
+          <w:p>
+            <w:pPr>
+              <w:pStyle w:val="Paragrafoelenco"/>
+              <w:numPr>
+                <w:ilvl w:val="1"/>
+                <w:numId w:val="36"/>
+              </w:numPr>
+              <w:spacing w:before="100" w:beforeAutospacing="1"/>
+              <w:jc w:val="both"/>
+              <w:rPr>
+                <w:sz w:val="16"/>
+                <w:szCs w:val="16"/>
+              </w:rPr>
+            </w:pPr>
+            <w:r>
+              <w:rPr>
+                <w:sz w:val="16"/>
+                <w:szCs w:val="16"/>
+              </w:rPr>
+              <w:t>Vini</w:t>
+            </w:r>
+          </w:p>
+          <w:p>
+            <w:pPr>
+              <w:pStyle w:val="Paragrafoelenco"/>
+              <w:numPr>
+                <w:ilvl w:val="1"/>
+                <w:numId w:val="36"/>
+              </w:numPr>
+              <w:spacing w:before="100" w:beforeAutospacing="1"/>
+              <w:jc w:val="both"/>
+              <w:rPr>
+                <w:sz w:val="16"/>
+                <w:szCs w:val="16"/>
+              </w:rPr>
+            </w:pPr>
+            <w:r>
+              <w:rPr>
+                <w:sz w:val="16"/>
+                <w:szCs w:val="16"/>
+              </w:rPr>
+              <w:t>Alcool</w:t>
+            </w:r>
+          </w:p>
+          <w:p>
+            <w:pPr>
+              <w:pStyle w:val="Paragrafoelenco"/>
+              <w:numPr>
+                <w:ilvl w:val="1"/>
+                <w:numId w:val="36"/>
+              </w:numPr>
+              <w:spacing w:before="100" w:beforeAutospacing="1"/>
+              <w:jc w:val="both"/>
+              <w:rPr>
+                <w:sz w:val="16"/>
+                <w:szCs w:val="16"/>
+              </w:rPr>
+            </w:pPr>
+            <w:r>
+              <w:rPr>
+                <w:sz w:val="16"/>
+                <w:szCs w:val="16"/>
+              </w:rPr>
+              <w:t>Culinaria ticinese</w:t>
+            </w:r>
+          </w:p>
+          <w:p>
+            <w:pPr>
+              <w:pStyle w:val="Paragrafoelenco"/>
+              <w:numPr>
+                <w:ilvl w:val="1"/>
+                <w:numId w:val="36"/>
+              </w:numPr>
+              <w:spacing w:before="100" w:beforeAutospacing="1"/>
+              <w:jc w:val="both"/>
+              <w:rPr>
+                <w:sz w:val="16"/>
+                <w:szCs w:val="16"/>
+              </w:rPr>
+            </w:pPr>
+            <w:r>
+              <w:rPr>
+                <w:sz w:val="16"/>
+                <w:szCs w:val="16"/>
+              </w:rPr>
+              <w:t>Diversi</w:t>
+            </w:r>
+          </w:p>
+          <w:p>
+            <w:pPr>
+              <w:pStyle w:val="Paragrafoelenco"/>
+              <w:numPr>
+                <w:ilvl w:val="0"/>
+                <w:numId w:val="36"/>
+              </w:numPr>
+              <w:spacing w:before="100" w:beforeAutospacing="1"/>
+              <w:jc w:val="both"/>
+              <w:rPr>
+                <w:sz w:val="16"/>
+                <w:szCs w:val="16"/>
+              </w:rPr>
+            </w:pPr>
+            <w:r>
+              <w:rPr>
+                <w:sz w:val="16"/>
+                <w:szCs w:val="16"/>
+              </w:rPr>
+              <w:t>Viaggi</w:t>
+            </w:r>
+          </w:p>
+          <w:p>
+            <w:pPr>
+              <w:pStyle w:val="Paragrafoelenco"/>
+              <w:numPr>
+                <w:ilvl w:val="0"/>
+                <w:numId w:val="36"/>
+              </w:numPr>
+              <w:spacing w:before="100" w:beforeAutospacing="1"/>
+              <w:jc w:val="both"/>
+              <w:rPr>
+                <w:sz w:val="16"/>
+                <w:szCs w:val="16"/>
+              </w:rPr>
+            </w:pPr>
+            <w:r>
+              <w:rPr>
+                <w:sz w:val="16"/>
+                <w:szCs w:val="16"/>
+              </w:rPr>
+              <w:t>Concorsi</w:t>
+            </w:r>
+          </w:p>
+          <w:p>
+            <w:pPr>
+              <w:pStyle w:val="Paragrafoelenco"/>
+              <w:numPr>
+                <w:ilvl w:val="0"/>
+                <w:numId w:val="36"/>
+              </w:numPr>
+              <w:spacing w:before="100" w:beforeAutospacing="1"/>
+              <w:jc w:val="both"/>
+              <w:rPr>
+                <w:sz w:val="16"/>
+                <w:szCs w:val="16"/>
+              </w:rPr>
+            </w:pPr>
+            <w:r>
+              <w:rPr>
+                <w:sz w:val="16"/>
+                <w:szCs w:val="16"/>
+              </w:rPr>
+              <w:t>Traslochi</w:t>
+            </w:r>
+          </w:p>
+        </w:tc>
+        <w:tc>
+          <w:tcPr>
+            <w:tcW w:w="3509" w:type="dxa"/>
+            <w:tcBorders>
+              <w:top w:val="outset" w:sz="6" w:space="0" w:color="000000" w:themeColor="text1"/>
+              <w:left w:val="outset" w:sz="6" w:space="0" w:color="000000" w:themeColor="text1"/>
+              <w:bottom w:val="outset" w:sz="6" w:space="0" w:color="000000" w:themeColor="text1"/>
+              <w:right w:val="outset" w:sz="6" w:space="0" w:color="000000"/>
+            </w:tcBorders>
+          </w:tcPr>
+          <w:p>
+            <w:pPr>
+              <w:spacing w:before="100" w:beforeAutospacing="1"/>
+              <w:jc w:val="both"/>
+              <w:rPr>
+                <w:sz w:val="16"/>
+                <w:szCs w:val="16"/>
+              </w:rPr>
+            </w:pPr>
+            <w:r>
+              <w:rPr>
+                <w:sz w:val="16"/>
+                <w:szCs w:val="16"/>
+              </w:rPr>
+              <w:t>Priorità 2</w:t>
+            </w:r>
+          </w:p>
+        </w:tc>
+      </w:tr>
+      <w:tr>
+        <w:trPr>
+          <w:tblCellSpacing w:w="0" w:type="dxa"/>
+        </w:trPr>
+        <w:tc>
+          <w:tcPr>
+            <w:tcW w:w="1324" w:type="dxa"/>
+            <w:tcBorders>
+              <w:top w:val="outset" w:sz="6" w:space="0" w:color="000000" w:themeColor="text1"/>
+              <w:left w:val="outset" w:sz="6" w:space="0" w:color="000000"/>
+              <w:bottom w:val="outset" w:sz="6" w:space="0" w:color="000000" w:themeColor="text1"/>
+              <w:right w:val="outset" w:sz="6" w:space="0" w:color="000000" w:themeColor="text1"/>
+            </w:tcBorders>
+          </w:tcPr>
+          <w:p>
+            <w:pPr>
+              <w:spacing w:before="100" w:beforeAutospacing="1"/>
+              <w:jc w:val="both"/>
+              <w:rPr>
+                <w:b/>
+                <w:bCs/>
+                <w:sz w:val="16"/>
+                <w:szCs w:val="16"/>
+              </w:rPr>
+            </w:pPr>
+            <w:r>
+              <w:rPr>
+                <w:b/>
+                <w:bCs/>
+                <w:sz w:val="16"/>
+                <w:szCs w:val="16"/>
+              </w:rPr>
+              <w:t>00</w:t>
+            </w:r>
+            <w:r>
+              <w:rPr>
+                <w:b/>
+                <w:bCs/>
+                <w:sz w:val="16"/>
+                <w:szCs w:val="16"/>
+              </w:rPr>
+              <w:t>6</w:t>
+            </w:r>
+          </w:p>
+        </w:tc>
+        <w:tc>
+          <w:tcPr>
+            <w:tcW w:w="4847" w:type="dxa"/>
+            <w:tcBorders>
+              <w:top w:val="outset" w:sz="6" w:space="0" w:color="000000" w:themeColor="text1"/>
+              <w:left w:val="outset" w:sz="6" w:space="0" w:color="000000" w:themeColor="text1"/>
+              <w:bottom w:val="outset" w:sz="6" w:space="0" w:color="000000" w:themeColor="text1"/>
+              <w:right w:val="outset" w:sz="6" w:space="0" w:color="000000"/>
+            </w:tcBorders>
+          </w:tcPr>
+          <w:p>
+            <w:pPr>
+              <w:spacing w:before="100" w:beforeAutospacing="1"/>
+              <w:jc w:val="both"/>
+              <w:rPr>
+                <w:sz w:val="16"/>
+                <w:szCs w:val="16"/>
+              </w:rPr>
+            </w:pPr>
+            <w:r>
+              <w:rPr>
+                <w:sz w:val="16"/>
+                <w:szCs w:val="16"/>
+              </w:rPr>
+              <w:t>Virtualmente</w:t>
+            </w:r>
+          </w:p>
+          <w:p>
+            <w:pPr>
+              <w:pStyle w:val="Paragrafoelenco"/>
+              <w:numPr>
+                <w:ilvl w:val="0"/>
+                <w:numId w:val="37"/>
+              </w:numPr>
+              <w:spacing w:before="100" w:beforeAutospacing="1"/>
+              <w:jc w:val="both"/>
+              <w:rPr>
+                <w:sz w:val="16"/>
+                <w:szCs w:val="16"/>
+              </w:rPr>
+            </w:pPr>
+            <w:r>
+              <w:rPr>
+                <w:sz w:val="16"/>
+                <w:szCs w:val="16"/>
+              </w:rPr>
+              <w:t>Attività virtuali</w:t>
+            </w:r>
+          </w:p>
+          <w:p>
+            <w:pPr>
+              <w:pStyle w:val="Paragrafoelenco"/>
+              <w:numPr>
+                <w:ilvl w:val="1"/>
+                <w:numId w:val="37"/>
+              </w:numPr>
+              <w:spacing w:before="100" w:beforeAutospacing="1"/>
+              <w:jc w:val="both"/>
+              <w:rPr>
+                <w:sz w:val="16"/>
+                <w:szCs w:val="16"/>
+              </w:rPr>
+            </w:pPr>
+            <w:r>
+              <w:rPr>
+                <w:sz w:val="16"/>
+                <w:szCs w:val="16"/>
+              </w:rPr>
+              <w:t>Giochi</w:t>
+            </w:r>
+          </w:p>
+          <w:p>
+            <w:pPr>
+              <w:pStyle w:val="Paragrafoelenco"/>
+              <w:numPr>
+                <w:ilvl w:val="1"/>
+                <w:numId w:val="37"/>
+              </w:numPr>
+              <w:spacing w:before="100" w:beforeAutospacing="1"/>
+              <w:jc w:val="both"/>
+              <w:rPr>
+                <w:sz w:val="16"/>
+                <w:szCs w:val="16"/>
+              </w:rPr>
+            </w:pPr>
+            <w:r>
+              <w:rPr>
+                <w:sz w:val="16"/>
+                <w:szCs w:val="16"/>
+              </w:rPr>
+              <w:t>Formazioni &amp; corsi</w:t>
+            </w:r>
+          </w:p>
+          <w:p>
+            <w:pPr>
+              <w:pStyle w:val="Paragrafoelenco"/>
+              <w:numPr>
+                <w:ilvl w:val="1"/>
+                <w:numId w:val="37"/>
+              </w:numPr>
+              <w:spacing w:before="100" w:beforeAutospacing="1"/>
+              <w:jc w:val="both"/>
+              <w:rPr>
+                <w:sz w:val="16"/>
+                <w:szCs w:val="16"/>
+              </w:rPr>
+            </w:pPr>
+            <w:r>
+              <w:rPr>
+                <w:sz w:val="16"/>
+                <w:szCs w:val="16"/>
+              </w:rPr>
+              <w:t>Interagire (4a)</w:t>
+            </w:r>
+          </w:p>
+        </w:tc>
+        <w:tc>
+          <w:tcPr>
+            <w:tcW w:w="3509" w:type="dxa"/>
+            <w:tcBorders>
+              <w:top w:val="outset" w:sz="6" w:space="0" w:color="000000" w:themeColor="text1"/>
+              <w:left w:val="outset" w:sz="6" w:space="0" w:color="000000" w:themeColor="text1"/>
+              <w:bottom w:val="outset" w:sz="6" w:space="0" w:color="000000" w:themeColor="text1"/>
+              <w:right w:val="outset" w:sz="6" w:space="0" w:color="000000"/>
+            </w:tcBorders>
+          </w:tcPr>
+          <w:p>
+            <w:pPr>
+              <w:spacing w:before="100" w:beforeAutospacing="1"/>
+              <w:jc w:val="both"/>
+              <w:rPr>
+                <w:sz w:val="16"/>
+                <w:szCs w:val="16"/>
+              </w:rPr>
+            </w:pPr>
+            <w:r>
+              <w:rPr>
+                <w:sz w:val="16"/>
+                <w:szCs w:val="16"/>
+              </w:rPr>
+              <w:t>Priorità 3</w:t>
+            </w:r>
+          </w:p>
+        </w:tc>
+      </w:tr>
+      <w:tr>
+        <w:trPr>
+          <w:tblCellSpacing w:w="0" w:type="dxa"/>
+        </w:trPr>
+        <w:tc>
+          <w:tcPr>
+            <w:tcW w:w="1324" w:type="dxa"/>
+            <w:tcBorders>
+              <w:top w:val="outset" w:sz="6" w:space="0" w:color="000000" w:themeColor="text1"/>
+              <w:left w:val="outset" w:sz="6" w:space="0" w:color="000000"/>
+              <w:bottom w:val="outset" w:sz="6" w:space="0" w:color="000000" w:themeColor="text1"/>
+              <w:right w:val="outset" w:sz="6" w:space="0" w:color="000000" w:themeColor="text1"/>
+            </w:tcBorders>
+          </w:tcPr>
+          <w:p>
+            <w:pPr>
+              <w:spacing w:before="100" w:beforeAutospacing="1"/>
+              <w:jc w:val="both"/>
+              <w:rPr>
+                <w:b/>
+                <w:bCs/>
+                <w:sz w:val="16"/>
+                <w:szCs w:val="16"/>
+              </w:rPr>
+            </w:pPr>
+            <w:r>
+              <w:rPr>
+                <w:b/>
+                <w:bCs/>
+                <w:sz w:val="16"/>
+                <w:szCs w:val="16"/>
+              </w:rPr>
+              <w:t>00</w:t>
+            </w:r>
+            <w:r>
+              <w:rPr>
+                <w:b/>
+                <w:bCs/>
+                <w:sz w:val="16"/>
+                <w:szCs w:val="16"/>
+              </w:rPr>
+              <w:t>7</w:t>
+            </w:r>
+          </w:p>
+        </w:tc>
+        <w:tc>
+          <w:tcPr>
+            <w:tcW w:w="4847" w:type="dxa"/>
+            <w:tcBorders>
+              <w:top w:val="outset" w:sz="6" w:space="0" w:color="000000" w:themeColor="text1"/>
+              <w:left w:val="outset" w:sz="6" w:space="0" w:color="000000" w:themeColor="text1"/>
+              <w:bottom w:val="outset" w:sz="6" w:space="0" w:color="000000" w:themeColor="text1"/>
+              <w:right w:val="outset" w:sz="6" w:space="0" w:color="000000"/>
+            </w:tcBorders>
+          </w:tcPr>
+          <w:p>
+            <w:pPr>
+              <w:spacing w:before="100" w:beforeAutospacing="1"/>
+              <w:jc w:val="both"/>
+              <w:rPr>
+                <w:sz w:val="16"/>
+                <w:szCs w:val="16"/>
+              </w:rPr>
+            </w:pPr>
+            <w:r>
+              <w:rPr>
+                <w:sz w:val="16"/>
+                <w:szCs w:val="16"/>
+              </w:rPr>
+              <w:t>Media</w:t>
+            </w:r>
+          </w:p>
+          <w:p>
+            <w:pPr>
+              <w:pStyle w:val="Paragrafoelenco"/>
+              <w:numPr>
+                <w:ilvl w:val="0"/>
+                <w:numId w:val="37"/>
+              </w:numPr>
+              <w:spacing w:before="100" w:beforeAutospacing="1"/>
+              <w:jc w:val="both"/>
+              <w:rPr>
+                <w:sz w:val="16"/>
+                <w:szCs w:val="16"/>
+              </w:rPr>
+            </w:pPr>
+            <w:r>
+              <w:rPr>
+                <w:sz w:val="16"/>
+                <w:szCs w:val="16"/>
+              </w:rPr>
+              <w:t>RSI</w:t>
+            </w:r>
+          </w:p>
+          <w:p>
+            <w:pPr>
+              <w:pStyle w:val="Paragrafoelenco"/>
+              <w:numPr>
+                <w:ilvl w:val="1"/>
+                <w:numId w:val="37"/>
+              </w:numPr>
+              <w:spacing w:before="100" w:beforeAutospacing="1"/>
+              <w:jc w:val="both"/>
+              <w:rPr>
+                <w:sz w:val="16"/>
+                <w:szCs w:val="16"/>
+              </w:rPr>
+            </w:pPr>
+            <w:r>
+              <w:rPr>
+                <w:sz w:val="16"/>
+                <w:szCs w:val="16"/>
+              </w:rPr>
+              <w:t>TSI: Streaming</w:t>
+            </w:r>
+          </w:p>
+          <w:p>
+            <w:pPr>
+              <w:pStyle w:val="Paragrafoelenco"/>
+              <w:numPr>
+                <w:ilvl w:val="1"/>
+                <w:numId w:val="37"/>
+              </w:numPr>
+              <w:spacing w:before="100" w:beforeAutospacing="1"/>
+              <w:jc w:val="both"/>
+              <w:rPr>
+                <w:sz w:val="16"/>
+                <w:szCs w:val="16"/>
+              </w:rPr>
+            </w:pPr>
+            <w:r>
+              <w:rPr>
+                <w:sz w:val="16"/>
+                <w:szCs w:val="16"/>
+              </w:rPr>
+              <w:t xml:space="preserve">TSI: trasmissioni </w:t>
+            </w:r>
+            <w:proofErr w:type="spellStart"/>
+            <w:r>
+              <w:rPr>
+                <w:sz w:val="16"/>
+                <w:szCs w:val="16"/>
+              </w:rPr>
+              <w:t>comeback</w:t>
+            </w:r>
+            <w:proofErr w:type="spellEnd"/>
+          </w:p>
+          <w:p>
+            <w:pPr>
+              <w:pStyle w:val="Paragrafoelenco"/>
+              <w:numPr>
+                <w:ilvl w:val="1"/>
+                <w:numId w:val="37"/>
+              </w:numPr>
+              <w:spacing w:before="100" w:beforeAutospacing="1"/>
+              <w:jc w:val="both"/>
+              <w:rPr>
+                <w:sz w:val="16"/>
+                <w:szCs w:val="16"/>
+              </w:rPr>
+            </w:pPr>
+            <w:r>
+              <w:rPr>
+                <w:sz w:val="16"/>
+                <w:szCs w:val="16"/>
+              </w:rPr>
+              <w:t>Radio: link sito RSI</w:t>
+            </w:r>
+          </w:p>
+        </w:tc>
+        <w:tc>
+          <w:tcPr>
+            <w:tcW w:w="3509" w:type="dxa"/>
+            <w:tcBorders>
+              <w:top w:val="outset" w:sz="6" w:space="0" w:color="000000" w:themeColor="text1"/>
+              <w:left w:val="outset" w:sz="6" w:space="0" w:color="000000" w:themeColor="text1"/>
+              <w:bottom w:val="outset" w:sz="6" w:space="0" w:color="000000" w:themeColor="text1"/>
+              <w:right w:val="outset" w:sz="6" w:space="0" w:color="000000"/>
+            </w:tcBorders>
+          </w:tcPr>
+          <w:p>
+            <w:pPr>
+              <w:spacing w:before="100" w:beforeAutospacing="1"/>
+              <w:jc w:val="both"/>
+              <w:rPr>
+                <w:sz w:val="16"/>
+                <w:szCs w:val="16"/>
+              </w:rPr>
+            </w:pPr>
+            <w:r>
+              <w:rPr>
+                <w:sz w:val="16"/>
+                <w:szCs w:val="16"/>
+              </w:rPr>
+              <w:t>Priorità 4</w:t>
             </w:r>
           </w:p>
         </w:tc>
@@ -4428,12 +6139,70 @@
           <w:lang w:val="it-IT"/>
         </w:rPr>
       </w:pPr>
-      <w:r>
+    </w:p>
+    <w:p>
+      <w:pPr>
+        <w:jc w:val="both"/>
         <w:rPr>
           <w:lang w:val="it-IT"/>
         </w:rPr>
-        <w:t>Funzioni previste dal programma</w:t>
-      </w:r>
+      </w:pPr>
+    </w:p>
+    <w:p>
+      <w:pPr>
+        <w:jc w:val="both"/>
+        <w:rPr>
+          <w:lang w:val="it-IT"/>
+        </w:rPr>
+      </w:pPr>
+    </w:p>
+    <w:p>
+      <w:pPr>
+        <w:jc w:val="both"/>
+        <w:rPr>
+          <w:lang w:val="it-IT"/>
+        </w:rPr>
+      </w:pPr>
+    </w:p>
+    <w:p>
+      <w:pPr>
+        <w:jc w:val="both"/>
+        <w:rPr>
+          <w:lang w:val="it-IT"/>
+        </w:rPr>
+      </w:pPr>
+    </w:p>
+    <w:p>
+      <w:pPr>
+        <w:jc w:val="both"/>
+        <w:rPr>
+          <w:lang w:val="it-IT"/>
+        </w:rPr>
+      </w:pPr>
+    </w:p>
+    <w:p>
+      <w:pPr>
+        <w:jc w:val="both"/>
+        <w:rPr>
+          <w:lang w:val="it-IT"/>
+        </w:rPr>
+      </w:pPr>
+    </w:p>
+    <w:p>
+      <w:pPr>
+        <w:jc w:val="both"/>
+        <w:rPr>
+          <w:lang w:val="it-IT"/>
+        </w:rPr>
+      </w:pPr>
+    </w:p>
+    <w:p>
+      <w:pPr>
+        <w:jc w:val="both"/>
+        <w:rPr>
+          <w:lang w:val="it-IT"/>
+        </w:rPr>
+      </w:pPr>
     </w:p>
     <w:p>
       <w:pPr>
@@ -4445,7 +6214,7 @@
     </w:p>
     <w:tbl>
       <w:tblPr>
-        <w:tblW w:w="9630" w:type="dxa"/>
+        <w:tblW w:w="9680" w:type="dxa"/>
         <w:tblCellSpacing w:w="0" w:type="dxa"/>
         <w:tblInd w:w="-58" w:type="dxa"/>
         <w:tblBorders>
@@ -4463,8 +6232,9 @@
         <w:tblLook w:val="00A0" w:firstRow="1" w:lastRow="0" w:firstColumn="1" w:lastColumn="0" w:noHBand="0" w:noVBand="0"/>
       </w:tblPr>
       <w:tblGrid>
-        <w:gridCol w:w="1945"/>
-        <w:gridCol w:w="7685"/>
+        <w:gridCol w:w="1356"/>
+        <w:gridCol w:w="4603"/>
+        <w:gridCol w:w="3721"/>
       </w:tblGrid>
       <w:tr>
         <w:trPr>
@@ -4473,7 +6243,7 @@
         </w:trPr>
         <w:tc>
           <w:tcPr>
-            <w:tcW w:w="9630" w:type="dxa"/>
+            <w:tcW w:w="5959" w:type="dxa"/>
             <w:gridSpan w:val="2"/>
             <w:tcBorders>
               <w:top w:val="outset" w:sz="6" w:space="0" w:color="000000" w:themeColor="text1"/>
@@ -4498,6 +6268,7 @@
                 <w:sz w:val="16"/>
                 <w:szCs w:val="16"/>
               </w:rPr>
+              <w:lastRenderedPageBreak/>
               <w:t>ID: REQ-0</w:t>
             </w:r>
             <w:r>
@@ -4509,6 +6280,27 @@
               </w:rPr>
               <w:t>4</w:t>
             </w:r>
+          </w:p>
+        </w:tc>
+        <w:tc>
+          <w:tcPr>
+            <w:tcW w:w="3721" w:type="dxa"/>
+            <w:tcBorders>
+              <w:top w:val="outset" w:sz="6" w:space="0" w:color="000000" w:themeColor="text1"/>
+              <w:bottom w:val="outset" w:sz="6" w:space="0" w:color="000000" w:themeColor="text1"/>
+            </w:tcBorders>
+          </w:tcPr>
+          <w:p>
+            <w:pPr>
+              <w:spacing w:before="100" w:beforeAutospacing="1"/>
+              <w:jc w:val="both"/>
+              <w:rPr>
+                <w:b/>
+                <w:bCs/>
+                <w:sz w:val="16"/>
+                <w:szCs w:val="16"/>
+              </w:rPr>
+            </w:pPr>
           </w:p>
         </w:tc>
       </w:tr>
@@ -4518,7 +6310,7 @@
         </w:trPr>
         <w:tc>
           <w:tcPr>
-            <w:tcW w:w="1945" w:type="dxa"/>
+            <w:tcW w:w="1356" w:type="dxa"/>
             <w:tcBorders>
               <w:top w:val="outset" w:sz="6" w:space="0" w:color="000000" w:themeColor="text1"/>
               <w:bottom w:val="outset" w:sz="6" w:space="0" w:color="000000" w:themeColor="text1"/>
@@ -4549,7 +6341,7 @@
         </w:tc>
         <w:tc>
           <w:tcPr>
-            <w:tcW w:w="7685" w:type="dxa"/>
+            <w:tcW w:w="4603" w:type="dxa"/>
             <w:tcBorders>
               <w:top w:val="outset" w:sz="6" w:space="0" w:color="000000" w:themeColor="text1"/>
               <w:left w:val="outset" w:sz="6" w:space="0" w:color="000000" w:themeColor="text1"/>
@@ -4570,8 +6362,28 @@
                 <w:sz w:val="16"/>
                 <w:szCs w:val="16"/>
               </w:rPr>
-              <w:t>Menu principale</w:t>
-            </w:r>
+              <w:t>Menu secondario</w:t>
+            </w:r>
+          </w:p>
+        </w:tc>
+        <w:tc>
+          <w:tcPr>
+            <w:tcW w:w="3721" w:type="dxa"/>
+            <w:tcBorders>
+              <w:top w:val="outset" w:sz="6" w:space="0" w:color="000000" w:themeColor="text1"/>
+              <w:left w:val="outset" w:sz="6" w:space="0" w:color="000000" w:themeColor="text1"/>
+              <w:bottom w:val="outset" w:sz="6" w:space="0" w:color="000000" w:themeColor="text1"/>
+            </w:tcBorders>
+          </w:tcPr>
+          <w:p>
+            <w:pPr>
+              <w:spacing w:before="100" w:beforeAutospacing="1"/>
+              <w:jc w:val="both"/>
+              <w:rPr>
+                <w:sz w:val="16"/>
+                <w:szCs w:val="16"/>
+              </w:rPr>
+            </w:pPr>
           </w:p>
         </w:tc>
       </w:tr>
@@ -4581,7 +6393,7 @@
         </w:trPr>
         <w:tc>
           <w:tcPr>
-            <w:tcW w:w="1945" w:type="dxa"/>
+            <w:tcW w:w="1356" w:type="dxa"/>
             <w:tcBorders>
               <w:top w:val="outset" w:sz="6" w:space="0" w:color="000000" w:themeColor="text1"/>
               <w:bottom w:val="outset" w:sz="6" w:space="0" w:color="000000" w:themeColor="text1"/>
@@ -4612,7 +6424,7 @@
         </w:tc>
         <w:tc>
           <w:tcPr>
-            <w:tcW w:w="7685" w:type="dxa"/>
+            <w:tcW w:w="4603" w:type="dxa"/>
             <w:tcBorders>
               <w:top w:val="outset" w:sz="6" w:space="0" w:color="000000" w:themeColor="text1"/>
               <w:left w:val="outset" w:sz="6" w:space="0" w:color="000000" w:themeColor="text1"/>
@@ -4635,6 +6447,26 @@
               </w:rPr>
               <w:t>1</w:t>
             </w:r>
+          </w:p>
+        </w:tc>
+        <w:tc>
+          <w:tcPr>
+            <w:tcW w:w="3721" w:type="dxa"/>
+            <w:tcBorders>
+              <w:top w:val="outset" w:sz="6" w:space="0" w:color="000000" w:themeColor="text1"/>
+              <w:left w:val="outset" w:sz="6" w:space="0" w:color="000000" w:themeColor="text1"/>
+              <w:bottom w:val="outset" w:sz="6" w:space="0" w:color="000000" w:themeColor="text1"/>
+            </w:tcBorders>
+          </w:tcPr>
+          <w:p>
+            <w:pPr>
+              <w:spacing w:before="100" w:beforeAutospacing="1"/>
+              <w:jc w:val="both"/>
+              <w:rPr>
+                <w:sz w:val="16"/>
+                <w:szCs w:val="16"/>
+              </w:rPr>
+            </w:pPr>
           </w:p>
         </w:tc>
       </w:tr>
@@ -4644,7 +6476,7 @@
         </w:trPr>
         <w:tc>
           <w:tcPr>
-            <w:tcW w:w="1945" w:type="dxa"/>
+            <w:tcW w:w="1356" w:type="dxa"/>
             <w:tcBorders>
               <w:top w:val="outset" w:sz="6" w:space="0" w:color="000000" w:themeColor="text1"/>
               <w:bottom w:val="outset" w:sz="6" w:space="0" w:color="000000" w:themeColor="text1"/>
@@ -4675,7 +6507,7 @@
         </w:tc>
         <w:tc>
           <w:tcPr>
-            <w:tcW w:w="7685" w:type="dxa"/>
+            <w:tcW w:w="4603" w:type="dxa"/>
             <w:tcBorders>
               <w:top w:val="outset" w:sz="6" w:space="0" w:color="000000" w:themeColor="text1"/>
               <w:left w:val="outset" w:sz="6" w:space="0" w:color="000000" w:themeColor="text1"/>
@@ -4698,6 +6530,26 @@
               </w:rPr>
               <w:t>1.0</w:t>
             </w:r>
+          </w:p>
+        </w:tc>
+        <w:tc>
+          <w:tcPr>
+            <w:tcW w:w="3721" w:type="dxa"/>
+            <w:tcBorders>
+              <w:top w:val="outset" w:sz="6" w:space="0" w:color="000000" w:themeColor="text1"/>
+              <w:left w:val="outset" w:sz="6" w:space="0" w:color="000000" w:themeColor="text1"/>
+              <w:bottom w:val="outset" w:sz="6" w:space="0" w:color="000000" w:themeColor="text1"/>
+            </w:tcBorders>
+          </w:tcPr>
+          <w:p>
+            <w:pPr>
+              <w:spacing w:before="100" w:beforeAutospacing="1"/>
+              <w:jc w:val="both"/>
+              <w:rPr>
+                <w:sz w:val="16"/>
+                <w:szCs w:val="16"/>
+              </w:rPr>
+            </w:pPr>
           </w:p>
         </w:tc>
       </w:tr>
@@ -4707,7 +6559,7 @@
         </w:trPr>
         <w:tc>
           <w:tcPr>
-            <w:tcW w:w="1945" w:type="dxa"/>
+            <w:tcW w:w="1356" w:type="dxa"/>
             <w:tcBorders>
               <w:top w:val="outset" w:sz="6" w:space="0" w:color="000000" w:themeColor="text1"/>
               <w:bottom w:val="outset" w:sz="6" w:space="0" w:color="000000" w:themeColor="text1"/>
@@ -4738,7 +6590,27 @@
         </w:tc>
         <w:tc>
           <w:tcPr>
-            <w:tcW w:w="7685" w:type="dxa"/>
+            <w:tcW w:w="4603" w:type="dxa"/>
+            <w:tcBorders>
+              <w:top w:val="outset" w:sz="6" w:space="0" w:color="000000" w:themeColor="text1"/>
+              <w:left w:val="outset" w:sz="6" w:space="0" w:color="000000" w:themeColor="text1"/>
+              <w:bottom w:val="outset" w:sz="6" w:space="0" w:color="000000" w:themeColor="text1"/>
+            </w:tcBorders>
+          </w:tcPr>
+          <w:p>
+            <w:pPr>
+              <w:spacing w:before="100" w:beforeAutospacing="1"/>
+              <w:jc w:val="both"/>
+              <w:rPr>
+                <w:sz w:val="16"/>
+                <w:szCs w:val="16"/>
+              </w:rPr>
+            </w:pPr>
+          </w:p>
+        </w:tc>
+        <w:tc>
+          <w:tcPr>
+            <w:tcW w:w="3721" w:type="dxa"/>
             <w:tcBorders>
               <w:top w:val="outset" w:sz="6" w:space="0" w:color="000000" w:themeColor="text1"/>
               <w:left w:val="outset" w:sz="6" w:space="0" w:color="000000" w:themeColor="text1"/>
@@ -4763,7 +6635,7 @@
         </w:trPr>
         <w:tc>
           <w:tcPr>
-            <w:tcW w:w="9630" w:type="dxa"/>
+            <w:tcW w:w="5959" w:type="dxa"/>
             <w:gridSpan w:val="2"/>
             <w:tcBorders>
               <w:top w:val="outset" w:sz="6" w:space="0" w:color="000000" w:themeColor="text1"/>
@@ -4788,6 +6660,27 @@
               </w:rPr>
               <w:t>Sotto requisiti</w:t>
             </w:r>
+          </w:p>
+        </w:tc>
+        <w:tc>
+          <w:tcPr>
+            <w:tcW w:w="3721" w:type="dxa"/>
+            <w:tcBorders>
+              <w:top w:val="outset" w:sz="6" w:space="0" w:color="000000" w:themeColor="text1"/>
+              <w:bottom w:val="outset" w:sz="6" w:space="0" w:color="000000" w:themeColor="text1"/>
+            </w:tcBorders>
+          </w:tcPr>
+          <w:p>
+            <w:pPr>
+              <w:spacing w:before="100" w:beforeAutospacing="1"/>
+              <w:jc w:val="both"/>
+              <w:rPr>
+                <w:b/>
+                <w:bCs/>
+                <w:sz w:val="16"/>
+                <w:szCs w:val="16"/>
+              </w:rPr>
+            </w:pPr>
           </w:p>
         </w:tc>
       </w:tr>
@@ -4797,7 +6690,7 @@
         </w:trPr>
         <w:tc>
           <w:tcPr>
-            <w:tcW w:w="1945" w:type="dxa"/>
+            <w:tcW w:w="1356" w:type="dxa"/>
             <w:tcBorders>
               <w:top w:val="outset" w:sz="6" w:space="0" w:color="000000" w:themeColor="text1"/>
               <w:bottom w:val="outset" w:sz="6" w:space="0" w:color="000000" w:themeColor="text1"/>
@@ -4828,7 +6721,7 @@
         </w:tc>
         <w:tc>
           <w:tcPr>
-            <w:tcW w:w="7685" w:type="dxa"/>
+            <w:tcW w:w="4603" w:type="dxa"/>
             <w:tcBorders>
               <w:top w:val="outset" w:sz="6" w:space="0" w:color="000000" w:themeColor="text1"/>
               <w:left w:val="outset" w:sz="6" w:space="0" w:color="000000" w:themeColor="text1"/>
@@ -4849,7 +6742,7 @@
                 <w:sz w:val="16"/>
                 <w:szCs w:val="16"/>
               </w:rPr>
-              <w:t>Chi siamo</w:t>
+              <w:t>Mio profilo</w:t>
             </w:r>
           </w:p>
           <w:p>
@@ -4857,7 +6750,7 @@
               <w:pStyle w:val="Paragrafoelenco"/>
               <w:numPr>
                 <w:ilvl w:val="0"/>
-                <w:numId w:val="32"/>
+                <w:numId w:val="37"/>
               </w:numPr>
               <w:spacing w:before="100" w:beforeAutospacing="1"/>
               <w:jc w:val="both"/>
@@ -4871,7 +6764,7 @@
                 <w:sz w:val="16"/>
                 <w:szCs w:val="16"/>
               </w:rPr>
-              <w:t>Comitato</w:t>
+              <w:t>Modifiche account</w:t>
             </w:r>
           </w:p>
           <w:p>
@@ -4879,7 +6772,7 @@
               <w:pStyle w:val="Paragrafoelenco"/>
               <w:numPr>
                 <w:ilvl w:val="0"/>
-                <w:numId w:val="32"/>
+                <w:numId w:val="37"/>
               </w:numPr>
               <w:spacing w:before="100" w:beforeAutospacing="1"/>
               <w:jc w:val="both"/>
@@ -4893,16 +6786,21 @@
                 <w:sz w:val="16"/>
                 <w:szCs w:val="16"/>
               </w:rPr>
-              <w:t>Contattaci</w:t>
-            </w:r>
-          </w:p>
-          <w:p>
-            <w:pPr>
-              <w:pStyle w:val="Paragrafoelenco"/>
-              <w:numPr>
-                <w:ilvl w:val="0"/>
-                <w:numId w:val="32"/>
-              </w:numPr>
+              <w:t>Settings portale</w:t>
+            </w:r>
+          </w:p>
+        </w:tc>
+        <w:tc>
+          <w:tcPr>
+            <w:tcW w:w="3721" w:type="dxa"/>
+            <w:tcBorders>
+              <w:top w:val="outset" w:sz="6" w:space="0" w:color="000000" w:themeColor="text1"/>
+              <w:left w:val="outset" w:sz="6" w:space="0" w:color="000000" w:themeColor="text1"/>
+              <w:bottom w:val="outset" w:sz="6" w:space="0" w:color="000000" w:themeColor="text1"/>
+            </w:tcBorders>
+          </w:tcPr>
+          <w:p>
+            <w:pPr>
               <w:spacing w:before="100" w:beforeAutospacing="1"/>
               <w:jc w:val="both"/>
               <w:rPr>
@@ -4915,146 +6813,48 @@
                 <w:sz w:val="16"/>
                 <w:szCs w:val="16"/>
               </w:rPr>
-              <w:t>Assemblea generale dei soci</w:t>
-            </w:r>
-          </w:p>
-          <w:p>
-            <w:pPr>
-              <w:pStyle w:val="Paragrafoelenco"/>
-              <w:numPr>
-                <w:ilvl w:val="0"/>
-                <w:numId w:val="32"/>
-              </w:numPr>
-              <w:spacing w:before="100" w:beforeAutospacing="1"/>
-              <w:jc w:val="both"/>
-              <w:rPr>
-                <w:sz w:val="16"/>
-                <w:szCs w:val="16"/>
-              </w:rPr>
-            </w:pPr>
-            <w:r>
-              <w:rPr>
-                <w:sz w:val="16"/>
-                <w:szCs w:val="16"/>
-              </w:rPr>
-              <w:t>Statuti</w:t>
-            </w:r>
-          </w:p>
-          <w:p>
-            <w:pPr>
-              <w:pStyle w:val="Paragrafoelenco"/>
-              <w:numPr>
-                <w:ilvl w:val="0"/>
-                <w:numId w:val="32"/>
-              </w:numPr>
-              <w:spacing w:before="100" w:beforeAutospacing="1"/>
-              <w:jc w:val="both"/>
-              <w:rPr>
-                <w:sz w:val="16"/>
-                <w:szCs w:val="16"/>
-              </w:rPr>
-            </w:pPr>
-            <w:r>
-              <w:rPr>
-                <w:sz w:val="16"/>
-                <w:szCs w:val="16"/>
-              </w:rPr>
-              <w:t>Agenda &amp; novità</w:t>
-            </w:r>
-          </w:p>
-          <w:p>
-            <w:pPr>
-              <w:pStyle w:val="Paragrafoelenco"/>
-              <w:numPr>
-                <w:ilvl w:val="0"/>
-                <w:numId w:val="32"/>
-              </w:numPr>
-              <w:spacing w:before="100" w:beforeAutospacing="1"/>
-              <w:jc w:val="both"/>
-              <w:rPr>
-                <w:sz w:val="16"/>
-                <w:szCs w:val="16"/>
-              </w:rPr>
-            </w:pPr>
-            <w:r>
-              <w:rPr>
-                <w:sz w:val="16"/>
-                <w:szCs w:val="16"/>
-              </w:rPr>
-              <w:t>Diventare socio</w:t>
-            </w:r>
-          </w:p>
-          <w:p>
-            <w:pPr>
-              <w:pStyle w:val="Paragrafoelenco"/>
-              <w:numPr>
-                <w:ilvl w:val="0"/>
-                <w:numId w:val="32"/>
-              </w:numPr>
-              <w:spacing w:before="100" w:beforeAutospacing="1"/>
-              <w:jc w:val="both"/>
-              <w:rPr>
-                <w:sz w:val="16"/>
-                <w:szCs w:val="16"/>
-              </w:rPr>
-            </w:pPr>
-            <w:r>
-              <w:rPr>
-                <w:sz w:val="16"/>
-                <w:szCs w:val="16"/>
-              </w:rPr>
-              <w:t>Diventare sponsor</w:t>
-            </w:r>
-          </w:p>
-          <w:p>
-            <w:pPr>
-              <w:pStyle w:val="Paragrafoelenco"/>
-              <w:numPr>
-                <w:ilvl w:val="0"/>
-                <w:numId w:val="32"/>
-              </w:numPr>
-              <w:spacing w:before="100" w:beforeAutospacing="1"/>
-              <w:jc w:val="both"/>
-              <w:rPr>
-                <w:sz w:val="16"/>
-                <w:szCs w:val="16"/>
-              </w:rPr>
-            </w:pPr>
-            <w:r>
-              <w:rPr>
-                <w:sz w:val="16"/>
-                <w:szCs w:val="16"/>
-              </w:rPr>
-              <w:t>Genealogia</w:t>
-            </w:r>
-            <w:r>
-              <w:rPr>
-                <w:sz w:val="16"/>
-                <w:szCs w:val="16"/>
-              </w:rPr>
-              <w:t xml:space="preserve"> (sito Pro Ticino)</w:t>
-            </w:r>
-          </w:p>
-          <w:p>
-            <w:pPr>
-              <w:pStyle w:val="Paragrafoelenco"/>
-              <w:numPr>
-                <w:ilvl w:val="0"/>
-                <w:numId w:val="32"/>
-              </w:numPr>
-              <w:spacing w:before="100" w:beforeAutospacing="1"/>
-              <w:jc w:val="both"/>
-              <w:rPr>
-                <w:sz w:val="16"/>
-                <w:szCs w:val="16"/>
-              </w:rPr>
-            </w:pPr>
-            <w:r>
-              <w:rPr>
-                <w:sz w:val="16"/>
-                <w:szCs w:val="16"/>
-              </w:rPr>
-              <w:t>Tasse e prezzi</w:t>
+              <w:t>Priorità</w:t>
+            </w:r>
+          </w:p>
+          <w:p>
+            <w:pPr>
+              <w:jc w:val="both"/>
+              <w:rPr>
+                <w:sz w:val="16"/>
+                <w:szCs w:val="16"/>
+              </w:rPr>
+            </w:pPr>
+          </w:p>
+          <w:p>
+            <w:pPr>
+              <w:jc w:val="both"/>
+              <w:rPr>
+                <w:sz w:val="16"/>
+                <w:szCs w:val="16"/>
+              </w:rPr>
+            </w:pPr>
+            <w:r>
+              <w:rPr>
+                <w:sz w:val="16"/>
+                <w:szCs w:val="16"/>
+              </w:rPr>
+              <w:t>1</w:t>
+            </w:r>
+          </w:p>
+          <w:p>
+            <w:pPr>
+              <w:jc w:val="both"/>
+              <w:rPr>
+                <w:sz w:val="16"/>
+                <w:szCs w:val="16"/>
+              </w:rPr>
+            </w:pPr>
+            <w:r>
+              <w:rPr>
+                <w:sz w:val="16"/>
+                <w:szCs w:val="16"/>
+              </w:rPr>
+              <w:t>3</w:t>
             </w:r>
           </w:p>
         </w:tc>
@@ -5065,7 +6865,7 @@
         </w:trPr>
         <w:tc>
           <w:tcPr>
-            <w:tcW w:w="1945" w:type="dxa"/>
+            <w:tcW w:w="1356" w:type="dxa"/>
             <w:tcBorders>
               <w:top w:val="outset" w:sz="6" w:space="0" w:color="000000" w:themeColor="text1"/>
               <w:left w:val="outset" w:sz="6" w:space="0" w:color="000000"/>
@@ -5106,7 +6906,7 @@
         </w:tc>
         <w:tc>
           <w:tcPr>
-            <w:tcW w:w="7685" w:type="dxa"/>
+            <w:tcW w:w="4603" w:type="dxa"/>
             <w:tcBorders>
               <w:top w:val="outset" w:sz="6" w:space="0" w:color="000000" w:themeColor="text1"/>
               <w:left w:val="outset" w:sz="6" w:space="0" w:color="000000" w:themeColor="text1"/>
@@ -5123,20 +6923,22 @@
                 <w:szCs w:val="16"/>
               </w:rPr>
             </w:pPr>
-            <w:r>
-              <w:rPr>
-                <w:sz w:val="16"/>
-                <w:szCs w:val="16"/>
-              </w:rPr>
-              <w:t>Connessioni e contatti</w:t>
-            </w:r>
+            <w:proofErr w:type="spellStart"/>
+            <w:r>
+              <w:rPr>
+                <w:sz w:val="16"/>
+                <w:szCs w:val="16"/>
+              </w:rPr>
+              <w:t>Inbox</w:t>
+            </w:r>
+            <w:proofErr w:type="spellEnd"/>
           </w:p>
           <w:p>
             <w:pPr>
               <w:pStyle w:val="Paragrafoelenco"/>
               <w:numPr>
                 <w:ilvl w:val="0"/>
-                <w:numId w:val="33"/>
+                <w:numId w:val="38"/>
               </w:numPr>
               <w:spacing w:before="100" w:beforeAutospacing="1"/>
               <w:jc w:val="both"/>
@@ -5150,7 +6952,7 @@
                 <w:sz w:val="16"/>
                 <w:szCs w:val="16"/>
               </w:rPr>
-              <w:t>Invita amici sul portale</w:t>
+              <w:t>Messaggi in entrata (non letti in evidenza)</w:t>
             </w:r>
           </w:p>
           <w:p>
@@ -5158,7 +6960,7 @@
               <w:pStyle w:val="Paragrafoelenco"/>
               <w:numPr>
                 <w:ilvl w:val="0"/>
-                <w:numId w:val="33"/>
+                <w:numId w:val="38"/>
               </w:numPr>
               <w:spacing w:before="100" w:beforeAutospacing="1"/>
               <w:jc w:val="both"/>
@@ -5172,7 +6974,7 @@
                 <w:sz w:val="16"/>
                 <w:szCs w:val="16"/>
               </w:rPr>
-              <w:t>Elenco new entry</w:t>
+              <w:t>Messaggi inviati</w:t>
             </w:r>
           </w:p>
           <w:p>
@@ -5180,7 +6982,7 @@
               <w:pStyle w:val="Paragrafoelenco"/>
               <w:numPr>
                 <w:ilvl w:val="0"/>
-                <w:numId w:val="33"/>
+                <w:numId w:val="38"/>
               </w:numPr>
               <w:spacing w:before="100" w:beforeAutospacing="1"/>
               <w:jc w:val="both"/>
@@ -5194,8 +6996,54 @@
                 <w:sz w:val="16"/>
                 <w:szCs w:val="16"/>
               </w:rPr>
-              <w:t>Bacheca</w:t>
-            </w:r>
+              <w:t>Messaggi dal Webmaster</w:t>
+            </w:r>
+          </w:p>
+        </w:tc>
+        <w:tc>
+          <w:tcPr>
+            <w:tcW w:w="3721" w:type="dxa"/>
+            <w:tcBorders>
+              <w:top w:val="outset" w:sz="6" w:space="0" w:color="000000" w:themeColor="text1"/>
+              <w:left w:val="outset" w:sz="6" w:space="0" w:color="000000" w:themeColor="text1"/>
+              <w:bottom w:val="outset" w:sz="6" w:space="0" w:color="000000" w:themeColor="text1"/>
+              <w:right w:val="outset" w:sz="6" w:space="0" w:color="000000"/>
+            </w:tcBorders>
+          </w:tcPr>
+          <w:p>
+            <w:pPr>
+              <w:spacing w:before="100" w:beforeAutospacing="1"/>
+              <w:jc w:val="both"/>
+              <w:rPr>
+                <w:sz w:val="16"/>
+                <w:szCs w:val="16"/>
+              </w:rPr>
+            </w:pPr>
+            <w:r>
+              <w:rPr>
+                <w:sz w:val="16"/>
+                <w:szCs w:val="16"/>
+              </w:rPr>
+              <w:t>Priorità 3</w:t>
+            </w:r>
+          </w:p>
+          <w:p>
+            <w:pPr>
+              <w:jc w:val="both"/>
+              <w:rPr>
+                <w:sz w:val="16"/>
+                <w:szCs w:val="16"/>
+              </w:rPr>
+            </w:pPr>
+          </w:p>
+          <w:p>
+            <w:pPr>
+              <w:jc w:val="both"/>
+              <w:rPr>
+                <w:sz w:val="16"/>
+                <w:szCs w:val="16"/>
+              </w:rPr>
+            </w:pPr>
           </w:p>
         </w:tc>
       </w:tr>
@@ -5205,7 +7053,7 @@
         </w:trPr>
         <w:tc>
           <w:tcPr>
-            <w:tcW w:w="1945" w:type="dxa"/>
+            <w:tcW w:w="1356" w:type="dxa"/>
             <w:tcBorders>
               <w:top w:val="outset" w:sz="6" w:space="0" w:color="000000" w:themeColor="text1"/>
               <w:left w:val="outset" w:sz="6" w:space="0" w:color="000000"/>
@@ -5246,7 +7094,7 @@
         </w:tc>
         <w:tc>
           <w:tcPr>
-            <w:tcW w:w="7685" w:type="dxa"/>
+            <w:tcW w:w="4603" w:type="dxa"/>
             <w:tcBorders>
               <w:top w:val="outset" w:sz="6" w:space="0" w:color="000000" w:themeColor="text1"/>
               <w:left w:val="outset" w:sz="6" w:space="0" w:color="000000" w:themeColor="text1"/>
@@ -5268,7 +7116,7 @@
                 <w:sz w:val="16"/>
                 <w:szCs w:val="16"/>
               </w:rPr>
-              <w:t>Pool di interscambio</w:t>
+              <w:t>Help</w:t>
             </w:r>
           </w:p>
           <w:p>
@@ -5276,7 +7124,7 @@
               <w:pStyle w:val="Paragrafoelenco"/>
               <w:numPr>
                 <w:ilvl w:val="0"/>
-                <w:numId w:val="34"/>
+                <w:numId w:val="39"/>
               </w:numPr>
               <w:spacing w:before="100" w:beforeAutospacing="1"/>
               <w:jc w:val="both"/>
@@ -5290,14 +7138,7 @@
                 <w:sz w:val="16"/>
                 <w:szCs w:val="16"/>
               </w:rPr>
-              <w:t>C</w:t>
-            </w:r>
-            <w:r>
-              <w:rPr>
-                <w:sz w:val="16"/>
-                <w:szCs w:val="16"/>
-              </w:rPr>
-              <w:t>rea il tuo profilo</w:t>
+              <w:t>Guida al portale</w:t>
             </w:r>
           </w:p>
           <w:p>
@@ -5305,7 +7146,7 @@
               <w:pStyle w:val="Paragrafoelenco"/>
               <w:numPr>
                 <w:ilvl w:val="0"/>
-                <w:numId w:val="34"/>
+                <w:numId w:val="39"/>
               </w:numPr>
               <w:spacing w:before="100" w:beforeAutospacing="1"/>
               <w:jc w:val="both"/>
@@ -5319,7 +7160,114 @@
                 <w:sz w:val="16"/>
                 <w:szCs w:val="16"/>
               </w:rPr>
-              <w:t>Crea li profilo di ricerca</w:t>
+              <w:t>FAQ</w:t>
+            </w:r>
+          </w:p>
+          <w:p>
+            <w:pPr>
+              <w:pStyle w:val="Paragrafoelenco"/>
+              <w:numPr>
+                <w:ilvl w:val="0"/>
+                <w:numId w:val="39"/>
+              </w:numPr>
+              <w:spacing w:before="100" w:beforeAutospacing="1"/>
+              <w:jc w:val="both"/>
+              <w:rPr>
+                <w:sz w:val="16"/>
+                <w:szCs w:val="16"/>
+              </w:rPr>
+            </w:pPr>
+            <w:r>
+              <w:rPr>
+                <w:sz w:val="16"/>
+                <w:szCs w:val="16"/>
+              </w:rPr>
+              <w:t>Richiesta supporto (e-form)</w:t>
+            </w:r>
+          </w:p>
+        </w:tc>
+        <w:tc>
+          <w:tcPr>
+            <w:tcW w:w="3721" w:type="dxa"/>
+            <w:tcBorders>
+              <w:top w:val="outset" w:sz="6" w:space="0" w:color="000000" w:themeColor="text1"/>
+              <w:left w:val="outset" w:sz="6" w:space="0" w:color="000000" w:themeColor="text1"/>
+              <w:bottom w:val="outset" w:sz="6" w:space="0" w:color="000000" w:themeColor="text1"/>
+              <w:right w:val="outset" w:sz="6" w:space="0" w:color="000000"/>
+            </w:tcBorders>
+          </w:tcPr>
+          <w:p>
+            <w:pPr>
+              <w:spacing w:before="100" w:beforeAutospacing="1"/>
+              <w:jc w:val="both"/>
+              <w:rPr>
+                <w:sz w:val="16"/>
+                <w:szCs w:val="16"/>
+              </w:rPr>
+            </w:pPr>
+            <w:r>
+              <w:rPr>
+                <w:sz w:val="16"/>
+                <w:szCs w:val="16"/>
+              </w:rPr>
+              <w:t>Priorità</w:t>
+            </w:r>
+          </w:p>
+          <w:p>
+            <w:pPr>
+              <w:jc w:val="both"/>
+              <w:rPr>
+                <w:sz w:val="16"/>
+                <w:szCs w:val="16"/>
+              </w:rPr>
+            </w:pPr>
+          </w:p>
+          <w:p>
+            <w:pPr>
+              <w:jc w:val="both"/>
+              <w:rPr>
+                <w:sz w:val="16"/>
+                <w:szCs w:val="16"/>
+              </w:rPr>
+            </w:pPr>
+            <w:r>
+              <w:rPr>
+                <w:sz w:val="16"/>
+                <w:szCs w:val="16"/>
+              </w:rPr>
+              <w:t>3</w:t>
+            </w:r>
+          </w:p>
+          <w:p>
+            <w:pPr>
+              <w:jc w:val="both"/>
+              <w:rPr>
+                <w:sz w:val="16"/>
+                <w:szCs w:val="16"/>
+              </w:rPr>
+            </w:pPr>
+            <w:r>
+              <w:rPr>
+                <w:sz w:val="16"/>
+                <w:szCs w:val="16"/>
+              </w:rPr>
+              <w:t>1</w:t>
+            </w:r>
+          </w:p>
+          <w:p>
+            <w:pPr>
+              <w:jc w:val="both"/>
+              <w:rPr>
+                <w:sz w:val="16"/>
+                <w:szCs w:val="16"/>
+              </w:rPr>
+            </w:pPr>
+            <w:r>
+              <w:rPr>
+                <w:sz w:val="16"/>
+                <w:szCs w:val="16"/>
+              </w:rPr>
+              <w:t>1</w:t>
             </w:r>
           </w:p>
         </w:tc>
@@ -5330,7 +7278,7 @@
         </w:trPr>
         <w:tc>
           <w:tcPr>
-            <w:tcW w:w="1945" w:type="dxa"/>
+            <w:tcW w:w="1356" w:type="dxa"/>
             <w:tcBorders>
               <w:top w:val="outset" w:sz="6" w:space="0" w:color="000000" w:themeColor="text1"/>
               <w:left w:val="outset" w:sz="6" w:space="0" w:color="000000"/>
@@ -5371,7 +7319,7 @@
         </w:tc>
         <w:tc>
           <w:tcPr>
-            <w:tcW w:w="7685" w:type="dxa"/>
+            <w:tcW w:w="4603" w:type="dxa"/>
             <w:tcBorders>
               <w:top w:val="outset" w:sz="6" w:space="0" w:color="000000" w:themeColor="text1"/>
               <w:left w:val="outset" w:sz="6" w:space="0" w:color="000000" w:themeColor="text1"/>
@@ -5393,7 +7341,7 @@
                 <w:sz w:val="16"/>
                 <w:szCs w:val="16"/>
               </w:rPr>
-              <w:t>Comunità</w:t>
+              <w:t>Webmaster</w:t>
             </w:r>
           </w:p>
           <w:p>
@@ -5401,7 +7349,7 @@
               <w:pStyle w:val="Paragrafoelenco"/>
               <w:numPr>
                 <w:ilvl w:val="0"/>
-                <w:numId w:val="35"/>
+                <w:numId w:val="40"/>
               </w:numPr>
               <w:spacing w:before="100" w:beforeAutospacing="1"/>
               <w:jc w:val="both"/>
@@ -5415,95 +7363,7 @@
                 <w:sz w:val="16"/>
                 <w:szCs w:val="16"/>
               </w:rPr>
-              <w:t>Interagisci</w:t>
-            </w:r>
-          </w:p>
-          <w:p>
-            <w:pPr>
-              <w:pStyle w:val="Paragrafoelenco"/>
-              <w:numPr>
-                <w:ilvl w:val="1"/>
-                <w:numId w:val="35"/>
-              </w:numPr>
-              <w:spacing w:before="100" w:beforeAutospacing="1"/>
-              <w:jc w:val="both"/>
-              <w:rPr>
-                <w:sz w:val="16"/>
-                <w:szCs w:val="16"/>
-              </w:rPr>
-            </w:pPr>
-            <w:r>
-              <w:rPr>
-                <w:sz w:val="16"/>
-                <w:szCs w:val="16"/>
-              </w:rPr>
-              <w:t>Crea gruppi</w:t>
-            </w:r>
-          </w:p>
-          <w:p>
-            <w:pPr>
-              <w:pStyle w:val="Paragrafoelenco"/>
-              <w:numPr>
-                <w:ilvl w:val="1"/>
-                <w:numId w:val="35"/>
-              </w:numPr>
-              <w:spacing w:before="100" w:beforeAutospacing="1"/>
-              <w:jc w:val="both"/>
-              <w:rPr>
-                <w:sz w:val="16"/>
-                <w:szCs w:val="16"/>
-              </w:rPr>
-            </w:pPr>
-            <w:r>
-              <w:rPr>
-                <w:sz w:val="16"/>
-                <w:szCs w:val="16"/>
-              </w:rPr>
-              <w:t>Crea Forum</w:t>
-            </w:r>
-          </w:p>
-          <w:p>
-            <w:pPr>
-              <w:pStyle w:val="Paragrafoelenco"/>
-              <w:numPr>
-                <w:ilvl w:val="1"/>
-                <w:numId w:val="35"/>
-              </w:numPr>
-              <w:spacing w:before="100" w:beforeAutospacing="1"/>
-              <w:jc w:val="both"/>
-              <w:rPr>
-                <w:sz w:val="16"/>
-                <w:szCs w:val="16"/>
-              </w:rPr>
-            </w:pPr>
-            <w:r>
-              <w:rPr>
-                <w:sz w:val="16"/>
-                <w:szCs w:val="16"/>
-              </w:rPr>
-              <w:t>Crea Chat</w:t>
-            </w:r>
-          </w:p>
-          <w:p>
-            <w:pPr>
-              <w:pStyle w:val="Paragrafoelenco"/>
-              <w:numPr>
-                <w:ilvl w:val="1"/>
-                <w:numId w:val="35"/>
-              </w:numPr>
-              <w:spacing w:before="100" w:beforeAutospacing="1"/>
-              <w:jc w:val="both"/>
-              <w:rPr>
-                <w:sz w:val="16"/>
-                <w:szCs w:val="16"/>
-              </w:rPr>
-            </w:pPr>
-            <w:r>
-              <w:rPr>
-                <w:sz w:val="16"/>
-                <w:szCs w:val="16"/>
-              </w:rPr>
-              <w:t>Crea idee</w:t>
+              <w:t>Contatto (e.form)</w:t>
             </w:r>
           </w:p>
           <w:p>
@@ -5511,7 +7371,7 @@
               <w:pStyle w:val="Paragrafoelenco"/>
               <w:numPr>
                 <w:ilvl w:val="0"/>
-                <w:numId w:val="35"/>
+                <w:numId w:val="40"/>
               </w:numPr>
               <w:spacing w:before="100" w:beforeAutospacing="1"/>
               <w:jc w:val="both"/>
@@ -5525,29 +7385,7 @@
                 <w:sz w:val="16"/>
                 <w:szCs w:val="16"/>
               </w:rPr>
-              <w:t>Ricerche</w:t>
-            </w:r>
-          </w:p>
-          <w:p>
-            <w:pPr>
-              <w:pStyle w:val="Paragrafoelenco"/>
-              <w:numPr>
-                <w:ilvl w:val="1"/>
-                <w:numId w:val="35"/>
-              </w:numPr>
-              <w:spacing w:before="100" w:beforeAutospacing="1"/>
-              <w:jc w:val="both"/>
-              <w:rPr>
-                <w:sz w:val="16"/>
-                <w:szCs w:val="16"/>
-              </w:rPr>
-            </w:pPr>
-            <w:r>
-              <w:rPr>
-                <w:sz w:val="16"/>
-                <w:szCs w:val="16"/>
-              </w:rPr>
-              <w:t>Cerca ticinesi (maschera d’immissione)</w:t>
+              <w:t>Proposte &amp; idee</w:t>
             </w:r>
           </w:p>
           <w:p>
@@ -5555,7 +7393,7 @@
               <w:pStyle w:val="Paragrafoelenco"/>
               <w:numPr>
                 <w:ilvl w:val="0"/>
-                <w:numId w:val="35"/>
+                <w:numId w:val="40"/>
               </w:numPr>
               <w:spacing w:before="100" w:beforeAutospacing="1"/>
               <w:jc w:val="both"/>
@@ -5569,15 +7407,15 @@
                 <w:sz w:val="16"/>
                 <w:szCs w:val="16"/>
               </w:rPr>
-              <w:t>Libere pubblicazioni</w:t>
+              <w:t>Reclamazioni</w:t>
             </w:r>
           </w:p>
           <w:p>
             <w:pPr>
               <w:pStyle w:val="Paragrafoelenco"/>
               <w:numPr>
-                <w:ilvl w:val="1"/>
-                <w:numId w:val="35"/>
+                <w:ilvl w:val="0"/>
+                <w:numId w:val="40"/>
               </w:numPr>
               <w:spacing w:before="100" w:beforeAutospacing="1"/>
               <w:jc w:val="both"/>
@@ -5591,16 +7429,22 @@
                 <w:sz w:val="16"/>
                 <w:szCs w:val="16"/>
               </w:rPr>
-              <w:t>Le mie feste</w:t>
-            </w:r>
-          </w:p>
-          <w:p>
-            <w:pPr>
-              <w:pStyle w:val="Paragrafoelenco"/>
-              <w:numPr>
-                <w:ilvl w:val="1"/>
-                <w:numId w:val="35"/>
-              </w:numPr>
+              <w:t>Mi offro per aiutare …</w:t>
+            </w:r>
+          </w:p>
+        </w:tc>
+        <w:tc>
+          <w:tcPr>
+            <w:tcW w:w="3721" w:type="dxa"/>
+            <w:tcBorders>
+              <w:top w:val="outset" w:sz="6" w:space="0" w:color="000000" w:themeColor="text1"/>
+              <w:left w:val="outset" w:sz="6" w:space="0" w:color="000000" w:themeColor="text1"/>
+              <w:bottom w:val="outset" w:sz="6" w:space="0" w:color="000000" w:themeColor="text1"/>
+              <w:right w:val="outset" w:sz="6" w:space="0" w:color="000000"/>
+            </w:tcBorders>
+          </w:tcPr>
+          <w:p>
+            <w:pPr>
               <w:spacing w:before="100" w:beforeAutospacing="1"/>
               <w:jc w:val="both"/>
               <w:rPr>
@@ -5613,29 +7457,7 @@
                 <w:sz w:val="16"/>
                 <w:szCs w:val="16"/>
               </w:rPr>
-              <w:t>Le mie attività</w:t>
-            </w:r>
-          </w:p>
-          <w:p>
-            <w:pPr>
-              <w:pStyle w:val="Paragrafoelenco"/>
-              <w:numPr>
-                <w:ilvl w:val="1"/>
-                <w:numId w:val="35"/>
-              </w:numPr>
-              <w:spacing w:before="100" w:beforeAutospacing="1"/>
-              <w:jc w:val="both"/>
-              <w:rPr>
-                <w:sz w:val="16"/>
-                <w:szCs w:val="16"/>
-              </w:rPr>
-            </w:pPr>
-            <w:r>
-              <w:rPr>
-                <w:sz w:val="16"/>
-                <w:szCs w:val="16"/>
-              </w:rPr>
-              <w:t>Bacheca (2c)</w:t>
+              <w:t>Priorità 1</w:t>
             </w:r>
           </w:p>
         </w:tc>
@@ -5646,7 +7468,7 @@
         </w:trPr>
         <w:tc>
           <w:tcPr>
-            <w:tcW w:w="1945" w:type="dxa"/>
+            <w:tcW w:w="1356" w:type="dxa"/>
             <w:tcBorders>
               <w:top w:val="outset" w:sz="6" w:space="0" w:color="000000" w:themeColor="text1"/>
               <w:left w:val="outset" w:sz="6" w:space="0" w:color="000000"/>
@@ -5687,7 +7509,7 @@
         </w:tc>
         <w:tc>
           <w:tcPr>
-            <w:tcW w:w="7685" w:type="dxa"/>
+            <w:tcW w:w="4603" w:type="dxa"/>
             <w:tcBorders>
               <w:top w:val="outset" w:sz="6" w:space="0" w:color="000000" w:themeColor="text1"/>
               <w:left w:val="outset" w:sz="6" w:space="0" w:color="000000" w:themeColor="text1"/>
@@ -5709,7 +7531,7 @@
                 <w:sz w:val="16"/>
                 <w:szCs w:val="16"/>
               </w:rPr>
-              <w:t>Sconti, fornitori ed offerte</w:t>
+              <w:t>Social Networks</w:t>
             </w:r>
           </w:p>
           <w:p>
@@ -5717,7 +7539,7 @@
               <w:pStyle w:val="Paragrafoelenco"/>
               <w:numPr>
                 <w:ilvl w:val="0"/>
-                <w:numId w:val="36"/>
+                <w:numId w:val="41"/>
               </w:numPr>
               <w:spacing w:before="100" w:beforeAutospacing="1"/>
               <w:jc w:val="both"/>
@@ -5731,139 +7553,7 @@
                 <w:sz w:val="16"/>
                 <w:szCs w:val="16"/>
               </w:rPr>
-              <w:t>Fornitori in Ticino</w:t>
-            </w:r>
-          </w:p>
-          <w:p>
-            <w:pPr>
-              <w:pStyle w:val="Paragrafoelenco"/>
-              <w:numPr>
-                <w:ilvl w:val="1"/>
-                <w:numId w:val="36"/>
-              </w:numPr>
-              <w:spacing w:before="100" w:beforeAutospacing="1"/>
-              <w:jc w:val="both"/>
-              <w:rPr>
-                <w:sz w:val="16"/>
-                <w:szCs w:val="16"/>
-              </w:rPr>
-            </w:pPr>
-            <w:r>
-              <w:rPr>
-                <w:sz w:val="16"/>
-                <w:szCs w:val="16"/>
-              </w:rPr>
-              <w:t>Formaggini</w:t>
-            </w:r>
-          </w:p>
-          <w:p>
-            <w:pPr>
-              <w:pStyle w:val="Paragrafoelenco"/>
-              <w:numPr>
-                <w:ilvl w:val="1"/>
-                <w:numId w:val="36"/>
-              </w:numPr>
-              <w:spacing w:before="100" w:beforeAutospacing="1"/>
-              <w:jc w:val="both"/>
-              <w:rPr>
-                <w:sz w:val="16"/>
-                <w:szCs w:val="16"/>
-              </w:rPr>
-            </w:pPr>
-            <w:r>
-              <w:rPr>
-                <w:sz w:val="16"/>
-                <w:szCs w:val="16"/>
-              </w:rPr>
-              <w:t>Carne</w:t>
-            </w:r>
-          </w:p>
-          <w:p>
-            <w:pPr>
-              <w:pStyle w:val="Paragrafoelenco"/>
-              <w:numPr>
-                <w:ilvl w:val="1"/>
-                <w:numId w:val="36"/>
-              </w:numPr>
-              <w:spacing w:before="100" w:beforeAutospacing="1"/>
-              <w:jc w:val="both"/>
-              <w:rPr>
-                <w:sz w:val="16"/>
-                <w:szCs w:val="16"/>
-              </w:rPr>
-            </w:pPr>
-            <w:r>
-              <w:rPr>
-                <w:sz w:val="16"/>
-                <w:szCs w:val="16"/>
-              </w:rPr>
-              <w:t>Vini</w:t>
-            </w:r>
-          </w:p>
-          <w:p>
-            <w:pPr>
-              <w:pStyle w:val="Paragrafoelenco"/>
-              <w:numPr>
-                <w:ilvl w:val="1"/>
-                <w:numId w:val="36"/>
-              </w:numPr>
-              <w:spacing w:before="100" w:beforeAutospacing="1"/>
-              <w:jc w:val="both"/>
-              <w:rPr>
-                <w:sz w:val="16"/>
-                <w:szCs w:val="16"/>
-              </w:rPr>
-            </w:pPr>
-            <w:r>
-              <w:rPr>
-                <w:sz w:val="16"/>
-                <w:szCs w:val="16"/>
-              </w:rPr>
-              <w:t>Alcool</w:t>
-            </w:r>
-          </w:p>
-          <w:p>
-            <w:pPr>
-              <w:pStyle w:val="Paragrafoelenco"/>
-              <w:numPr>
-                <w:ilvl w:val="1"/>
-                <w:numId w:val="36"/>
-              </w:numPr>
-              <w:spacing w:before="100" w:beforeAutospacing="1"/>
-              <w:jc w:val="both"/>
-              <w:rPr>
-                <w:sz w:val="16"/>
-                <w:szCs w:val="16"/>
-              </w:rPr>
-            </w:pPr>
-            <w:r>
-              <w:rPr>
-                <w:sz w:val="16"/>
-                <w:szCs w:val="16"/>
-              </w:rPr>
-              <w:t>Culinaria ticinese</w:t>
-            </w:r>
-          </w:p>
-          <w:p>
-            <w:pPr>
-              <w:pStyle w:val="Paragrafoelenco"/>
-              <w:numPr>
-                <w:ilvl w:val="1"/>
-                <w:numId w:val="36"/>
-              </w:numPr>
-              <w:spacing w:before="100" w:beforeAutospacing="1"/>
-              <w:jc w:val="both"/>
-              <w:rPr>
-                <w:sz w:val="16"/>
-                <w:szCs w:val="16"/>
-              </w:rPr>
-            </w:pPr>
-            <w:r>
-              <w:rPr>
-                <w:sz w:val="16"/>
-                <w:szCs w:val="16"/>
-              </w:rPr>
-              <w:t>Diversi</w:t>
+              <w:t>Facebook (link tramite icon)</w:t>
             </w:r>
           </w:p>
           <w:p>
@@ -5871,7 +7561,7 @@
               <w:pStyle w:val="Paragrafoelenco"/>
               <w:numPr>
                 <w:ilvl w:val="0"/>
-                <w:numId w:val="36"/>
+                <w:numId w:val="41"/>
               </w:numPr>
               <w:spacing w:before="100" w:beforeAutospacing="1"/>
               <w:jc w:val="both"/>
@@ -5885,7 +7575,7 @@
                 <w:sz w:val="16"/>
                 <w:szCs w:val="16"/>
               </w:rPr>
-              <w:t>Viaggi</w:t>
+              <w:t>Twitter (link tramite icon)</w:t>
             </w:r>
           </w:p>
           <w:p>
@@ -5893,7 +7583,7 @@
               <w:pStyle w:val="Paragrafoelenco"/>
               <w:numPr>
                 <w:ilvl w:val="0"/>
-                <w:numId w:val="36"/>
+                <w:numId w:val="41"/>
               </w:numPr>
               <w:spacing w:before="100" w:beforeAutospacing="1"/>
               <w:jc w:val="both"/>
@@ -5907,7 +7597,7 @@
                 <w:sz w:val="16"/>
                 <w:szCs w:val="16"/>
               </w:rPr>
-              <w:t>Concorsi</w:t>
+              <w:t>Instagram (link tramite icon)</w:t>
             </w:r>
           </w:p>
           <w:p>
@@ -5915,7 +7605,7 @@
               <w:pStyle w:val="Paragrafoelenco"/>
               <w:numPr>
                 <w:ilvl w:val="0"/>
-                <w:numId w:val="36"/>
+                <w:numId w:val="41"/>
               </w:numPr>
               <w:spacing w:before="100" w:beforeAutospacing="1"/>
               <w:jc w:val="both"/>
@@ -5929,60 +7619,13 @@
                 <w:sz w:val="16"/>
                 <w:szCs w:val="16"/>
               </w:rPr>
-              <w:t>Traslochi</w:t>
-            </w:r>
-          </w:p>
-        </w:tc>
-      </w:tr>
-      <w:tr>
-        <w:trPr>
-          <w:tblCellSpacing w:w="0" w:type="dxa"/>
-        </w:trPr>
-        <w:tc>
-          <w:tcPr>
-            <w:tcW w:w="1945" w:type="dxa"/>
-            <w:tcBorders>
-              <w:top w:val="outset" w:sz="6" w:space="0" w:color="000000" w:themeColor="text1"/>
-              <w:left w:val="outset" w:sz="6" w:space="0" w:color="000000"/>
-              <w:bottom w:val="outset" w:sz="6" w:space="0" w:color="000000" w:themeColor="text1"/>
-              <w:right w:val="outset" w:sz="6" w:space="0" w:color="000000" w:themeColor="text1"/>
-            </w:tcBorders>
-          </w:tcPr>
-          <w:p>
-            <w:pPr>
-              <w:spacing w:before="100" w:beforeAutospacing="1"/>
-              <w:jc w:val="both"/>
-              <w:rPr>
-                <w:b/>
-                <w:bCs/>
-                <w:sz w:val="16"/>
-                <w:szCs w:val="16"/>
-              </w:rPr>
-            </w:pPr>
-            <w:r>
-              <w:rPr>
-                <w:b/>
-                <w:bCs/>
-                <w:sz w:val="16"/>
-                <w:szCs w:val="16"/>
-              </w:rPr>
-              <w:lastRenderedPageBreak/>
-              <w:t>00</w:t>
-            </w:r>
-            <w:r>
-              <w:rPr>
-                <w:b/>
-                <w:bCs/>
-                <w:sz w:val="16"/>
-                <w:szCs w:val="16"/>
-              </w:rPr>
-              <w:t>6</w:t>
+              <w:t>YouTube (link tramite icon)</w:t>
             </w:r>
           </w:p>
         </w:tc>
         <w:tc>
           <w:tcPr>
-            <w:tcW w:w="7685" w:type="dxa"/>
+            <w:tcW w:w="3721" w:type="dxa"/>
             <w:tcBorders>
               <w:top w:val="outset" w:sz="6" w:space="0" w:color="000000" w:themeColor="text1"/>
               <w:left w:val="outset" w:sz="6" w:space="0" w:color="000000" w:themeColor="text1"/>
@@ -6004,266 +7647,7 @@
                 <w:sz w:val="16"/>
                 <w:szCs w:val="16"/>
               </w:rPr>
-              <w:t>Virtualmente</w:t>
-            </w:r>
-          </w:p>
-          <w:p>
-            <w:pPr>
-              <w:pStyle w:val="Paragrafoelenco"/>
-              <w:numPr>
-                <w:ilvl w:val="0"/>
-                <w:numId w:val="37"/>
-              </w:numPr>
-              <w:spacing w:before="100" w:beforeAutospacing="1"/>
-              <w:jc w:val="both"/>
-              <w:rPr>
-                <w:sz w:val="16"/>
-                <w:szCs w:val="16"/>
-              </w:rPr>
-            </w:pPr>
-            <w:r>
-              <w:rPr>
-                <w:sz w:val="16"/>
-                <w:szCs w:val="16"/>
-              </w:rPr>
-              <w:t>Attività virtuali</w:t>
-            </w:r>
-          </w:p>
-          <w:p>
-            <w:pPr>
-              <w:pStyle w:val="Paragrafoelenco"/>
-              <w:numPr>
-                <w:ilvl w:val="1"/>
-                <w:numId w:val="37"/>
-              </w:numPr>
-              <w:spacing w:before="100" w:beforeAutospacing="1"/>
-              <w:jc w:val="both"/>
-              <w:rPr>
-                <w:sz w:val="16"/>
-                <w:szCs w:val="16"/>
-              </w:rPr>
-            </w:pPr>
-            <w:r>
-              <w:rPr>
-                <w:sz w:val="16"/>
-                <w:szCs w:val="16"/>
-              </w:rPr>
-              <w:t>Giochi</w:t>
-            </w:r>
-          </w:p>
-          <w:p>
-            <w:pPr>
-              <w:pStyle w:val="Paragrafoelenco"/>
-              <w:numPr>
-                <w:ilvl w:val="1"/>
-                <w:numId w:val="37"/>
-              </w:numPr>
-              <w:spacing w:before="100" w:beforeAutospacing="1"/>
-              <w:jc w:val="both"/>
-              <w:rPr>
-                <w:sz w:val="16"/>
-                <w:szCs w:val="16"/>
-              </w:rPr>
-            </w:pPr>
-            <w:r>
-              <w:rPr>
-                <w:sz w:val="16"/>
-                <w:szCs w:val="16"/>
-              </w:rPr>
-              <w:t>Formazioni &amp; corsi</w:t>
-            </w:r>
-          </w:p>
-          <w:p>
-            <w:pPr>
-              <w:pStyle w:val="Paragrafoelenco"/>
-              <w:numPr>
-                <w:ilvl w:val="1"/>
-                <w:numId w:val="37"/>
-              </w:numPr>
-              <w:spacing w:before="100" w:beforeAutospacing="1"/>
-              <w:jc w:val="both"/>
-              <w:rPr>
-                <w:sz w:val="16"/>
-                <w:szCs w:val="16"/>
-              </w:rPr>
-            </w:pPr>
-            <w:r>
-              <w:rPr>
-                <w:sz w:val="16"/>
-                <w:szCs w:val="16"/>
-              </w:rPr>
-              <w:t>Interagire (4a)</w:t>
-            </w:r>
-          </w:p>
-        </w:tc>
-      </w:tr>
-      <w:tr>
-        <w:trPr>
-          <w:tblCellSpacing w:w="0" w:type="dxa"/>
-        </w:trPr>
-        <w:tc>
-          <w:tcPr>
-            <w:tcW w:w="1945" w:type="dxa"/>
-            <w:tcBorders>
-              <w:top w:val="outset" w:sz="6" w:space="0" w:color="000000" w:themeColor="text1"/>
-              <w:left w:val="outset" w:sz="6" w:space="0" w:color="000000"/>
-              <w:bottom w:val="outset" w:sz="6" w:space="0" w:color="000000" w:themeColor="text1"/>
-              <w:right w:val="outset" w:sz="6" w:space="0" w:color="000000" w:themeColor="text1"/>
-            </w:tcBorders>
-          </w:tcPr>
-          <w:p>
-            <w:pPr>
-              <w:spacing w:before="100" w:beforeAutospacing="1"/>
-              <w:jc w:val="both"/>
-              <w:rPr>
-                <w:b/>
-                <w:bCs/>
-                <w:sz w:val="16"/>
-                <w:szCs w:val="16"/>
-              </w:rPr>
-            </w:pPr>
-            <w:r>
-              <w:rPr>
-                <w:b/>
-                <w:bCs/>
-                <w:sz w:val="16"/>
-                <w:szCs w:val="16"/>
-              </w:rPr>
-              <w:t>00</w:t>
-            </w:r>
-            <w:r>
-              <w:rPr>
-                <w:b/>
-                <w:bCs/>
-                <w:sz w:val="16"/>
-                <w:szCs w:val="16"/>
-              </w:rPr>
-              <w:t>7</w:t>
-            </w:r>
-          </w:p>
-        </w:tc>
-        <w:tc>
-          <w:tcPr>
-            <w:tcW w:w="7685" w:type="dxa"/>
-            <w:tcBorders>
-              <w:top w:val="outset" w:sz="6" w:space="0" w:color="000000" w:themeColor="text1"/>
-              <w:left w:val="outset" w:sz="6" w:space="0" w:color="000000" w:themeColor="text1"/>
-              <w:bottom w:val="outset" w:sz="6" w:space="0" w:color="000000" w:themeColor="text1"/>
-              <w:right w:val="outset" w:sz="6" w:space="0" w:color="000000"/>
-            </w:tcBorders>
-          </w:tcPr>
-          <w:p>
-            <w:pPr>
-              <w:spacing w:before="100" w:beforeAutospacing="1"/>
-              <w:jc w:val="both"/>
-              <w:rPr>
-                <w:sz w:val="16"/>
-                <w:szCs w:val="16"/>
-              </w:rPr>
-            </w:pPr>
-            <w:r>
-              <w:rPr>
-                <w:sz w:val="16"/>
-                <w:szCs w:val="16"/>
-              </w:rPr>
-              <w:t>Media</w:t>
-            </w:r>
-          </w:p>
-          <w:p>
-            <w:pPr>
-              <w:pStyle w:val="Paragrafoelenco"/>
-              <w:numPr>
-                <w:ilvl w:val="0"/>
-                <w:numId w:val="37"/>
-              </w:numPr>
-              <w:spacing w:before="100" w:beforeAutospacing="1"/>
-              <w:jc w:val="both"/>
-              <w:rPr>
-                <w:sz w:val="16"/>
-                <w:szCs w:val="16"/>
-              </w:rPr>
-            </w:pPr>
-            <w:r>
-              <w:rPr>
-                <w:sz w:val="16"/>
-                <w:szCs w:val="16"/>
-              </w:rPr>
-              <w:t>RSI</w:t>
-            </w:r>
-          </w:p>
-          <w:p>
-            <w:pPr>
-              <w:pStyle w:val="Paragrafoelenco"/>
-              <w:numPr>
-                <w:ilvl w:val="1"/>
-                <w:numId w:val="37"/>
-              </w:numPr>
-              <w:spacing w:before="100" w:beforeAutospacing="1"/>
-              <w:jc w:val="both"/>
-              <w:rPr>
-                <w:sz w:val="16"/>
-                <w:szCs w:val="16"/>
-              </w:rPr>
-            </w:pPr>
-            <w:r>
-              <w:rPr>
-                <w:sz w:val="16"/>
-                <w:szCs w:val="16"/>
-              </w:rPr>
-              <w:t>TSI: Streaming</w:t>
-            </w:r>
-          </w:p>
-          <w:p>
-            <w:pPr>
-              <w:pStyle w:val="Paragrafoelenco"/>
-              <w:numPr>
-                <w:ilvl w:val="1"/>
-                <w:numId w:val="37"/>
-              </w:numPr>
-              <w:spacing w:before="100" w:beforeAutospacing="1"/>
-              <w:jc w:val="both"/>
-              <w:rPr>
-                <w:sz w:val="16"/>
-                <w:szCs w:val="16"/>
-              </w:rPr>
-            </w:pPr>
-            <w:r>
-              <w:rPr>
-                <w:sz w:val="16"/>
-                <w:szCs w:val="16"/>
-              </w:rPr>
-              <w:t xml:space="preserve">TSI: trasmissioni </w:t>
-            </w:r>
-            <w:proofErr w:type="spellStart"/>
-            <w:r>
-              <w:rPr>
-                <w:sz w:val="16"/>
-                <w:szCs w:val="16"/>
-              </w:rPr>
-              <w:t>comeback</w:t>
-            </w:r>
-            <w:proofErr w:type="spellEnd"/>
-          </w:p>
-          <w:p>
-            <w:pPr>
-              <w:pStyle w:val="Paragrafoelenco"/>
-              <w:numPr>
-                <w:ilvl w:val="1"/>
-                <w:numId w:val="37"/>
-              </w:numPr>
-              <w:spacing w:before="100" w:beforeAutospacing="1"/>
-              <w:jc w:val="both"/>
-              <w:rPr>
-                <w:sz w:val="16"/>
-                <w:szCs w:val="16"/>
-              </w:rPr>
-            </w:pPr>
-            <w:r>
-              <w:rPr>
-                <w:sz w:val="16"/>
-                <w:szCs w:val="16"/>
-              </w:rPr>
-              <w:t>Radio: link sito RSI</w:t>
+              <w:t>Priorità 1</w:t>
             </w:r>
           </w:p>
         </w:tc>
@@ -6272,22 +7656,11 @@
     <w:p>
       <w:pPr>
         <w:jc w:val="both"/>
-        <w:rPr>
-          <w:lang w:val="it-IT"/>
-        </w:rPr>
-      </w:pPr>
-    </w:p>
-    <w:p>
-      <w:pPr>
-        <w:jc w:val="both"/>
-        <w:rPr>
-          <w:lang w:val="it-IT"/>
-        </w:rPr>
       </w:pPr>
     </w:p>
     <w:tbl>
       <w:tblPr>
-        <w:tblW w:w="9630" w:type="dxa"/>
+        <w:tblW w:w="9689" w:type="dxa"/>
         <w:tblCellSpacing w:w="0" w:type="dxa"/>
         <w:tblInd w:w="-58" w:type="dxa"/>
         <w:tblBorders>
@@ -6305,8 +7678,8 @@
         <w:tblLook w:val="00A0" w:firstRow="1" w:lastRow="0" w:firstColumn="1" w:lastColumn="0" w:noHBand="0" w:noVBand="0"/>
       </w:tblPr>
       <w:tblGrid>
-        <w:gridCol w:w="1945"/>
-        <w:gridCol w:w="7685"/>
+        <w:gridCol w:w="1356"/>
+        <w:gridCol w:w="8333"/>
       </w:tblGrid>
       <w:tr>
         <w:trPr>
@@ -6315,7 +7688,7 @@
         </w:trPr>
         <w:tc>
           <w:tcPr>
-            <w:tcW w:w="9630" w:type="dxa"/>
+            <w:tcW w:w="9689" w:type="dxa"/>
             <w:gridSpan w:val="2"/>
             <w:tcBorders>
               <w:top w:val="outset" w:sz="6" w:space="0" w:color="000000" w:themeColor="text1"/>
@@ -6360,7 +7733,7 @@
         </w:trPr>
         <w:tc>
           <w:tcPr>
-            <w:tcW w:w="1945" w:type="dxa"/>
+            <w:tcW w:w="1356" w:type="dxa"/>
             <w:tcBorders>
               <w:top w:val="outset" w:sz="6" w:space="0" w:color="000000" w:themeColor="text1"/>
               <w:bottom w:val="outset" w:sz="6" w:space="0" w:color="000000" w:themeColor="text1"/>
@@ -6391,7 +7764,7 @@
         </w:tc>
         <w:tc>
           <w:tcPr>
-            <w:tcW w:w="7685" w:type="dxa"/>
+            <w:tcW w:w="8333" w:type="dxa"/>
             <w:tcBorders>
               <w:top w:val="outset" w:sz="6" w:space="0" w:color="000000" w:themeColor="text1"/>
               <w:left w:val="outset" w:sz="6" w:space="0" w:color="000000" w:themeColor="text1"/>
@@ -6412,7 +7785,7 @@
                 <w:sz w:val="16"/>
                 <w:szCs w:val="16"/>
               </w:rPr>
-              <w:t>Menu secondario</w:t>
+              <w:t>Banner sponsor</w:t>
             </w:r>
           </w:p>
         </w:tc>
@@ -6423,7 +7796,7 @@
         </w:trPr>
         <w:tc>
           <w:tcPr>
-            <w:tcW w:w="1945" w:type="dxa"/>
+            <w:tcW w:w="1356" w:type="dxa"/>
             <w:tcBorders>
               <w:top w:val="outset" w:sz="6" w:space="0" w:color="000000" w:themeColor="text1"/>
               <w:bottom w:val="outset" w:sz="6" w:space="0" w:color="000000" w:themeColor="text1"/>
@@ -6454,7 +7827,7 @@
         </w:tc>
         <w:tc>
           <w:tcPr>
-            <w:tcW w:w="7685" w:type="dxa"/>
+            <w:tcW w:w="8333" w:type="dxa"/>
             <w:tcBorders>
               <w:top w:val="outset" w:sz="6" w:space="0" w:color="000000" w:themeColor="text1"/>
               <w:left w:val="outset" w:sz="6" w:space="0" w:color="000000" w:themeColor="text1"/>
@@ -6486,7 +7859,7 @@
         </w:trPr>
         <w:tc>
           <w:tcPr>
-            <w:tcW w:w="1945" w:type="dxa"/>
+            <w:tcW w:w="1356" w:type="dxa"/>
             <w:tcBorders>
               <w:top w:val="outset" w:sz="6" w:space="0" w:color="000000" w:themeColor="text1"/>
               <w:bottom w:val="outset" w:sz="6" w:space="0" w:color="000000" w:themeColor="text1"/>
@@ -6517,7 +7890,7 @@
         </w:tc>
         <w:tc>
           <w:tcPr>
-            <w:tcW w:w="7685" w:type="dxa"/>
+            <w:tcW w:w="8333" w:type="dxa"/>
             <w:tcBorders>
               <w:top w:val="outset" w:sz="6" w:space="0" w:color="000000" w:themeColor="text1"/>
               <w:left w:val="outset" w:sz="6" w:space="0" w:color="000000" w:themeColor="text1"/>
@@ -6549,7 +7922,7 @@
         </w:trPr>
         <w:tc>
           <w:tcPr>
-            <w:tcW w:w="1945" w:type="dxa"/>
+            <w:tcW w:w="1356" w:type="dxa"/>
             <w:tcBorders>
               <w:top w:val="outset" w:sz="6" w:space="0" w:color="000000" w:themeColor="text1"/>
               <w:bottom w:val="outset" w:sz="6" w:space="0" w:color="000000" w:themeColor="text1"/>
@@ -6580,7 +7953,7 @@
         </w:tc>
         <w:tc>
           <w:tcPr>
-            <w:tcW w:w="7685" w:type="dxa"/>
+            <w:tcW w:w="8333" w:type="dxa"/>
             <w:tcBorders>
               <w:top w:val="outset" w:sz="6" w:space="0" w:color="000000" w:themeColor="text1"/>
               <w:left w:val="outset" w:sz="6" w:space="0" w:color="000000" w:themeColor="text1"/>
@@ -6605,7 +7978,7 @@
         </w:trPr>
         <w:tc>
           <w:tcPr>
-            <w:tcW w:w="9630" w:type="dxa"/>
+            <w:tcW w:w="9689" w:type="dxa"/>
             <w:gridSpan w:val="2"/>
             <w:tcBorders>
               <w:top w:val="outset" w:sz="6" w:space="0" w:color="000000" w:themeColor="text1"/>
@@ -6639,7 +8012,7 @@
         </w:trPr>
         <w:tc>
           <w:tcPr>
-            <w:tcW w:w="1945" w:type="dxa"/>
+            <w:tcW w:w="1356" w:type="dxa"/>
             <w:tcBorders>
               <w:top w:val="outset" w:sz="6" w:space="0" w:color="000000" w:themeColor="text1"/>
               <w:bottom w:val="outset" w:sz="6" w:space="0" w:color="000000" w:themeColor="text1"/>
@@ -6670,7 +8043,7 @@
         </w:tc>
         <w:tc>
           <w:tcPr>
-            <w:tcW w:w="7685" w:type="dxa"/>
+            <w:tcW w:w="8333" w:type="dxa"/>
             <w:tcBorders>
               <w:top w:val="outset" w:sz="6" w:space="0" w:color="000000" w:themeColor="text1"/>
               <w:left w:val="outset" w:sz="6" w:space="0" w:color="000000" w:themeColor="text1"/>
@@ -6691,51 +8064,7 @@
                 <w:sz w:val="16"/>
                 <w:szCs w:val="16"/>
               </w:rPr>
-              <w:t>Mio profilo</w:t>
-            </w:r>
-          </w:p>
-          <w:p>
-            <w:pPr>
-              <w:pStyle w:val="Paragrafoelenco"/>
-              <w:numPr>
-                <w:ilvl w:val="0"/>
-                <w:numId w:val="37"/>
-              </w:numPr>
-              <w:spacing w:before="100" w:beforeAutospacing="1"/>
-              <w:jc w:val="both"/>
-              <w:rPr>
-                <w:sz w:val="16"/>
-                <w:szCs w:val="16"/>
-              </w:rPr>
-            </w:pPr>
-            <w:r>
-              <w:rPr>
-                <w:sz w:val="16"/>
-                <w:szCs w:val="16"/>
-              </w:rPr>
-              <w:t>Modifiche account</w:t>
-            </w:r>
-          </w:p>
-          <w:p>
-            <w:pPr>
-              <w:pStyle w:val="Paragrafoelenco"/>
-              <w:numPr>
-                <w:ilvl w:val="0"/>
-                <w:numId w:val="37"/>
-              </w:numPr>
-              <w:spacing w:before="100" w:beforeAutospacing="1"/>
-              <w:jc w:val="both"/>
-              <w:rPr>
-                <w:sz w:val="16"/>
-                <w:szCs w:val="16"/>
-              </w:rPr>
-            </w:pPr>
-            <w:r>
-              <w:rPr>
-                <w:sz w:val="16"/>
-                <w:szCs w:val="16"/>
-              </w:rPr>
-              <w:t>Settings portale</w:t>
+              <w:t>Visibilità degli sponsor tramite logo</w:t>
             </w:r>
           </w:p>
         </w:tc>
@@ -6746,661 +8075,7 @@
         </w:trPr>
         <w:tc>
           <w:tcPr>
-            <w:tcW w:w="1945" w:type="dxa"/>
-            <w:tcBorders>
-              <w:top w:val="outset" w:sz="6" w:space="0" w:color="000000" w:themeColor="text1"/>
-              <w:left w:val="outset" w:sz="6" w:space="0" w:color="000000"/>
-              <w:bottom w:val="outset" w:sz="6" w:space="0" w:color="000000" w:themeColor="text1"/>
-              <w:right w:val="outset" w:sz="6" w:space="0" w:color="000000" w:themeColor="text1"/>
-            </w:tcBorders>
-          </w:tcPr>
-          <w:p>
-            <w:pPr>
-              <w:spacing w:before="100" w:beforeAutospacing="1"/>
-              <w:jc w:val="both"/>
-              <w:rPr>
-                <w:b/>
-                <w:bCs/>
-                <w:sz w:val="16"/>
-                <w:szCs w:val="16"/>
-              </w:rPr>
-            </w:pPr>
-            <w:r>
-              <w:rPr>
-                <w:b/>
-                <w:bCs/>
-                <w:sz w:val="16"/>
-                <w:szCs w:val="16"/>
-              </w:rPr>
-              <w:t>00</w:t>
-            </w:r>
-            <w:r>
-              <w:rPr>
-                <w:b/>
-                <w:bCs/>
-                <w:sz w:val="16"/>
-                <w:szCs w:val="16"/>
-              </w:rPr>
-              <w:t>2</w:t>
-            </w:r>
-          </w:p>
-        </w:tc>
-        <w:tc>
-          <w:tcPr>
-            <w:tcW w:w="7685" w:type="dxa"/>
-            <w:tcBorders>
-              <w:top w:val="outset" w:sz="6" w:space="0" w:color="000000" w:themeColor="text1"/>
-              <w:left w:val="outset" w:sz="6" w:space="0" w:color="000000" w:themeColor="text1"/>
-              <w:bottom w:val="outset" w:sz="6" w:space="0" w:color="000000" w:themeColor="text1"/>
-              <w:right w:val="outset" w:sz="6" w:space="0" w:color="000000"/>
-            </w:tcBorders>
-          </w:tcPr>
-          <w:p>
-            <w:pPr>
-              <w:spacing w:before="100" w:beforeAutospacing="1"/>
-              <w:jc w:val="both"/>
-              <w:rPr>
-                <w:sz w:val="16"/>
-                <w:szCs w:val="16"/>
-              </w:rPr>
-            </w:pPr>
-            <w:proofErr w:type="spellStart"/>
-            <w:r>
-              <w:rPr>
-                <w:sz w:val="16"/>
-                <w:szCs w:val="16"/>
-              </w:rPr>
-              <w:t>Inbox</w:t>
-            </w:r>
-            <w:proofErr w:type="spellEnd"/>
-          </w:p>
-          <w:p>
-            <w:pPr>
-              <w:pStyle w:val="Paragrafoelenco"/>
-              <w:numPr>
-                <w:ilvl w:val="0"/>
-                <w:numId w:val="38"/>
-              </w:numPr>
-              <w:spacing w:before="100" w:beforeAutospacing="1"/>
-              <w:jc w:val="both"/>
-              <w:rPr>
-                <w:sz w:val="16"/>
-                <w:szCs w:val="16"/>
-              </w:rPr>
-            </w:pPr>
-            <w:r>
-              <w:rPr>
-                <w:sz w:val="16"/>
-                <w:szCs w:val="16"/>
-              </w:rPr>
-              <w:t>Messaggi in entrata (non letti in evidenza)</w:t>
-            </w:r>
-          </w:p>
-          <w:p>
-            <w:pPr>
-              <w:pStyle w:val="Paragrafoelenco"/>
-              <w:numPr>
-                <w:ilvl w:val="0"/>
-                <w:numId w:val="38"/>
-              </w:numPr>
-              <w:spacing w:before="100" w:beforeAutospacing="1"/>
-              <w:jc w:val="both"/>
-              <w:rPr>
-                <w:sz w:val="16"/>
-                <w:szCs w:val="16"/>
-              </w:rPr>
-            </w:pPr>
-            <w:r>
-              <w:rPr>
-                <w:sz w:val="16"/>
-                <w:szCs w:val="16"/>
-              </w:rPr>
-              <w:t>Messaggi inviati</w:t>
-            </w:r>
-          </w:p>
-          <w:p>
-            <w:pPr>
-              <w:pStyle w:val="Paragrafoelenco"/>
-              <w:numPr>
-                <w:ilvl w:val="0"/>
-                <w:numId w:val="38"/>
-              </w:numPr>
-              <w:spacing w:before="100" w:beforeAutospacing="1"/>
-              <w:jc w:val="both"/>
-              <w:rPr>
-                <w:sz w:val="16"/>
-                <w:szCs w:val="16"/>
-              </w:rPr>
-            </w:pPr>
-            <w:r>
-              <w:rPr>
-                <w:sz w:val="16"/>
-                <w:szCs w:val="16"/>
-              </w:rPr>
-              <w:t>Messaggi dal Webmaster</w:t>
-            </w:r>
-          </w:p>
-        </w:tc>
-      </w:tr>
-      <w:tr>
-        <w:trPr>
-          <w:tblCellSpacing w:w="0" w:type="dxa"/>
-        </w:trPr>
-        <w:tc>
-          <w:tcPr>
-            <w:tcW w:w="1945" w:type="dxa"/>
-            <w:tcBorders>
-              <w:top w:val="outset" w:sz="6" w:space="0" w:color="000000" w:themeColor="text1"/>
-              <w:left w:val="outset" w:sz="6" w:space="0" w:color="000000"/>
-              <w:bottom w:val="outset" w:sz="6" w:space="0" w:color="000000" w:themeColor="text1"/>
-              <w:right w:val="outset" w:sz="6" w:space="0" w:color="000000" w:themeColor="text1"/>
-            </w:tcBorders>
-          </w:tcPr>
-          <w:p>
-            <w:pPr>
-              <w:spacing w:before="100" w:beforeAutospacing="1"/>
-              <w:jc w:val="both"/>
-              <w:rPr>
-                <w:b/>
-                <w:bCs/>
-                <w:sz w:val="16"/>
-                <w:szCs w:val="16"/>
-              </w:rPr>
-            </w:pPr>
-            <w:r>
-              <w:rPr>
-                <w:b/>
-                <w:bCs/>
-                <w:sz w:val="16"/>
-                <w:szCs w:val="16"/>
-              </w:rPr>
-              <w:t>00</w:t>
-            </w:r>
-            <w:r>
-              <w:rPr>
-                <w:b/>
-                <w:bCs/>
-                <w:sz w:val="16"/>
-                <w:szCs w:val="16"/>
-              </w:rPr>
-              <w:t>3</w:t>
-            </w:r>
-          </w:p>
-        </w:tc>
-        <w:tc>
-          <w:tcPr>
-            <w:tcW w:w="7685" w:type="dxa"/>
-            <w:tcBorders>
-              <w:top w:val="outset" w:sz="6" w:space="0" w:color="000000" w:themeColor="text1"/>
-              <w:left w:val="outset" w:sz="6" w:space="0" w:color="000000" w:themeColor="text1"/>
-              <w:bottom w:val="outset" w:sz="6" w:space="0" w:color="000000" w:themeColor="text1"/>
-              <w:right w:val="outset" w:sz="6" w:space="0" w:color="000000"/>
-            </w:tcBorders>
-          </w:tcPr>
-          <w:p>
-            <w:pPr>
-              <w:spacing w:before="100" w:beforeAutospacing="1"/>
-              <w:jc w:val="both"/>
-              <w:rPr>
-                <w:sz w:val="16"/>
-                <w:szCs w:val="16"/>
-              </w:rPr>
-            </w:pPr>
-            <w:r>
-              <w:rPr>
-                <w:sz w:val="16"/>
-                <w:szCs w:val="16"/>
-              </w:rPr>
-              <w:t>Help</w:t>
-            </w:r>
-          </w:p>
-          <w:p>
-            <w:pPr>
-              <w:pStyle w:val="Paragrafoelenco"/>
-              <w:numPr>
-                <w:ilvl w:val="0"/>
-                <w:numId w:val="39"/>
-              </w:numPr>
-              <w:spacing w:before="100" w:beforeAutospacing="1"/>
-              <w:jc w:val="both"/>
-              <w:rPr>
-                <w:sz w:val="16"/>
-                <w:szCs w:val="16"/>
-              </w:rPr>
-            </w:pPr>
-            <w:r>
-              <w:rPr>
-                <w:sz w:val="16"/>
-                <w:szCs w:val="16"/>
-              </w:rPr>
-              <w:t>Guida al portale</w:t>
-            </w:r>
-          </w:p>
-          <w:p>
-            <w:pPr>
-              <w:pStyle w:val="Paragrafoelenco"/>
-              <w:numPr>
-                <w:ilvl w:val="0"/>
-                <w:numId w:val="39"/>
-              </w:numPr>
-              <w:spacing w:before="100" w:beforeAutospacing="1"/>
-              <w:jc w:val="both"/>
-              <w:rPr>
-                <w:sz w:val="16"/>
-                <w:szCs w:val="16"/>
-              </w:rPr>
-            </w:pPr>
-            <w:r>
-              <w:rPr>
-                <w:sz w:val="16"/>
-                <w:szCs w:val="16"/>
-              </w:rPr>
-              <w:t>FAQ</w:t>
-            </w:r>
-          </w:p>
-          <w:p>
-            <w:pPr>
-              <w:pStyle w:val="Paragrafoelenco"/>
-              <w:numPr>
-                <w:ilvl w:val="0"/>
-                <w:numId w:val="39"/>
-              </w:numPr>
-              <w:spacing w:before="100" w:beforeAutospacing="1"/>
-              <w:jc w:val="both"/>
-              <w:rPr>
-                <w:sz w:val="16"/>
-                <w:szCs w:val="16"/>
-              </w:rPr>
-            </w:pPr>
-            <w:r>
-              <w:rPr>
-                <w:sz w:val="16"/>
-                <w:szCs w:val="16"/>
-              </w:rPr>
-              <w:t>Richiesta supporto (e-form)</w:t>
-            </w:r>
-          </w:p>
-        </w:tc>
-      </w:tr>
-      <w:tr>
-        <w:trPr>
-          <w:tblCellSpacing w:w="0" w:type="dxa"/>
-        </w:trPr>
-        <w:tc>
-          <w:tcPr>
-            <w:tcW w:w="1945" w:type="dxa"/>
-            <w:tcBorders>
-              <w:top w:val="outset" w:sz="6" w:space="0" w:color="000000" w:themeColor="text1"/>
-              <w:left w:val="outset" w:sz="6" w:space="0" w:color="000000"/>
-              <w:bottom w:val="outset" w:sz="6" w:space="0" w:color="000000" w:themeColor="text1"/>
-              <w:right w:val="outset" w:sz="6" w:space="0" w:color="000000" w:themeColor="text1"/>
-            </w:tcBorders>
-          </w:tcPr>
-          <w:p>
-            <w:pPr>
-              <w:spacing w:before="100" w:beforeAutospacing="1"/>
-              <w:jc w:val="both"/>
-              <w:rPr>
-                <w:b/>
-                <w:bCs/>
-                <w:sz w:val="16"/>
-                <w:szCs w:val="16"/>
-              </w:rPr>
-            </w:pPr>
-            <w:r>
-              <w:rPr>
-                <w:b/>
-                <w:bCs/>
-                <w:sz w:val="16"/>
-                <w:szCs w:val="16"/>
-              </w:rPr>
-              <w:t>00</w:t>
-            </w:r>
-            <w:r>
-              <w:rPr>
-                <w:b/>
-                <w:bCs/>
-                <w:sz w:val="16"/>
-                <w:szCs w:val="16"/>
-              </w:rPr>
-              <w:t>4</w:t>
-            </w:r>
-          </w:p>
-        </w:tc>
-        <w:tc>
-          <w:tcPr>
-            <w:tcW w:w="7685" w:type="dxa"/>
-            <w:tcBorders>
-              <w:top w:val="outset" w:sz="6" w:space="0" w:color="000000" w:themeColor="text1"/>
-              <w:left w:val="outset" w:sz="6" w:space="0" w:color="000000" w:themeColor="text1"/>
-              <w:bottom w:val="outset" w:sz="6" w:space="0" w:color="000000" w:themeColor="text1"/>
-              <w:right w:val="outset" w:sz="6" w:space="0" w:color="000000"/>
-            </w:tcBorders>
-          </w:tcPr>
-          <w:p>
-            <w:pPr>
-              <w:spacing w:before="100" w:beforeAutospacing="1"/>
-              <w:jc w:val="both"/>
-              <w:rPr>
-                <w:sz w:val="16"/>
-                <w:szCs w:val="16"/>
-              </w:rPr>
-            </w:pPr>
-            <w:r>
-              <w:rPr>
-                <w:sz w:val="16"/>
-                <w:szCs w:val="16"/>
-              </w:rPr>
-              <w:t>Webmaster</w:t>
-            </w:r>
-          </w:p>
-          <w:p>
-            <w:pPr>
-              <w:pStyle w:val="Paragrafoelenco"/>
-              <w:numPr>
-                <w:ilvl w:val="0"/>
-                <w:numId w:val="40"/>
-              </w:numPr>
-              <w:spacing w:before="100" w:beforeAutospacing="1"/>
-              <w:jc w:val="both"/>
-              <w:rPr>
-                <w:sz w:val="16"/>
-                <w:szCs w:val="16"/>
-              </w:rPr>
-            </w:pPr>
-            <w:r>
-              <w:rPr>
-                <w:sz w:val="16"/>
-                <w:szCs w:val="16"/>
-              </w:rPr>
-              <w:t>Contatto (e.form)</w:t>
-            </w:r>
-          </w:p>
-          <w:p>
-            <w:pPr>
-              <w:pStyle w:val="Paragrafoelenco"/>
-              <w:numPr>
-                <w:ilvl w:val="0"/>
-                <w:numId w:val="40"/>
-              </w:numPr>
-              <w:spacing w:before="100" w:beforeAutospacing="1"/>
-              <w:jc w:val="both"/>
-              <w:rPr>
-                <w:sz w:val="16"/>
-                <w:szCs w:val="16"/>
-              </w:rPr>
-            </w:pPr>
-            <w:r>
-              <w:rPr>
-                <w:sz w:val="16"/>
-                <w:szCs w:val="16"/>
-              </w:rPr>
-              <w:t>Proposte &amp; idee</w:t>
-            </w:r>
-          </w:p>
-          <w:p>
-            <w:pPr>
-              <w:pStyle w:val="Paragrafoelenco"/>
-              <w:numPr>
-                <w:ilvl w:val="0"/>
-                <w:numId w:val="40"/>
-              </w:numPr>
-              <w:spacing w:before="100" w:beforeAutospacing="1"/>
-              <w:jc w:val="both"/>
-              <w:rPr>
-                <w:sz w:val="16"/>
-                <w:szCs w:val="16"/>
-              </w:rPr>
-            </w:pPr>
-            <w:r>
-              <w:rPr>
-                <w:sz w:val="16"/>
-                <w:szCs w:val="16"/>
-              </w:rPr>
-              <w:t>Reclamazioni</w:t>
-            </w:r>
-          </w:p>
-          <w:p>
-            <w:pPr>
-              <w:pStyle w:val="Paragrafoelenco"/>
-              <w:numPr>
-                <w:ilvl w:val="0"/>
-                <w:numId w:val="40"/>
-              </w:numPr>
-              <w:spacing w:before="100" w:beforeAutospacing="1"/>
-              <w:jc w:val="both"/>
-              <w:rPr>
-                <w:sz w:val="16"/>
-                <w:szCs w:val="16"/>
-              </w:rPr>
-            </w:pPr>
-            <w:r>
-              <w:rPr>
-                <w:sz w:val="16"/>
-                <w:szCs w:val="16"/>
-              </w:rPr>
-              <w:t>Mi offro per aiutare …</w:t>
-            </w:r>
-          </w:p>
-        </w:tc>
-      </w:tr>
-      <w:tr>
-        <w:trPr>
-          <w:tblCellSpacing w:w="0" w:type="dxa"/>
-        </w:trPr>
-        <w:tc>
-          <w:tcPr>
-            <w:tcW w:w="1945" w:type="dxa"/>
-            <w:tcBorders>
-              <w:top w:val="outset" w:sz="6" w:space="0" w:color="000000" w:themeColor="text1"/>
-              <w:left w:val="outset" w:sz="6" w:space="0" w:color="000000"/>
-              <w:bottom w:val="outset" w:sz="6" w:space="0" w:color="000000" w:themeColor="text1"/>
-              <w:right w:val="outset" w:sz="6" w:space="0" w:color="000000" w:themeColor="text1"/>
-            </w:tcBorders>
-          </w:tcPr>
-          <w:p>
-            <w:pPr>
-              <w:spacing w:before="100" w:beforeAutospacing="1"/>
-              <w:jc w:val="both"/>
-              <w:rPr>
-                <w:b/>
-                <w:bCs/>
-                <w:sz w:val="16"/>
-                <w:szCs w:val="16"/>
-              </w:rPr>
-            </w:pPr>
-            <w:r>
-              <w:rPr>
-                <w:b/>
-                <w:bCs/>
-                <w:sz w:val="16"/>
-                <w:szCs w:val="16"/>
-              </w:rPr>
-              <w:t>00</w:t>
-            </w:r>
-            <w:r>
-              <w:rPr>
-                <w:b/>
-                <w:bCs/>
-                <w:sz w:val="16"/>
-                <w:szCs w:val="16"/>
-              </w:rPr>
-              <w:t>5</w:t>
-            </w:r>
-          </w:p>
-        </w:tc>
-        <w:tc>
-          <w:tcPr>
-            <w:tcW w:w="7685" w:type="dxa"/>
-            <w:tcBorders>
-              <w:top w:val="outset" w:sz="6" w:space="0" w:color="000000" w:themeColor="text1"/>
-              <w:left w:val="outset" w:sz="6" w:space="0" w:color="000000" w:themeColor="text1"/>
-              <w:bottom w:val="outset" w:sz="6" w:space="0" w:color="000000" w:themeColor="text1"/>
-              <w:right w:val="outset" w:sz="6" w:space="0" w:color="000000"/>
-            </w:tcBorders>
-          </w:tcPr>
-          <w:p>
-            <w:pPr>
-              <w:spacing w:before="100" w:beforeAutospacing="1"/>
-              <w:jc w:val="both"/>
-              <w:rPr>
-                <w:sz w:val="16"/>
-                <w:szCs w:val="16"/>
-              </w:rPr>
-            </w:pPr>
-            <w:r>
-              <w:rPr>
-                <w:sz w:val="16"/>
-                <w:szCs w:val="16"/>
-              </w:rPr>
-              <w:t>Social Networks</w:t>
-            </w:r>
-          </w:p>
-          <w:p>
-            <w:pPr>
-              <w:pStyle w:val="Paragrafoelenco"/>
-              <w:numPr>
-                <w:ilvl w:val="0"/>
-                <w:numId w:val="41"/>
-              </w:numPr>
-              <w:spacing w:before="100" w:beforeAutospacing="1"/>
-              <w:jc w:val="both"/>
-              <w:rPr>
-                <w:sz w:val="16"/>
-                <w:szCs w:val="16"/>
-              </w:rPr>
-            </w:pPr>
-            <w:r>
-              <w:rPr>
-                <w:sz w:val="16"/>
-                <w:szCs w:val="16"/>
-              </w:rPr>
-              <w:t>Facebook (link tramite icon)</w:t>
-            </w:r>
-          </w:p>
-          <w:p>
-            <w:pPr>
-              <w:pStyle w:val="Paragrafoelenco"/>
-              <w:numPr>
-                <w:ilvl w:val="0"/>
-                <w:numId w:val="41"/>
-              </w:numPr>
-              <w:spacing w:before="100" w:beforeAutospacing="1"/>
-              <w:jc w:val="both"/>
-              <w:rPr>
-                <w:sz w:val="16"/>
-                <w:szCs w:val="16"/>
-              </w:rPr>
-            </w:pPr>
-            <w:r>
-              <w:rPr>
-                <w:sz w:val="16"/>
-                <w:szCs w:val="16"/>
-              </w:rPr>
-              <w:t>Twitter (link tramite icon)</w:t>
-            </w:r>
-          </w:p>
-          <w:p>
-            <w:pPr>
-              <w:pStyle w:val="Paragrafoelenco"/>
-              <w:numPr>
-                <w:ilvl w:val="0"/>
-                <w:numId w:val="41"/>
-              </w:numPr>
-              <w:spacing w:before="100" w:beforeAutospacing="1"/>
-              <w:jc w:val="both"/>
-              <w:rPr>
-                <w:sz w:val="16"/>
-                <w:szCs w:val="16"/>
-              </w:rPr>
-            </w:pPr>
-            <w:r>
-              <w:rPr>
-                <w:sz w:val="16"/>
-                <w:szCs w:val="16"/>
-              </w:rPr>
-              <w:t>Instagram (link tramite icon)</w:t>
-            </w:r>
-          </w:p>
-          <w:p>
-            <w:pPr>
-              <w:pStyle w:val="Paragrafoelenco"/>
-              <w:numPr>
-                <w:ilvl w:val="0"/>
-                <w:numId w:val="41"/>
-              </w:numPr>
-              <w:spacing w:before="100" w:beforeAutospacing="1"/>
-              <w:jc w:val="both"/>
-              <w:rPr>
-                <w:sz w:val="16"/>
-                <w:szCs w:val="16"/>
-              </w:rPr>
-            </w:pPr>
-            <w:r>
-              <w:rPr>
-                <w:sz w:val="16"/>
-                <w:szCs w:val="16"/>
-              </w:rPr>
-              <w:t>YouTube (link tramite icon)</w:t>
-            </w:r>
-          </w:p>
-        </w:tc>
-        <w:bookmarkStart w:id="7" w:name="_GoBack"/>
-        <w:bookmarkEnd w:id="7"/>
-      </w:tr>
-      <w:tr>
-        <w:trPr>
-          <w:trHeight w:val="251"/>
-          <w:tblCellSpacing w:w="0" w:type="dxa"/>
-        </w:trPr>
-        <w:tc>
-          <w:tcPr>
-            <w:tcW w:w="9630" w:type="dxa"/>
-            <w:gridSpan w:val="2"/>
-            <w:tcBorders>
-              <w:top w:val="outset" w:sz="6" w:space="0" w:color="000000" w:themeColor="text1"/>
-              <w:bottom w:val="outset" w:sz="6" w:space="0" w:color="000000" w:themeColor="text1"/>
-            </w:tcBorders>
-          </w:tcPr>
-          <w:p>
-            <w:pPr>
-              <w:spacing w:before="100" w:beforeAutospacing="1"/>
-              <w:jc w:val="both"/>
-              <w:rPr>
-                <w:b/>
-                <w:bCs/>
-                <w:sz w:val="16"/>
-                <w:szCs w:val="16"/>
-              </w:rPr>
-            </w:pPr>
-            <w:r>
-              <w:rPr>
-                <w:b/>
-                <w:bCs/>
-                <w:sz w:val="16"/>
-                <w:szCs w:val="16"/>
-              </w:rPr>
-              <w:t>ID: REQ-0</w:t>
-            </w:r>
-            <w:r>
-              <w:rPr>
-                <w:b/>
-                <w:bCs/>
-                <w:sz w:val="16"/>
-                <w:szCs w:val="16"/>
-              </w:rPr>
-              <w:t>6</w:t>
-            </w:r>
-          </w:p>
-        </w:tc>
-      </w:tr>
-      <w:tr>
-        <w:trPr>
-          <w:tblCellSpacing w:w="0" w:type="dxa"/>
-        </w:trPr>
-        <w:tc>
-          <w:tcPr>
-            <w:tcW w:w="1945" w:type="dxa"/>
+            <w:tcW w:w="1356" w:type="dxa"/>
             <w:tcBorders>
               <w:top w:val="outset" w:sz="6" w:space="0" w:color="000000" w:themeColor="text1"/>
               <w:bottom w:val="outset" w:sz="6" w:space="0" w:color="000000" w:themeColor="text1"/>
@@ -7425,13 +8100,13 @@
                 <w:sz w:val="16"/>
                 <w:szCs w:val="16"/>
               </w:rPr>
-              <w:t>Nome</w:t>
+              <w:t>002</w:t>
             </w:r>
           </w:p>
         </w:tc>
         <w:tc>
           <w:tcPr>
-            <w:tcW w:w="7685" w:type="dxa"/>
+            <w:tcW w:w="8333" w:type="dxa"/>
             <w:tcBorders>
               <w:top w:val="outset" w:sz="6" w:space="0" w:color="000000" w:themeColor="text1"/>
               <w:left w:val="outset" w:sz="6" w:space="0" w:color="000000" w:themeColor="text1"/>
@@ -7452,55 +8127,34 @@
                 <w:sz w:val="16"/>
                 <w:szCs w:val="16"/>
               </w:rPr>
-              <w:t>Banner sponsor</w:t>
-            </w:r>
-          </w:p>
-        </w:tc>
-      </w:tr>
-      <w:tr>
-        <w:trPr>
-          <w:tblCellSpacing w:w="0" w:type="dxa"/>
-        </w:trPr>
-        <w:tc>
-          <w:tcPr>
-            <w:tcW w:w="1945" w:type="dxa"/>
-            <w:tcBorders>
-              <w:top w:val="outset" w:sz="6" w:space="0" w:color="000000" w:themeColor="text1"/>
-              <w:bottom w:val="outset" w:sz="6" w:space="0" w:color="000000" w:themeColor="text1"/>
-              <w:right w:val="outset" w:sz="6" w:space="0" w:color="000000" w:themeColor="text1"/>
-            </w:tcBorders>
-          </w:tcPr>
+              <w:t>Il logo deve essere cliccabile con un link sulle seguenti opzioni:</w:t>
+            </w:r>
+          </w:p>
           <w:p>
             <w:pPr>
               <w:spacing w:before="100" w:beforeAutospacing="1"/>
               <w:jc w:val="both"/>
               <w:rPr>
-                <w:b/>
-                <w:bCs/>
-                <w:sz w:val="16"/>
-                <w:szCs w:val="16"/>
-              </w:rPr>
-            </w:pPr>
-            <w:r>
-              <w:rPr>
-                <w:b/>
-                <w:bCs/>
-                <w:sz w:val="16"/>
-                <w:szCs w:val="16"/>
-              </w:rPr>
-              <w:t>Priorità</w:t>
-            </w:r>
-          </w:p>
-        </w:tc>
-        <w:tc>
-          <w:tcPr>
-            <w:tcW w:w="7685" w:type="dxa"/>
-            <w:tcBorders>
-              <w:top w:val="outset" w:sz="6" w:space="0" w:color="000000" w:themeColor="text1"/>
-              <w:left w:val="outset" w:sz="6" w:space="0" w:color="000000" w:themeColor="text1"/>
-              <w:bottom w:val="outset" w:sz="6" w:space="0" w:color="000000" w:themeColor="text1"/>
-            </w:tcBorders>
-          </w:tcPr>
+                <w:sz w:val="16"/>
+                <w:szCs w:val="16"/>
+              </w:rPr>
+            </w:pPr>
+            <w:r>
+              <w:rPr>
+                <w:sz w:val="16"/>
+                <w:szCs w:val="16"/>
+              </w:rPr>
+              <w:t>•</w:t>
+            </w:r>
+            <w:r>
+              <w:rPr>
+                <w:sz w:val="16"/>
+                <w:szCs w:val="16"/>
+              </w:rPr>
+              <w:tab/>
+              <w:t>Pagina interna del portale, con spiegate ed elencate le scontistiche per i soci attivi</w:t>
+            </w:r>
+          </w:p>
           <w:p>
             <w:pPr>
               <w:spacing w:before="100" w:beforeAutospacing="1"/>
@@ -7515,348 +8169,14 @@
                 <w:sz w:val="16"/>
                 <w:szCs w:val="16"/>
               </w:rPr>
-              <w:t>1</w:t>
-            </w:r>
-          </w:p>
-        </w:tc>
-      </w:tr>
-      <w:tr>
-        <w:trPr>
-          <w:tblCellSpacing w:w="0" w:type="dxa"/>
-        </w:trPr>
-        <w:tc>
-          <w:tcPr>
-            <w:tcW w:w="1945" w:type="dxa"/>
-            <w:tcBorders>
-              <w:top w:val="outset" w:sz="6" w:space="0" w:color="000000" w:themeColor="text1"/>
-              <w:bottom w:val="outset" w:sz="6" w:space="0" w:color="000000" w:themeColor="text1"/>
-              <w:right w:val="outset" w:sz="6" w:space="0" w:color="000000" w:themeColor="text1"/>
-            </w:tcBorders>
-          </w:tcPr>
-          <w:p>
-            <w:pPr>
-              <w:spacing w:before="100" w:beforeAutospacing="1"/>
-              <w:jc w:val="both"/>
-              <w:rPr>
-                <w:b/>
-                <w:bCs/>
-                <w:sz w:val="16"/>
-                <w:szCs w:val="16"/>
-              </w:rPr>
-            </w:pPr>
-            <w:r>
-              <w:rPr>
-                <w:b/>
-                <w:bCs/>
-                <w:sz w:val="16"/>
-                <w:szCs w:val="16"/>
-              </w:rPr>
-              <w:t>Versione</w:t>
-            </w:r>
-          </w:p>
-        </w:tc>
-        <w:tc>
-          <w:tcPr>
-            <w:tcW w:w="7685" w:type="dxa"/>
-            <w:tcBorders>
-              <w:top w:val="outset" w:sz="6" w:space="0" w:color="000000" w:themeColor="text1"/>
-              <w:left w:val="outset" w:sz="6" w:space="0" w:color="000000" w:themeColor="text1"/>
-              <w:bottom w:val="outset" w:sz="6" w:space="0" w:color="000000" w:themeColor="text1"/>
-            </w:tcBorders>
-          </w:tcPr>
-          <w:p>
-            <w:pPr>
-              <w:spacing w:before="100" w:beforeAutospacing="1"/>
-              <w:jc w:val="both"/>
-              <w:rPr>
-                <w:sz w:val="16"/>
-                <w:szCs w:val="16"/>
-              </w:rPr>
-            </w:pPr>
-            <w:r>
-              <w:rPr>
-                <w:sz w:val="16"/>
-                <w:szCs w:val="16"/>
-              </w:rPr>
-              <w:t>1.0</w:t>
-            </w:r>
-          </w:p>
-        </w:tc>
-      </w:tr>
-      <w:tr>
-        <w:trPr>
-          <w:tblCellSpacing w:w="0" w:type="dxa"/>
-        </w:trPr>
-        <w:tc>
-          <w:tcPr>
-            <w:tcW w:w="1945" w:type="dxa"/>
-            <w:tcBorders>
-              <w:top w:val="outset" w:sz="6" w:space="0" w:color="000000" w:themeColor="text1"/>
-              <w:bottom w:val="outset" w:sz="6" w:space="0" w:color="000000" w:themeColor="text1"/>
-              <w:right w:val="outset" w:sz="6" w:space="0" w:color="000000" w:themeColor="text1"/>
-            </w:tcBorders>
-          </w:tcPr>
-          <w:p>
-            <w:pPr>
-              <w:spacing w:before="100" w:beforeAutospacing="1"/>
-              <w:jc w:val="both"/>
-              <w:rPr>
-                <w:b/>
-                <w:bCs/>
-                <w:sz w:val="16"/>
-                <w:szCs w:val="16"/>
-              </w:rPr>
-            </w:pPr>
-            <w:r>
-              <w:rPr>
-                <w:b/>
-                <w:bCs/>
-                <w:sz w:val="16"/>
-                <w:szCs w:val="16"/>
-              </w:rPr>
-              <w:lastRenderedPageBreak/>
-              <w:t>Note</w:t>
-            </w:r>
-          </w:p>
-        </w:tc>
-        <w:tc>
-          <w:tcPr>
-            <w:tcW w:w="7685" w:type="dxa"/>
-            <w:tcBorders>
-              <w:top w:val="outset" w:sz="6" w:space="0" w:color="000000" w:themeColor="text1"/>
-              <w:left w:val="outset" w:sz="6" w:space="0" w:color="000000" w:themeColor="text1"/>
-              <w:bottom w:val="outset" w:sz="6" w:space="0" w:color="000000" w:themeColor="text1"/>
-            </w:tcBorders>
-          </w:tcPr>
-          <w:p>
-            <w:pPr>
-              <w:spacing w:before="100" w:beforeAutospacing="1"/>
-              <w:jc w:val="both"/>
-              <w:rPr>
-                <w:sz w:val="16"/>
-                <w:szCs w:val="16"/>
-              </w:rPr>
-            </w:pPr>
-          </w:p>
-        </w:tc>
-      </w:tr>
-      <w:tr>
-        <w:trPr>
-          <w:tblCellSpacing w:w="0" w:type="dxa"/>
-        </w:trPr>
-        <w:tc>
-          <w:tcPr>
-            <w:tcW w:w="9630" w:type="dxa"/>
-            <w:gridSpan w:val="2"/>
-            <w:tcBorders>
-              <w:top w:val="outset" w:sz="6" w:space="0" w:color="000000" w:themeColor="text1"/>
-              <w:bottom w:val="outset" w:sz="6" w:space="0" w:color="000000" w:themeColor="text1"/>
-            </w:tcBorders>
-          </w:tcPr>
-          <w:p>
-            <w:pPr>
-              <w:spacing w:before="100" w:beforeAutospacing="1"/>
-              <w:jc w:val="both"/>
-              <w:rPr>
-                <w:sz w:val="16"/>
-                <w:szCs w:val="16"/>
-              </w:rPr>
-            </w:pPr>
-            <w:r>
-              <w:rPr>
-                <w:b/>
-                <w:bCs/>
-                <w:sz w:val="16"/>
-                <w:szCs w:val="16"/>
-              </w:rPr>
-              <w:t>Sotto requisiti</w:t>
-            </w:r>
-          </w:p>
-        </w:tc>
-      </w:tr>
-      <w:tr>
-        <w:trPr>
-          <w:tblCellSpacing w:w="0" w:type="dxa"/>
-        </w:trPr>
-        <w:tc>
-          <w:tcPr>
-            <w:tcW w:w="1945" w:type="dxa"/>
-            <w:tcBorders>
-              <w:top w:val="outset" w:sz="6" w:space="0" w:color="000000" w:themeColor="text1"/>
-              <w:bottom w:val="outset" w:sz="6" w:space="0" w:color="000000" w:themeColor="text1"/>
-              <w:right w:val="outset" w:sz="6" w:space="0" w:color="000000" w:themeColor="text1"/>
-            </w:tcBorders>
-          </w:tcPr>
-          <w:p>
-            <w:pPr>
-              <w:spacing w:before="100" w:beforeAutospacing="1"/>
-              <w:jc w:val="both"/>
-              <w:rPr>
-                <w:b/>
-                <w:bCs/>
-                <w:sz w:val="16"/>
-                <w:szCs w:val="16"/>
-              </w:rPr>
-            </w:pPr>
-            <w:r>
-              <w:rPr>
-                <w:b/>
-                <w:bCs/>
-                <w:sz w:val="16"/>
-                <w:szCs w:val="16"/>
-              </w:rPr>
-              <w:t>001</w:t>
-            </w:r>
-          </w:p>
-        </w:tc>
-        <w:tc>
-          <w:tcPr>
-            <w:tcW w:w="7685" w:type="dxa"/>
-            <w:tcBorders>
-              <w:top w:val="outset" w:sz="6" w:space="0" w:color="000000" w:themeColor="text1"/>
-              <w:left w:val="outset" w:sz="6" w:space="0" w:color="000000" w:themeColor="text1"/>
-              <w:bottom w:val="outset" w:sz="6" w:space="0" w:color="000000" w:themeColor="text1"/>
-            </w:tcBorders>
-          </w:tcPr>
-          <w:p>
-            <w:pPr>
-              <w:spacing w:before="100" w:beforeAutospacing="1"/>
-              <w:jc w:val="both"/>
-              <w:rPr>
-                <w:sz w:val="16"/>
-                <w:szCs w:val="16"/>
-              </w:rPr>
-            </w:pPr>
-            <w:r>
-              <w:rPr>
-                <w:sz w:val="16"/>
-                <w:szCs w:val="16"/>
-              </w:rPr>
-              <w:t>Visibilità degli sponsor tramite logo</w:t>
-            </w:r>
-          </w:p>
-        </w:tc>
-      </w:tr>
-      <w:tr>
-        <w:trPr>
-          <w:tblCellSpacing w:w="0" w:type="dxa"/>
-        </w:trPr>
-        <w:tc>
-          <w:tcPr>
-            <w:tcW w:w="1945" w:type="dxa"/>
-            <w:tcBorders>
-              <w:top w:val="outset" w:sz="6" w:space="0" w:color="000000" w:themeColor="text1"/>
-              <w:left w:val="outset" w:sz="6" w:space="0" w:color="000000"/>
-              <w:bottom w:val="outset" w:sz="6" w:space="0" w:color="000000" w:themeColor="text1"/>
-              <w:right w:val="outset" w:sz="6" w:space="0" w:color="000000" w:themeColor="text1"/>
-            </w:tcBorders>
-          </w:tcPr>
-          <w:p>
-            <w:pPr>
-              <w:spacing w:before="100" w:beforeAutospacing="1"/>
-              <w:jc w:val="both"/>
-              <w:rPr>
-                <w:b/>
-                <w:bCs/>
-                <w:sz w:val="16"/>
-                <w:szCs w:val="16"/>
-              </w:rPr>
-            </w:pPr>
-            <w:r>
-              <w:rPr>
-                <w:b/>
-                <w:bCs/>
-                <w:sz w:val="16"/>
-                <w:szCs w:val="16"/>
-              </w:rPr>
-              <w:t>001</w:t>
-            </w:r>
-          </w:p>
-        </w:tc>
-        <w:tc>
-          <w:tcPr>
-            <w:tcW w:w="7685" w:type="dxa"/>
-            <w:tcBorders>
-              <w:top w:val="outset" w:sz="6" w:space="0" w:color="000000" w:themeColor="text1"/>
-              <w:left w:val="outset" w:sz="6" w:space="0" w:color="000000" w:themeColor="text1"/>
-              <w:bottom w:val="outset" w:sz="6" w:space="0" w:color="000000" w:themeColor="text1"/>
-              <w:right w:val="outset" w:sz="6" w:space="0" w:color="000000"/>
-            </w:tcBorders>
-          </w:tcPr>
-          <w:p>
-            <w:pPr>
-              <w:spacing w:before="100" w:beforeAutospacing="1"/>
-              <w:jc w:val="both"/>
-              <w:rPr>
-                <w:sz w:val="16"/>
-                <w:szCs w:val="16"/>
-              </w:rPr>
-            </w:pPr>
-            <w:r>
-              <w:rPr>
-                <w:sz w:val="16"/>
-                <w:szCs w:val="16"/>
-              </w:rPr>
-              <w:t>Il logo deve essere cliccabile con un link sulle seguenti opzioni:</w:t>
-            </w:r>
-          </w:p>
-          <w:p>
-            <w:pPr>
-              <w:pStyle w:val="Paragrafoelenco"/>
-              <w:numPr>
-                <w:ilvl w:val="0"/>
-                <w:numId w:val="42"/>
-              </w:numPr>
-              <w:spacing w:before="100" w:beforeAutospacing="1"/>
-              <w:jc w:val="both"/>
-              <w:rPr>
-                <w:sz w:val="16"/>
-                <w:szCs w:val="16"/>
-              </w:rPr>
-            </w:pPr>
-            <w:r>
-              <w:rPr>
-                <w:sz w:val="16"/>
-                <w:szCs w:val="16"/>
-              </w:rPr>
-              <w:t xml:space="preserve">Pagina interna del portale, con spiegate ed elencate le scontistiche </w:t>
-            </w:r>
-            <w:proofErr w:type="spellStart"/>
-            <w:r>
-              <w:rPr>
-                <w:sz w:val="16"/>
-                <w:szCs w:val="16"/>
-              </w:rPr>
-              <w:t>oer</w:t>
-            </w:r>
-            <w:proofErr w:type="spellEnd"/>
-            <w:r>
-              <w:rPr>
-                <w:sz w:val="16"/>
-                <w:szCs w:val="16"/>
-              </w:rPr>
-              <w:t xml:space="preserve"> i soci attivi</w:t>
-            </w:r>
-          </w:p>
-          <w:p>
-            <w:pPr>
-              <w:pStyle w:val="Paragrafoelenco"/>
-              <w:numPr>
-                <w:ilvl w:val="0"/>
-                <w:numId w:val="42"/>
-              </w:numPr>
-              <w:spacing w:before="100" w:beforeAutospacing="1"/>
-              <w:jc w:val="both"/>
-              <w:rPr>
-                <w:sz w:val="16"/>
-                <w:szCs w:val="16"/>
-              </w:rPr>
-            </w:pPr>
-            <w:r>
-              <w:rPr>
-                <w:sz w:val="16"/>
-                <w:szCs w:val="16"/>
-              </w:rPr>
+              <w:t>•</w:t>
+            </w:r>
+            <w:r>
+              <w:rPr>
+                <w:sz w:val="16"/>
+                <w:szCs w:val="16"/>
+              </w:rPr>
+              <w:tab/>
               <w:t>Pagina esterna direttamente sul portale dello sponsor</w:t>
             </w:r>
           </w:p>
@@ -7886,6 +8206,7 @@
           <w:b/>
           <w:bCs/>
         </w:rPr>
+        <w:lastRenderedPageBreak/>
         <w:t>Costi generali del progetto:</w:t>
       </w:r>
     </w:p>
@@ -8090,134 +8411,67 @@
     </w:p>
     <w:p>
       <w:pPr>
-        <w:jc w:val="both"/>
-      </w:pPr>
+        <w:pStyle w:val="Titolo2"/>
+      </w:pPr>
+      <w:bookmarkStart w:id="7" w:name="_Toc491247133"/>
+      <w:r>
+        <w:t>Use case</w:t>
+      </w:r>
+      <w:bookmarkEnd w:id="7"/>
     </w:p>
     <w:p>
       <w:pPr>
+        <w:jc w:val="both"/>
+      </w:pPr>
+    </w:p>
+    <w:p>
+      <w:pPr>
         <w:pStyle w:val="Titolo2"/>
-      </w:pPr>
-      <w:bookmarkStart w:id="8" w:name="_Toc491247133"/>
-      <w:r>
-        <w:t>Use case</w:t>
+        <w:jc w:val="both"/>
+      </w:pPr>
+      <w:bookmarkStart w:id="8" w:name="_Toc491247134"/>
+      <w:r>
+        <w:t>Pianificazione</w:t>
       </w:r>
       <w:bookmarkEnd w:id="8"/>
     </w:p>
     <w:p>
       <w:pPr>
-        <w:jc w:val="both"/>
+        <w:rPr>
+          <w:lang w:val="it-IT"/>
+        </w:rPr>
       </w:pPr>
     </w:p>
     <w:p>
       <w:pPr>
+        <w:rPr>
+          <w:lang w:val="it-IT"/>
+        </w:rPr>
+      </w:pPr>
+      <w:r>
+        <w:rPr>
+          <w:lang w:val="it-IT"/>
+        </w:rPr>
+        <w:t>Controllare il capitolo “Allegati” per il file del Gantt preventivo.</w:t>
+      </w:r>
+    </w:p>
+    <w:p>
+      <w:pPr>
+        <w:rPr>
+          <w:lang w:val="it-IT"/>
+        </w:rPr>
+      </w:pPr>
+    </w:p>
+    <w:p>
+      <w:pPr>
         <w:pStyle w:val="Titolo2"/>
         <w:jc w:val="both"/>
       </w:pPr>
-      <w:bookmarkStart w:id="9" w:name="_Toc491247134"/>
-      <w:r>
-        <w:t>Pianificazione</w:t>
+      <w:bookmarkStart w:id="9" w:name="_Toc491247135"/>
+      <w:r>
+        <w:t>Analisi dei mezzi</w:t>
       </w:r>
       <w:bookmarkEnd w:id="9"/>
-    </w:p>
-    <w:p>
-      <w:pPr>
-        <w:jc w:val="both"/>
-        <w:rPr>
-          <w:lang w:val="it-IT"/>
-        </w:rPr>
-      </w:pPr>
-      <w:r>
-        <w:rPr>
-          <w:lang w:val="it-IT"/>
-        </w:rPr>
-        <w:t>In questa parte si può trovare una pianificazione del progetto tramite un diagramma di Gantt</w:t>
-      </w:r>
-      <w:r>
-        <w:rPr>
-          <w:lang w:val="it-IT"/>
-        </w:rPr>
-        <w:t xml:space="preserve"> dove al suo interno contiene le tempistiche ideate per il progetto.</w:t>
-      </w:r>
-    </w:p>
-    <w:p>
-      <w:pPr>
-        <w:jc w:val="both"/>
-        <w:rPr>
-          <w:lang w:val="it-IT"/>
-        </w:rPr>
-      </w:pPr>
-    </w:p>
-    <w:p>
-      <w:pPr>
-        <w:jc w:val="both"/>
-        <w:rPr>
-          <w:lang w:val="it-IT"/>
-        </w:rPr>
-      </w:pPr>
-    </w:p>
-    <w:tbl>
-      <w:tblPr>
-        <w:tblW w:w="0" w:type="auto"/>
-        <w:tblBorders>
-          <w:top w:val="single" w:sz="4" w:space="0" w:color="auto"/>
-          <w:left w:val="single" w:sz="4" w:space="0" w:color="auto"/>
-          <w:bottom w:val="single" w:sz="4" w:space="0" w:color="auto"/>
-          <w:right w:val="single" w:sz="4" w:space="0" w:color="auto"/>
-          <w:insideH w:val="single" w:sz="4" w:space="0" w:color="auto"/>
-          <w:insideV w:val="single" w:sz="4" w:space="0" w:color="auto"/>
-        </w:tblBorders>
-        <w:tblLook w:val="00A0" w:firstRow="1" w:lastRow="0" w:firstColumn="1" w:lastColumn="0" w:noHBand="0" w:noVBand="0"/>
-      </w:tblPr>
-      <w:tblGrid>
-        <w:gridCol w:w="9628"/>
-      </w:tblGrid>
-      <w:tr>
-        <w:tc>
-          <w:tcPr>
-            <w:tcW w:w="9628" w:type="dxa"/>
-            <w:shd w:val="clear" w:color="auto" w:fill="auto"/>
-          </w:tcPr>
-          <w:p>
-            <w:pPr>
-              <w:pStyle w:val="Didascalia"/>
-              <w:jc w:val="both"/>
-              <w:rPr>
-                <w:lang w:val="it-IT"/>
-              </w:rPr>
-            </w:pPr>
-            <w:r>
-              <w:t>Figura 1: Gantt del progetto.</w:t>
-            </w:r>
-          </w:p>
-        </w:tc>
-      </w:tr>
-    </w:tbl>
-    <w:p>
-      <w:pPr>
-        <w:jc w:val="center"/>
-        <w:rPr>
-          <w:noProof/>
-        </w:rPr>
-      </w:pPr>
-    </w:p>
-    <w:p>
-      <w:pPr>
-        <w:jc w:val="center"/>
-        <w:rPr>
-          <w:lang w:val="it-IT"/>
-        </w:rPr>
-      </w:pPr>
-    </w:p>
-    <w:p>
-      <w:pPr>
-        <w:pStyle w:val="Titolo2"/>
-        <w:jc w:val="both"/>
-      </w:pPr>
-      <w:bookmarkStart w:id="10" w:name="_Toc491247135"/>
-      <w:r>
-        <w:t>Analisi dei mezzi</w:t>
-      </w:r>
-      <w:bookmarkEnd w:id="10"/>
     </w:p>
     <w:p>
       <w:pPr>
@@ -8273,31 +8527,19 @@
     </w:p>
     <w:p>
       <w:pPr>
-        <w:pStyle w:val="Paragrafoelenco"/>
-        <w:numPr>
-          <w:ilvl w:val="0"/>
-          <w:numId w:val="26"/>
-        </w:numPr>
+        <w:pStyle w:val="Titolo3"/>
         <w:jc w:val="both"/>
-        <w:rPr>
-          <w:lang w:val="it-IT"/>
-        </w:rPr>
-      </w:pPr>
-      <w:r>
-        <w:rPr>
-          <w:lang w:val="it-IT"/>
-        </w:rPr>
-        <w:t>Software AMP (web server, database e linguaggio di programmazione PHP)</w:t>
-      </w:r>
+      </w:pPr>
+      <w:bookmarkStart w:id="10" w:name="_Toc413411419"/>
+      <w:bookmarkStart w:id="11" w:name="_Toc491247136"/>
+      <w:r>
+        <w:t>Software</w:t>
+      </w:r>
+      <w:bookmarkEnd w:id="10"/>
+      <w:bookmarkEnd w:id="11"/>
     </w:p>
     <w:p>
       <w:pPr>
-        <w:pStyle w:val="Paragrafoelenco"/>
-        <w:numPr>
-          <w:ilvl w:val="0"/>
-          <w:numId w:val="26"/>
-        </w:numPr>
-        <w:jc w:val="both"/>
         <w:rPr>
           <w:lang w:val="it-IT"/>
         </w:rPr>
@@ -8306,118 +8548,28 @@
         <w:rPr>
           <w:lang w:val="it-IT"/>
         </w:rPr>
-        <w:t>Eventuali framework o template</w:t>
+        <w:t>Per la realizzazione di questo progetto si è avuto bisogno di questi software:</w:t>
       </w:r>
     </w:p>
     <w:p>
       <w:pPr>
+        <w:rPr>
+          <w:lang w:val="it-IT"/>
+        </w:rPr>
+      </w:pPr>
+    </w:p>
+    <w:p>
+      <w:pPr>
         <w:pStyle w:val="Titolo3"/>
         <w:jc w:val="both"/>
       </w:pPr>
-      <w:bookmarkStart w:id="11" w:name="_Toc413411419"/>
-      <w:bookmarkStart w:id="12" w:name="_Toc491247136"/>
-      <w:r>
-        <w:t>Software</w:t>
-      </w:r>
-      <w:bookmarkEnd w:id="11"/>
+      <w:bookmarkStart w:id="12" w:name="_Toc413411420"/>
+      <w:bookmarkStart w:id="13" w:name="_Toc491247137"/>
+      <w:r>
+        <w:t>Hardware</w:t>
+      </w:r>
       <w:bookmarkEnd w:id="12"/>
-    </w:p>
-    <w:p>
-      <w:pPr>
-        <w:rPr>
-          <w:lang w:val="it-IT"/>
-        </w:rPr>
-      </w:pPr>
-      <w:r>
-        <w:rPr>
-          <w:lang w:val="it-IT"/>
-        </w:rPr>
-        <w:t>Per la realizzazione di questo progetto si è avuto bisogno di questi software:</w:t>
-      </w:r>
-    </w:p>
-    <w:p>
-      <w:pPr>
-        <w:rPr>
-          <w:lang w:val="it-IT"/>
-        </w:rPr>
-      </w:pPr>
-    </w:p>
-    <w:p>
-      <w:pPr>
-        <w:pStyle w:val="Paragrafoelenco"/>
-        <w:numPr>
-          <w:ilvl w:val="0"/>
-          <w:numId w:val="43"/>
-        </w:numPr>
-        <w:rPr>
-          <w:lang w:val="it-IT"/>
-        </w:rPr>
-      </w:pPr>
-      <w:r>
-        <w:rPr>
-          <w:lang w:val="it-IT"/>
-        </w:rPr>
-        <w:t>XAMPP</w:t>
-      </w:r>
-    </w:p>
-    <w:p>
-      <w:pPr>
-        <w:pStyle w:val="Paragrafoelenco"/>
-        <w:numPr>
-          <w:ilvl w:val="0"/>
-          <w:numId w:val="43"/>
-        </w:numPr>
-        <w:rPr>
-          <w:lang w:val="it-IT"/>
-        </w:rPr>
-      </w:pPr>
-      <w:proofErr w:type="spellStart"/>
-      <w:r>
-        <w:rPr>
-          <w:lang w:val="it-IT"/>
-        </w:rPr>
-        <w:t>Netbeans</w:t>
-      </w:r>
-      <w:proofErr w:type="spellEnd"/>
-      <w:r>
-        <w:rPr>
-          <w:lang w:val="it-IT"/>
-        </w:rPr>
-        <w:t xml:space="preserve"> per PHP</w:t>
-      </w:r>
-    </w:p>
-    <w:p>
-      <w:pPr>
-        <w:pStyle w:val="Paragrafoelenco"/>
-        <w:numPr>
-          <w:ilvl w:val="0"/>
-          <w:numId w:val="43"/>
-        </w:numPr>
-        <w:rPr>
-          <w:lang w:val="it-IT"/>
-        </w:rPr>
-      </w:pPr>
-      <w:proofErr w:type="spellStart"/>
-      <w:r>
-        <w:rPr>
-          <w:lang w:val="it-IT"/>
-        </w:rPr>
-        <w:t>Xdebug</w:t>
-      </w:r>
-      <w:proofErr w:type="spellEnd"/>
-    </w:p>
-    <w:p>
-      <w:pPr>
-        <w:pStyle w:val="Titolo3"/>
-        <w:jc w:val="both"/>
-      </w:pPr>
-      <w:bookmarkStart w:id="13" w:name="_Toc413411420"/>
-      <w:bookmarkStart w:id="14" w:name="_Toc491247137"/>
-      <w:r>
-        <w:t>Hardware</w:t>
-      </w:r>
       <w:bookmarkEnd w:id="13"/>
-      <w:bookmarkEnd w:id="14"/>
     </w:p>
     <w:p>
       <w:pPr>
@@ -8487,26 +8639,26 @@
         <w:pStyle w:val="Titolo1"/>
         <w:jc w:val="both"/>
       </w:pPr>
-      <w:bookmarkStart w:id="15" w:name="_Toc429059808"/>
-      <w:bookmarkStart w:id="16" w:name="_Toc491247138"/>
+      <w:bookmarkStart w:id="14" w:name="_Toc429059808"/>
+      <w:bookmarkStart w:id="15" w:name="_Toc491247138"/>
       <w:r>
         <w:t>Progettazione</w:t>
       </w:r>
+      <w:bookmarkEnd w:id="14"/>
       <w:bookmarkEnd w:id="15"/>
-      <w:bookmarkEnd w:id="16"/>
     </w:p>
     <w:p>
       <w:pPr>
         <w:pStyle w:val="Titolo2"/>
         <w:ind w:left="576" w:hanging="576"/>
       </w:pPr>
-      <w:bookmarkStart w:id="17" w:name="_Toc429059809"/>
-      <w:bookmarkStart w:id="18" w:name="_Toc491247139"/>
+      <w:bookmarkStart w:id="16" w:name="_Toc429059809"/>
+      <w:bookmarkStart w:id="17" w:name="_Toc491247139"/>
       <w:r>
         <w:t>Design dell’architettura del sistema</w:t>
       </w:r>
+      <w:bookmarkEnd w:id="16"/>
       <w:bookmarkEnd w:id="17"/>
-      <w:bookmarkEnd w:id="18"/>
     </w:p>
     <w:p>
       <w:pPr>
@@ -8527,31 +8679,36 @@
         <w:pStyle w:val="Titolo2"/>
         <w:ind w:left="576" w:hanging="576"/>
       </w:pPr>
-      <w:bookmarkStart w:id="19" w:name="_Toc429059810"/>
-      <w:bookmarkStart w:id="20" w:name="_Toc491247140"/>
+      <w:bookmarkStart w:id="18" w:name="_Toc429059810"/>
+      <w:bookmarkStart w:id="19" w:name="_Toc491247140"/>
       <w:r>
         <w:t>Design dei dati</w:t>
       </w:r>
       <w:r>
         <w:t xml:space="preserve"> e database</w:t>
       </w:r>
+      <w:bookmarkEnd w:id="18"/>
       <w:bookmarkEnd w:id="19"/>
-      <w:bookmarkEnd w:id="20"/>
     </w:p>
     <w:p/>
     <w:p/>
+    <w:p/>
+    <w:p/>
+    <w:p/>
+    <w:p/>
     <w:p>
       <w:pPr>
         <w:pStyle w:val="Titolo2"/>
         <w:jc w:val="both"/>
       </w:pPr>
-      <w:bookmarkStart w:id="21" w:name="_Toc429059811"/>
-      <w:bookmarkStart w:id="22" w:name="_Toc491247141"/>
-      <w:r>
+      <w:bookmarkStart w:id="20" w:name="_Toc429059811"/>
+      <w:bookmarkStart w:id="21" w:name="_Toc491247141"/>
+      <w:r>
+        <w:lastRenderedPageBreak/>
         <w:t>Design delle interfacce</w:t>
       </w:r>
+      <w:bookmarkEnd w:id="20"/>
       <w:bookmarkEnd w:id="21"/>
-      <w:bookmarkEnd w:id="22"/>
     </w:p>
     <w:p>
       <w:pPr>
@@ -8560,15 +8717,92 @@
           <w:lang w:val="it-IT"/>
         </w:rPr>
       </w:pPr>
-      <w:bookmarkStart w:id="23" w:name="_Toc429059812"/>
-      <w:bookmarkStart w:id="24" w:name="_Toc491247142"/>
+      <w:bookmarkStart w:id="22" w:name="_Toc429059812"/>
+      <w:bookmarkStart w:id="23" w:name="_Toc491247142"/>
     </w:p>
     <w:p>
       <w:pPr>
         <w:rPr>
+          <w:noProof/>
+        </w:rPr>
+      </w:pPr>
+      <w:r>
+        <w:rPr>
+          <w:noProof/>
+        </w:rPr>
+        <w:t>Quest</w:t>
+      </w:r>
+      <w:r>
+        <w:rPr>
+          <w:noProof/>
+        </w:rPr>
+        <w:t>o mockup rappresenta un’idea della pagina principale e di come sarà mostrata la pagina. Il menu principale, di fianco alla home</w:t>
+      </w:r>
+      <w:bookmarkStart w:id="24" w:name="_GoBack"/>
+      <w:bookmarkEnd w:id="24"/>
+    </w:p>
+    <w:p>
+      <w:pPr>
+        <w:jc w:val="center"/>
+        <w:rPr>
+          <w:noProof/>
+        </w:rPr>
+      </w:pPr>
+    </w:p>
+    <w:p>
+      <w:pPr>
+        <w:jc w:val="center"/>
+        <w:rPr>
           <w:lang w:val="it-IT"/>
         </w:rPr>
       </w:pPr>
+      <w:r>
+        <w:rPr>
+          <w:noProof/>
+        </w:rPr>
+        <w:drawing>
+          <wp:inline distT="0" distB="0" distL="0" distR="0" wp14:anchorId="50E24ABF" wp14:editId="4B0C06DE">
+            <wp:extent cx="4683318" cy="5749925"/>
+            <wp:effectExtent l="0" t="0" r="3175" b="3175"/>
+            <wp:docPr id="1" name="Immagine 1"/>
+            <wp:cNvGraphicFramePr>
+              <a:graphicFrameLocks xmlns:a="http://schemas.openxmlformats.org/drawingml/2006/main" noChangeAspect="1"/>
+            </wp:cNvGraphicFramePr>
+            <a:graphic xmlns:a="http://schemas.openxmlformats.org/drawingml/2006/main">
+              <a:graphicData uri="http://schemas.openxmlformats.org/drawingml/2006/picture">
+                <pic:pic xmlns:pic="http://schemas.openxmlformats.org/drawingml/2006/picture">
+                  <pic:nvPicPr>
+                    <pic:cNvPr id="1" name=""/>
+                    <pic:cNvPicPr/>
+                  </pic:nvPicPr>
+                  <pic:blipFill rotWithShape="1">
+                    <a:blip r:embed="rId8"/>
+                    <a:srcRect l="36508" t="15707" r="31530" b="14527"/>
+                    <a:stretch/>
+                  </pic:blipFill>
+                  <pic:spPr bwMode="auto">
+                    <a:xfrm>
+                      <a:off x="0" y="0"/>
+                      <a:ext cx="4696651" cy="5766294"/>
+                    </a:xfrm>
+                    <a:prstGeom prst="rect">
+                      <a:avLst/>
+                    </a:prstGeom>
+                    <a:ln>
+                      <a:noFill/>
+                    </a:ln>
+                    <a:extLst>
+                      <a:ext uri="{53640926-AAD7-44D8-BBD7-CCE9431645EC}">
+                        <a14:shadowObscured xmlns:a14="http://schemas.microsoft.com/office/drawing/2010/main"/>
+                      </a:ext>
+                    </a:extLst>
+                  </pic:spPr>
+                </pic:pic>
+              </a:graphicData>
+            </a:graphic>
+          </wp:inline>
+        </w:drawing>
+      </w:r>
     </w:p>
     <w:p>
       <w:pPr>
@@ -8603,8 +8837,8 @@
       </w:pPr>
       <w:bookmarkStart w:id="25" w:name="_Toc461179222"/>
       <w:bookmarkStart w:id="26" w:name="_Toc491247143"/>
+      <w:bookmarkEnd w:id="22"/>
       <w:bookmarkEnd w:id="23"/>
-      <w:bookmarkEnd w:id="24"/>
       <w:commentRangeStart w:id="27"/>
       <w:r>
         <w:t>Implementazione</w:t>
@@ -9144,7 +9378,6 @@
                 <w:sz w:val="18"/>
                 <w:szCs w:val="18"/>
               </w:rPr>
-              <w:lastRenderedPageBreak/>
               <w:t>Procedura</w:t>
             </w:r>
             <w:proofErr w:type="spellEnd"/>
@@ -9626,363 +9859,6 @@
           </w:p>
         </w:tc>
       </w:tr>
-      <w:tr>
-        <w:tc>
-          <w:tcPr>
-            <w:tcW w:w="3209" w:type="dxa"/>
-          </w:tcPr>
-          <w:p>
-            <w:pPr>
-              <w:rPr>
-                <w:lang w:val="it-IT"/>
-              </w:rPr>
-            </w:pPr>
-            <w:r>
-              <w:rPr>
-                <w:lang w:val="it-IT"/>
-              </w:rPr>
-              <w:t>002</w:t>
-            </w:r>
-          </w:p>
-        </w:tc>
-        <w:tc>
-          <w:tcPr>
-            <w:tcW w:w="3209" w:type="dxa"/>
-          </w:tcPr>
-          <w:p>
-            <w:pPr>
-              <w:jc w:val="center"/>
-              <w:rPr>
-                <w:lang w:val="it-IT"/>
-              </w:rPr>
-            </w:pPr>
-            <w:r>
-              <w:rPr>
-                <w:lang w:val="it-IT"/>
-              </w:rPr>
-              <w:t>x</w:t>
-            </w:r>
-          </w:p>
-        </w:tc>
-        <w:tc>
-          <w:tcPr>
-            <w:tcW w:w="3210" w:type="dxa"/>
-          </w:tcPr>
-          <w:p>
-            <w:pPr>
-              <w:rPr>
-                <w:lang w:val="it-IT"/>
-              </w:rPr>
-            </w:pPr>
-          </w:p>
-        </w:tc>
-      </w:tr>
-      <w:tr>
-        <w:tc>
-          <w:tcPr>
-            <w:tcW w:w="3209" w:type="dxa"/>
-          </w:tcPr>
-          <w:p>
-            <w:pPr>
-              <w:rPr>
-                <w:lang w:val="it-IT"/>
-              </w:rPr>
-            </w:pPr>
-            <w:r>
-              <w:rPr>
-                <w:lang w:val="it-IT"/>
-              </w:rPr>
-              <w:t>003</w:t>
-            </w:r>
-          </w:p>
-        </w:tc>
-        <w:tc>
-          <w:tcPr>
-            <w:tcW w:w="3209" w:type="dxa"/>
-          </w:tcPr>
-          <w:p>
-            <w:pPr>
-              <w:jc w:val="center"/>
-              <w:rPr>
-                <w:lang w:val="it-IT"/>
-              </w:rPr>
-            </w:pPr>
-            <w:r>
-              <w:rPr>
-                <w:lang w:val="it-IT"/>
-              </w:rPr>
-              <w:t>x</w:t>
-            </w:r>
-          </w:p>
-        </w:tc>
-        <w:tc>
-          <w:tcPr>
-            <w:tcW w:w="3210" w:type="dxa"/>
-          </w:tcPr>
-          <w:p>
-            <w:pPr>
-              <w:rPr>
-                <w:lang w:val="it-IT"/>
-              </w:rPr>
-            </w:pPr>
-          </w:p>
-        </w:tc>
-      </w:tr>
-      <w:tr>
-        <w:tc>
-          <w:tcPr>
-            <w:tcW w:w="3209" w:type="dxa"/>
-          </w:tcPr>
-          <w:p>
-            <w:pPr>
-              <w:rPr>
-                <w:lang w:val="it-IT"/>
-              </w:rPr>
-            </w:pPr>
-            <w:r>
-              <w:rPr>
-                <w:lang w:val="it-IT"/>
-              </w:rPr>
-              <w:t>004</w:t>
-            </w:r>
-          </w:p>
-        </w:tc>
-        <w:tc>
-          <w:tcPr>
-            <w:tcW w:w="3209" w:type="dxa"/>
-          </w:tcPr>
-          <w:p>
-            <w:pPr>
-              <w:jc w:val="center"/>
-              <w:rPr>
-                <w:lang w:val="it-IT"/>
-              </w:rPr>
-            </w:pPr>
-            <w:r>
-              <w:rPr>
-                <w:lang w:val="it-IT"/>
-              </w:rPr>
-              <w:t>x</w:t>
-            </w:r>
-          </w:p>
-        </w:tc>
-        <w:tc>
-          <w:tcPr>
-            <w:tcW w:w="3210" w:type="dxa"/>
-          </w:tcPr>
-          <w:p>
-            <w:pPr>
-              <w:rPr>
-                <w:lang w:val="it-IT"/>
-              </w:rPr>
-            </w:pPr>
-          </w:p>
-        </w:tc>
-      </w:tr>
-      <w:tr>
-        <w:tc>
-          <w:tcPr>
-            <w:tcW w:w="3209" w:type="dxa"/>
-          </w:tcPr>
-          <w:p>
-            <w:pPr>
-              <w:rPr>
-                <w:lang w:val="it-IT"/>
-              </w:rPr>
-            </w:pPr>
-            <w:r>
-              <w:rPr>
-                <w:lang w:val="it-IT"/>
-              </w:rPr>
-              <w:t>005</w:t>
-            </w:r>
-          </w:p>
-        </w:tc>
-        <w:tc>
-          <w:tcPr>
-            <w:tcW w:w="3209" w:type="dxa"/>
-          </w:tcPr>
-          <w:p>
-            <w:pPr>
-              <w:jc w:val="center"/>
-              <w:rPr>
-                <w:lang w:val="it-IT"/>
-              </w:rPr>
-            </w:pPr>
-            <w:r>
-              <w:rPr>
-                <w:lang w:val="it-IT"/>
-              </w:rPr>
-              <w:t>x</w:t>
-            </w:r>
-          </w:p>
-        </w:tc>
-        <w:tc>
-          <w:tcPr>
-            <w:tcW w:w="3210" w:type="dxa"/>
-          </w:tcPr>
-          <w:p>
-            <w:pPr>
-              <w:rPr>
-                <w:lang w:val="it-IT"/>
-              </w:rPr>
-            </w:pPr>
-          </w:p>
-        </w:tc>
-      </w:tr>
-      <w:tr>
-        <w:tc>
-          <w:tcPr>
-            <w:tcW w:w="3209" w:type="dxa"/>
-          </w:tcPr>
-          <w:p>
-            <w:pPr>
-              <w:rPr>
-                <w:lang w:val="it-IT"/>
-              </w:rPr>
-            </w:pPr>
-            <w:r>
-              <w:rPr>
-                <w:lang w:val="it-IT"/>
-              </w:rPr>
-              <w:t>006</w:t>
-            </w:r>
-          </w:p>
-        </w:tc>
-        <w:tc>
-          <w:tcPr>
-            <w:tcW w:w="3209" w:type="dxa"/>
-          </w:tcPr>
-          <w:p>
-            <w:pPr>
-              <w:jc w:val="center"/>
-              <w:rPr>
-                <w:lang w:val="it-IT"/>
-              </w:rPr>
-            </w:pPr>
-            <w:r>
-              <w:rPr>
-                <w:lang w:val="it-IT"/>
-              </w:rPr>
-              <w:t>x</w:t>
-            </w:r>
-          </w:p>
-        </w:tc>
-        <w:tc>
-          <w:tcPr>
-            <w:tcW w:w="3210" w:type="dxa"/>
-          </w:tcPr>
-          <w:p>
-            <w:pPr>
-              <w:rPr>
-                <w:lang w:val="it-IT"/>
-              </w:rPr>
-            </w:pPr>
-          </w:p>
-        </w:tc>
-      </w:tr>
-      <w:tr>
-        <w:tc>
-          <w:tcPr>
-            <w:tcW w:w="3209" w:type="dxa"/>
-          </w:tcPr>
-          <w:p>
-            <w:pPr>
-              <w:rPr>
-                <w:lang w:val="it-IT"/>
-              </w:rPr>
-            </w:pPr>
-            <w:r>
-              <w:rPr>
-                <w:lang w:val="it-IT"/>
-              </w:rPr>
-              <w:t>007</w:t>
-            </w:r>
-          </w:p>
-        </w:tc>
-        <w:tc>
-          <w:tcPr>
-            <w:tcW w:w="3209" w:type="dxa"/>
-          </w:tcPr>
-          <w:p>
-            <w:pPr>
-              <w:jc w:val="center"/>
-              <w:rPr>
-                <w:lang w:val="it-IT"/>
-              </w:rPr>
-            </w:pPr>
-            <w:r>
-              <w:rPr>
-                <w:lang w:val="it-IT"/>
-              </w:rPr>
-              <w:t>x</w:t>
-            </w:r>
-          </w:p>
-        </w:tc>
-        <w:tc>
-          <w:tcPr>
-            <w:tcW w:w="3210" w:type="dxa"/>
-          </w:tcPr>
-          <w:p>
-            <w:pPr>
-              <w:rPr>
-                <w:lang w:val="it-IT"/>
-              </w:rPr>
-            </w:pPr>
-          </w:p>
-        </w:tc>
-      </w:tr>
-      <w:tr>
-        <w:tc>
-          <w:tcPr>
-            <w:tcW w:w="3209" w:type="dxa"/>
-          </w:tcPr>
-          <w:p>
-            <w:pPr>
-              <w:rPr>
-                <w:lang w:val="it-IT"/>
-              </w:rPr>
-            </w:pPr>
-            <w:r>
-              <w:rPr>
-                <w:lang w:val="it-IT"/>
-              </w:rPr>
-              <w:t>008</w:t>
-            </w:r>
-          </w:p>
-        </w:tc>
-        <w:tc>
-          <w:tcPr>
-            <w:tcW w:w="3209" w:type="dxa"/>
-          </w:tcPr>
-          <w:p>
-            <w:pPr>
-              <w:jc w:val="center"/>
-              <w:rPr>
-                <w:lang w:val="it-IT"/>
-              </w:rPr>
-            </w:pPr>
-            <w:r>
-              <w:rPr>
-                <w:lang w:val="it-IT"/>
-              </w:rPr>
-              <w:t>x</w:t>
-            </w:r>
-          </w:p>
-        </w:tc>
-        <w:tc>
-          <w:tcPr>
-            <w:tcW w:w="3210" w:type="dxa"/>
-          </w:tcPr>
-          <w:p>
-            <w:pPr>
-              <w:rPr>
-                <w:lang w:val="it-IT"/>
-              </w:rPr>
-            </w:pPr>
-          </w:p>
-        </w:tc>
-      </w:tr>
     </w:tbl>
     <w:p>
       <w:pPr>
@@ -10105,6 +9981,7 @@
         <w:rPr>
           <w:lang w:val="it-IT"/>
         </w:rPr>
+        <w:lastRenderedPageBreak/>
         <w:t>Bibliografia</w:t>
       </w:r>
       <w:bookmarkEnd w:id="42"/>
@@ -10335,7 +10212,6 @@
         <w:rPr>
           <w:lang w:val="it-IT"/>
         </w:rPr>
-        <w:lastRenderedPageBreak/>
         <w:t>Allegati</w:t>
       </w:r>
       <w:bookmarkEnd w:id="46"/>
@@ -10466,10 +10342,10 @@
       </w:r>
     </w:p>
     <w:sectPr>
-      <w:headerReference w:type="default" r:id="rId11"/>
-      <w:footerReference w:type="default" r:id="rId12"/>
-      <w:headerReference w:type="first" r:id="rId13"/>
-      <w:footerReference w:type="first" r:id="rId14"/>
+      <w:headerReference w:type="default" r:id="rId12"/>
+      <w:footerReference w:type="default" r:id="rId13"/>
+      <w:headerReference w:type="first" r:id="rId14"/>
+      <w:footerReference w:type="first" r:id="rId15"/>
       <w:pgSz w:w="11906" w:h="16838"/>
       <w:pgMar w:top="1985" w:right="1134" w:bottom="1418" w:left="1134" w:header="567" w:footer="567" w:gutter="0"/>
       <w:pgNumType w:start="1"/>
@@ -10916,7 +10792,7 @@
               <wp:inline distT="0" distB="0" distL="0" distR="0" wp14:anchorId="776ED696" wp14:editId="0AD2F096">
                 <wp:extent cx="609600" cy="609600"/>
                 <wp:effectExtent l="0" t="0" r="0" b="0"/>
-                <wp:docPr id="1" name="Immagine 1"/>
+                <wp:docPr id="5" name="Immagine 5"/>
                 <wp:cNvGraphicFramePr>
                   <a:graphicFrameLocks xmlns:a="http://schemas.openxmlformats.org/drawingml/2006/main" noChangeAspect="1"/>
                 </wp:cNvGraphicFramePr>
@@ -11300,7 +11176,7 @@
               <wp:inline distT="0" distB="0" distL="0" distR="0" wp14:anchorId="722B2F40" wp14:editId="7AB308A4">
                 <wp:extent cx="609600" cy="609600"/>
                 <wp:effectExtent l="0" t="0" r="0" b="0"/>
-                <wp:docPr id="2" name="Immagine 2"/>
+                <wp:docPr id="6" name="Immagine 6"/>
                 <wp:cNvGraphicFramePr>
                   <a:graphicFrameLocks xmlns:a="http://schemas.openxmlformats.org/drawingml/2006/main" noChangeAspect="1"/>
                 </wp:cNvGraphicFramePr>
@@ -17641,7 +17517,7 @@
 </file>
 
 <file path=customXml/itemProps1.xml><?xml version="1.0" encoding="utf-8"?>
-<ds:datastoreItem xmlns:ds="http://schemas.openxmlformats.org/officeDocument/2006/customXml" ds:itemID="{3E0A20AC-725A-4FAF-999D-BE5F34242D9C}">
+<ds:datastoreItem xmlns:ds="http://schemas.openxmlformats.org/officeDocument/2006/customXml" ds:itemID="{16D97C64-784A-4969-B60B-5D7903373D90}">
   <ds:schemaRefs>
     <ds:schemaRef ds:uri="http://schemas.openxmlformats.org/officeDocument/2006/bibliography"/>
   </ds:schemaRefs>
